--- a/Отчёт ИО лаб2.docx
+++ b/Отчёт ИО лаб2.docx
@@ -841,6 +841,7 @@
         <w:t xml:space="preserve">, </w:t>
       </w:r>
       <w:proofErr w:type="spellStart"/>
+      <w:proofErr w:type="gramStart"/>
       <w:r>
         <w:rPr>
           <w:rFonts w:ascii="Times New Roman" w:hAnsi="Times New Roman" w:cs="Times New Roman"/>
@@ -850,6 +851,7 @@
         <w:t>cvxopt.modelling</w:t>
       </w:r>
       <w:proofErr w:type="spellEnd"/>
+      <w:proofErr w:type="gramEnd"/>
       <w:r>
         <w:rPr>
           <w:rFonts w:ascii="Times New Roman" w:hAnsi="Times New Roman" w:cs="Times New Roman"/>
@@ -1314,7 +1316,27 @@
           <w:szCs w:val="24"/>
           <w:lang w:eastAsia="ru-RU"/>
         </w:rPr>
-        <w:t xml:space="preserve">) не отрицательны, то данное ДБР оптимально, следовательно </w:t>
+        <w:t xml:space="preserve">) не отрицательны, то данное ДБР оптимально, </w:t>
+      </w:r>
+      <w:proofErr w:type="gramStart"/>
+      <w:r>
+        <w:rPr>
+          <w:rFonts w:ascii="Times New Roman" w:eastAsia="Times New Roman" w:hAnsi="Times New Roman" w:cs="Times New Roman"/>
+          <w:sz w:val="28"/>
+          <w:szCs w:val="24"/>
+          <w:lang w:eastAsia="ru-RU"/>
+        </w:rPr>
+        <w:t>следовательно</w:t>
+      </w:r>
+      <w:proofErr w:type="gramEnd"/>
+      <w:r>
+        <w:rPr>
+          <w:rFonts w:ascii="Times New Roman" w:eastAsia="Times New Roman" w:hAnsi="Times New Roman" w:cs="Times New Roman"/>
+          <w:sz w:val="28"/>
+          <w:szCs w:val="24"/>
+          <w:lang w:eastAsia="ru-RU"/>
+        </w:rPr>
+        <w:t xml:space="preserve"> </w:t>
       </w:r>
       <w:r>
         <w:rPr>
@@ -1396,7 +1418,27 @@
           <w:szCs w:val="24"/>
           <w:lang w:eastAsia="ru-RU"/>
         </w:rPr>
-        <w:t xml:space="preserve"> &lt; 0) выбирается переменная, вводимая в базис – </w:t>
+        <w:t> </w:t>
+      </w:r>
+      <w:proofErr w:type="gramStart"/>
+      <w:r>
+        <w:rPr>
+          <w:rFonts w:ascii="Times New Roman" w:eastAsia="Times New Roman" w:hAnsi="Times New Roman" w:cs="Times New Roman"/>
+          <w:sz w:val="28"/>
+          <w:szCs w:val="24"/>
+          <w:lang w:eastAsia="ru-RU"/>
+        </w:rPr>
+        <w:t>&lt; 0</w:t>
+      </w:r>
+      <w:proofErr w:type="gramEnd"/>
+      <w:r>
+        <w:rPr>
+          <w:rFonts w:ascii="Times New Roman" w:eastAsia="Times New Roman" w:hAnsi="Times New Roman" w:cs="Times New Roman"/>
+          <w:sz w:val="28"/>
+          <w:szCs w:val="24"/>
+          <w:lang w:eastAsia="ru-RU"/>
+        </w:rPr>
+        <w:t xml:space="preserve">) выбирается переменная, вводимая в базис – </w:t>
       </w:r>
       <w:proofErr w:type="spellStart"/>
       <w:r>
@@ -2598,6 +2640,7 @@
                               <w:t xml:space="preserve">        #lines = </w:t>
                             </w:r>
                             <w:proofErr w:type="spellStart"/>
+                            <w:proofErr w:type="gramStart"/>
                             <w:r>
                               <w:rPr>
                                 <w:rFonts w:ascii="Consolas" w:hAnsi="Consolas" w:cs="Consolas"/>
@@ -2609,6 +2652,7 @@
                               <w:t>text.split</w:t>
                             </w:r>
                             <w:proofErr w:type="spellEnd"/>
+                            <w:proofErr w:type="gramEnd"/>
                             <w:r>
                               <w:rPr>
                                 <w:rFonts w:ascii="Consolas" w:hAnsi="Consolas" w:cs="Consolas"/>
@@ -2704,7 +2748,29 @@
                                 <w:szCs w:val="20"/>
                                 <w:lang w:val="en-US"/>
                               </w:rPr>
-                              <w:t xml:space="preserve">        for l in range(0,len(lines)):</w:t>
+                              <w:t xml:space="preserve">        for l in range(</w:t>
+                            </w:r>
+                            <w:proofErr w:type="gramStart"/>
+                            <w:r>
+                              <w:rPr>
+                                <w:rFonts w:ascii="Consolas" w:hAnsi="Consolas" w:cs="Consolas"/>
+                                <w:b/>
+                                <w:sz w:val="20"/>
+                                <w:szCs w:val="20"/>
+                                <w:lang w:val="en-US"/>
+                              </w:rPr>
+                              <w:t>0,len</w:t>
+                            </w:r>
+                            <w:proofErr w:type="gramEnd"/>
+                            <w:r>
+                              <w:rPr>
+                                <w:rFonts w:ascii="Consolas" w:hAnsi="Consolas" w:cs="Consolas"/>
+                                <w:b/>
+                                <w:sz w:val="20"/>
+                                <w:szCs w:val="20"/>
+                                <w:lang w:val="en-US"/>
+                              </w:rPr>
+                              <w:t>(lines)):</w:t>
                             </w:r>
                           </w:p>
                           <w:p>
@@ -2729,7 +2795,29 @@
                                 <w:szCs w:val="20"/>
                                 <w:lang w:val="en-US"/>
                               </w:rPr>
-                              <w:t xml:space="preserve">            rows = list(map(</w:t>
+                              <w:t xml:space="preserve">            rows = </w:t>
+                            </w:r>
+                            <w:proofErr w:type="gramStart"/>
+                            <w:r>
+                              <w:rPr>
+                                <w:rFonts w:ascii="Consolas" w:hAnsi="Consolas" w:cs="Consolas"/>
+                                <w:b/>
+                                <w:sz w:val="20"/>
+                                <w:szCs w:val="20"/>
+                                <w:lang w:val="en-US"/>
+                              </w:rPr>
+                              <w:t>list(</w:t>
+                            </w:r>
+                            <w:proofErr w:type="gramEnd"/>
+                            <w:r>
+                              <w:rPr>
+                                <w:rFonts w:ascii="Consolas" w:hAnsi="Consolas" w:cs="Consolas"/>
+                                <w:b/>
+                                <w:sz w:val="20"/>
+                                <w:szCs w:val="20"/>
+                                <w:lang w:val="en-US"/>
+                              </w:rPr>
+                              <w:t>map(</w:t>
                             </w:r>
                             <w:proofErr w:type="spellStart"/>
                             <w:r>
@@ -2779,6 +2867,7 @@
                               <w:t xml:space="preserve">            </w:t>
                             </w:r>
                             <w:proofErr w:type="spellStart"/>
+                            <w:proofErr w:type="gramStart"/>
                             <w:r>
                               <w:rPr>
                                 <w:rFonts w:ascii="Consolas" w:hAnsi="Consolas" w:cs="Consolas"/>
@@ -2790,6 +2879,7 @@
                               <w:t>buffer.append</w:t>
                             </w:r>
                             <w:proofErr w:type="spellEnd"/>
+                            <w:proofErr w:type="gramEnd"/>
                             <w:r>
                               <w:rPr>
                                 <w:rFonts w:ascii="Consolas" w:hAnsi="Consolas" w:cs="Consolas"/>
@@ -2932,7 +3022,29 @@
                                 <w:szCs w:val="20"/>
                                 <w:lang w:val="en-US"/>
                               </w:rPr>
-                              <w:t xml:space="preserve"> in range(0,m):</w:t>
+                              <w:t xml:space="preserve"> in range(</w:t>
+                            </w:r>
+                            <w:proofErr w:type="gramStart"/>
+                            <w:r>
+                              <w:rPr>
+                                <w:rFonts w:ascii="Consolas" w:hAnsi="Consolas" w:cs="Consolas"/>
+                                <w:b/>
+                                <w:sz w:val="20"/>
+                                <w:szCs w:val="20"/>
+                                <w:lang w:val="en-US"/>
+                              </w:rPr>
+                              <w:t>0,m</w:t>
+                            </w:r>
+                            <w:proofErr w:type="gramEnd"/>
+                            <w:r>
+                              <w:rPr>
+                                <w:rFonts w:ascii="Consolas" w:hAnsi="Consolas" w:cs="Consolas"/>
+                                <w:b/>
+                                <w:sz w:val="20"/>
+                                <w:szCs w:val="20"/>
+                                <w:lang w:val="en-US"/>
+                              </w:rPr>
+                              <w:t>):</w:t>
                             </w:r>
                           </w:p>
                           <w:p>
@@ -2960,6 +3072,7 @@
                               <w:t xml:space="preserve">            </w:t>
                             </w:r>
                             <w:proofErr w:type="spellStart"/>
+                            <w:proofErr w:type="gramStart"/>
                             <w:r>
                               <w:rPr>
                                 <w:rFonts w:ascii="Consolas" w:hAnsi="Consolas" w:cs="Consolas"/>
@@ -2971,6 +3084,7 @@
                               <w:t>table.append</w:t>
                             </w:r>
                             <w:proofErr w:type="spellEnd"/>
+                            <w:proofErr w:type="gramEnd"/>
                             <w:r>
                               <w:rPr>
                                 <w:rFonts w:ascii="Consolas" w:hAnsi="Consolas" w:cs="Consolas"/>
@@ -3004,7 +3118,29 @@
                                 <w:szCs w:val="20"/>
                                 <w:lang w:val="en-US"/>
                               </w:rPr>
-                              <w:t xml:space="preserve">            for j in range(0,n+m-1):</w:t>
+                              <w:t xml:space="preserve">            for j in range(</w:t>
+                            </w:r>
+                            <w:proofErr w:type="gramStart"/>
+                            <w:r>
+                              <w:rPr>
+                                <w:rFonts w:ascii="Consolas" w:hAnsi="Consolas" w:cs="Consolas"/>
+                                <w:b/>
+                                <w:sz w:val="20"/>
+                                <w:szCs w:val="20"/>
+                                <w:lang w:val="en-US"/>
+                              </w:rPr>
+                              <w:t>0,n</w:t>
+                            </w:r>
+                            <w:proofErr w:type="gramEnd"/>
+                            <w:r>
+                              <w:rPr>
+                                <w:rFonts w:ascii="Consolas" w:hAnsi="Consolas" w:cs="Consolas"/>
+                                <w:b/>
+                                <w:sz w:val="20"/>
+                                <w:szCs w:val="20"/>
+                                <w:lang w:val="en-US"/>
+                              </w:rPr>
+                              <w:t>+m-1):</w:t>
                             </w:r>
                           </w:p>
                           <w:p>
@@ -3068,15 +3204,27 @@
                               <w:t>i</w:t>
                             </w:r>
                             <w:proofErr w:type="spellEnd"/>
-                            <w:r>
-                              <w:rPr>
-                                <w:rFonts w:ascii="Consolas" w:hAnsi="Consolas" w:cs="Consolas"/>
-                                <w:b/>
-                                <w:sz w:val="20"/>
-                                <w:szCs w:val="20"/>
-                                <w:lang w:val="en-US"/>
-                              </w:rPr>
-                              <w:t>].append(buffer[</w:t>
+                            <w:proofErr w:type="gramStart"/>
+                            <w:r>
+                              <w:rPr>
+                                <w:rFonts w:ascii="Consolas" w:hAnsi="Consolas" w:cs="Consolas"/>
+                                <w:b/>
+                                <w:sz w:val="20"/>
+                                <w:szCs w:val="20"/>
+                                <w:lang w:val="en-US"/>
+                              </w:rPr>
+                              <w:t>].append</w:t>
+                            </w:r>
+                            <w:proofErr w:type="gramEnd"/>
+                            <w:r>
+                              <w:rPr>
+                                <w:rFonts w:ascii="Consolas" w:hAnsi="Consolas" w:cs="Consolas"/>
+                                <w:b/>
+                                <w:sz w:val="20"/>
+                                <w:szCs w:val="20"/>
+                                <w:lang w:val="en-US"/>
+                              </w:rPr>
+                              <w:t>(buffer[</w:t>
                             </w:r>
                             <w:proofErr w:type="spellStart"/>
                             <w:r>
@@ -3162,15 +3310,27 @@
                               <w:t>i</w:t>
                             </w:r>
                             <w:proofErr w:type="spellEnd"/>
-                            <w:r>
-                              <w:rPr>
-                                <w:rFonts w:ascii="Consolas" w:hAnsi="Consolas" w:cs="Consolas"/>
-                                <w:b/>
-                                <w:sz w:val="20"/>
-                                <w:szCs w:val="20"/>
-                                <w:lang w:val="en-US"/>
-                              </w:rPr>
-                              <w:t>].append(0)</w:t>
+                            <w:proofErr w:type="gramStart"/>
+                            <w:r>
+                              <w:rPr>
+                                <w:rFonts w:ascii="Consolas" w:hAnsi="Consolas" w:cs="Consolas"/>
+                                <w:b/>
+                                <w:sz w:val="20"/>
+                                <w:szCs w:val="20"/>
+                                <w:lang w:val="en-US"/>
+                              </w:rPr>
+                              <w:t>].append</w:t>
+                            </w:r>
+                            <w:proofErr w:type="gramEnd"/>
+                            <w:r>
+                              <w:rPr>
+                                <w:rFonts w:ascii="Consolas" w:hAnsi="Consolas" w:cs="Consolas"/>
+                                <w:b/>
+                                <w:sz w:val="20"/>
+                                <w:szCs w:val="20"/>
+                                <w:lang w:val="en-US"/>
+                              </w:rPr>
+                              <w:t>(0)</w:t>
                             </w:r>
                           </w:p>
                           <w:p>
@@ -3221,7 +3381,18 @@
                                 <w:szCs w:val="20"/>
                                 <w:lang w:val="en-US"/>
                               </w:rPr>
-                              <w:t>n+i</w:t>
+                              <w:t>n+</w:t>
+                            </w:r>
+                            <w:proofErr w:type="gramStart"/>
+                            <w:r>
+                              <w:rPr>
+                                <w:rFonts w:ascii="Consolas" w:hAnsi="Consolas" w:cs="Consolas"/>
+                                <w:b/>
+                                <w:sz w:val="20"/>
+                                <w:szCs w:val="20"/>
+                                <w:lang w:val="en-US"/>
+                              </w:rPr>
+                              <w:t>i</w:t>
                             </w:r>
                             <w:proofErr w:type="spellEnd"/>
                             <w:r>
@@ -3232,7 +3403,18 @@
                                 <w:szCs w:val="20"/>
                                 <w:lang w:val="en-US"/>
                               </w:rPr>
-                              <w:t>)&lt;n+m-1:</w:t>
+                              <w:t>)&lt;</w:t>
+                            </w:r>
+                            <w:proofErr w:type="gramEnd"/>
+                            <w:r>
+                              <w:rPr>
+                                <w:rFonts w:ascii="Consolas" w:hAnsi="Consolas" w:cs="Consolas"/>
+                                <w:b/>
+                                <w:sz w:val="20"/>
+                                <w:szCs w:val="20"/>
+                                <w:lang w:val="en-US"/>
+                              </w:rPr>
+                              <w:t>n+m-1:</w:t>
                             </w:r>
                           </w:p>
                           <w:p>
@@ -3290,7 +3472,18 @@
                                 <w:szCs w:val="20"/>
                                 <w:lang w:val="en-US"/>
                               </w:rPr>
-                              <w:t>n+i</w:t>
+                              <w:t>n+</w:t>
+                            </w:r>
+                            <w:proofErr w:type="gramStart"/>
+                            <w:r>
+                              <w:rPr>
+                                <w:rFonts w:ascii="Consolas" w:hAnsi="Consolas" w:cs="Consolas"/>
+                                <w:b/>
+                                <w:sz w:val="20"/>
+                                <w:szCs w:val="20"/>
+                                <w:lang w:val="en-US"/>
+                              </w:rPr>
+                              <w:t>i</w:t>
                             </w:r>
                             <w:proofErr w:type="spellEnd"/>
                             <w:r>
@@ -3301,7 +3494,18 @@
                                 <w:szCs w:val="20"/>
                                 <w:lang w:val="en-US"/>
                               </w:rPr>
-                              <w:t>]=1</w:t>
+                              <w:t>]=</w:t>
+                            </w:r>
+                            <w:proofErr w:type="gramEnd"/>
+                            <w:r>
+                              <w:rPr>
+                                <w:rFonts w:ascii="Consolas" w:hAnsi="Consolas" w:cs="Consolas"/>
+                                <w:b/>
+                                <w:sz w:val="20"/>
+                                <w:szCs w:val="20"/>
+                                <w:lang w:val="en-US"/>
+                              </w:rPr>
+                              <w:t>1</w:t>
                             </w:r>
                           </w:p>
                           <w:p>
@@ -3329,6 +3533,7 @@
                               <w:t xml:space="preserve">                </w:t>
                             </w:r>
                             <w:proofErr w:type="spellStart"/>
+                            <w:proofErr w:type="gramStart"/>
                             <w:r>
                               <w:rPr>
                                 <w:rFonts w:ascii="Consolas" w:hAnsi="Consolas" w:cs="Consolas"/>
@@ -3340,6 +3545,7 @@
                               <w:t>basis.append</w:t>
                             </w:r>
                             <w:proofErr w:type="spellEnd"/>
+                            <w:proofErr w:type="gramEnd"/>
                             <w:r>
                               <w:rPr>
                                 <w:rFonts w:ascii="Consolas" w:hAnsi="Consolas" w:cs="Consolas"/>
@@ -3442,7 +3648,29 @@
                                 <w:szCs w:val="20"/>
                                 <w:lang w:val="en-US"/>
                               </w:rPr>
-                              <w:t xml:space="preserve"> in range(0,2):</w:t>
+                              <w:t xml:space="preserve"> in </w:t>
+                            </w:r>
+                            <w:proofErr w:type="gramStart"/>
+                            <w:r>
+                              <w:rPr>
+                                <w:rFonts w:ascii="Consolas" w:hAnsi="Consolas" w:cs="Consolas"/>
+                                <w:b/>
+                                <w:sz w:val="20"/>
+                                <w:szCs w:val="20"/>
+                                <w:lang w:val="en-US"/>
+                              </w:rPr>
+                              <w:t>range(</w:t>
+                            </w:r>
+                            <w:proofErr w:type="gramEnd"/>
+                            <w:r>
+                              <w:rPr>
+                                <w:rFonts w:ascii="Consolas" w:hAnsi="Consolas" w:cs="Consolas"/>
+                                <w:b/>
+                                <w:sz w:val="20"/>
+                                <w:szCs w:val="20"/>
+                                <w:lang w:val="en-US"/>
+                              </w:rPr>
+                              <w:t>0,2):</w:t>
                             </w:r>
                           </w:p>
                           <w:p>
@@ -3470,6 +3698,7 @@
                               <w:t xml:space="preserve">            </w:t>
                             </w:r>
                             <w:proofErr w:type="spellStart"/>
+                            <w:proofErr w:type="gramStart"/>
                             <w:r>
                               <w:rPr>
                                 <w:rFonts w:ascii="Consolas" w:hAnsi="Consolas" w:cs="Consolas"/>
@@ -3481,6 +3710,7 @@
                               <w:t>result.append</w:t>
                             </w:r>
                             <w:proofErr w:type="spellEnd"/>
+                            <w:proofErr w:type="gramEnd"/>
                             <w:r>
                               <w:rPr>
                                 <w:rFonts w:ascii="Consolas" w:hAnsi="Consolas" w:cs="Consolas"/>
@@ -3758,7 +3988,29 @@
                                 <w:szCs w:val="20"/>
                                 <w:lang w:val="en-US"/>
                               </w:rPr>
-                              <w:t xml:space="preserve">            for j in range(1,n):</w:t>
+                              <w:t xml:space="preserve">            for j in range(</w:t>
+                            </w:r>
+                            <w:proofErr w:type="gramStart"/>
+                            <w:r>
+                              <w:rPr>
+                                <w:rFonts w:ascii="Consolas" w:hAnsi="Consolas" w:cs="Consolas"/>
+                                <w:b/>
+                                <w:sz w:val="20"/>
+                                <w:szCs w:val="20"/>
+                                <w:lang w:val="en-US"/>
+                              </w:rPr>
+                              <w:t>1,n</w:t>
+                            </w:r>
+                            <w:proofErr w:type="gramEnd"/>
+                            <w:r>
+                              <w:rPr>
+                                <w:rFonts w:ascii="Consolas" w:hAnsi="Consolas" w:cs="Consolas"/>
+                                <w:b/>
+                                <w:sz w:val="20"/>
+                                <w:szCs w:val="20"/>
+                                <w:lang w:val="en-US"/>
+                              </w:rPr>
+                              <w:t>):</w:t>
                             </w:r>
                           </w:p>
                           <w:p>
@@ -3783,7 +4035,29 @@
                                 <w:szCs w:val="20"/>
                                 <w:lang w:val="en-US"/>
                               </w:rPr>
-                              <w:t xml:space="preserve">                if(table[m-1][j]&lt;0):</w:t>
+                              <w:t xml:space="preserve">                if(table[m-</w:t>
+                            </w:r>
+                            <w:proofErr w:type="gramStart"/>
+                            <w:r>
+                              <w:rPr>
+                                <w:rFonts w:ascii="Consolas" w:hAnsi="Consolas" w:cs="Consolas"/>
+                                <w:b/>
+                                <w:sz w:val="20"/>
+                                <w:szCs w:val="20"/>
+                                <w:lang w:val="en-US"/>
+                              </w:rPr>
+                              <w:t>1][</w:t>
+                            </w:r>
+                            <w:proofErr w:type="gramEnd"/>
+                            <w:r>
+                              <w:rPr>
+                                <w:rFonts w:ascii="Consolas" w:hAnsi="Consolas" w:cs="Consolas"/>
+                                <w:b/>
+                                <w:sz w:val="20"/>
+                                <w:szCs w:val="20"/>
+                                <w:lang w:val="en-US"/>
+                              </w:rPr>
+                              <w:t>j]&lt;0):</w:t>
                             </w:r>
                           </w:p>
                           <w:p>
@@ -4010,7 +4284,29 @@
                                 <w:szCs w:val="20"/>
                                 <w:lang w:val="en-US"/>
                               </w:rPr>
-                              <w:t xml:space="preserve">            for j in range(2,n):</w:t>
+                              <w:t xml:space="preserve">            for j in range(</w:t>
+                            </w:r>
+                            <w:proofErr w:type="gramStart"/>
+                            <w:r>
+                              <w:rPr>
+                                <w:rFonts w:ascii="Consolas" w:hAnsi="Consolas" w:cs="Consolas"/>
+                                <w:b/>
+                                <w:sz w:val="20"/>
+                                <w:szCs w:val="20"/>
+                                <w:lang w:val="en-US"/>
+                              </w:rPr>
+                              <w:t>2,n</w:t>
+                            </w:r>
+                            <w:proofErr w:type="gramEnd"/>
+                            <w:r>
+                              <w:rPr>
+                                <w:rFonts w:ascii="Consolas" w:hAnsi="Consolas" w:cs="Consolas"/>
+                                <w:b/>
+                                <w:sz w:val="20"/>
+                                <w:szCs w:val="20"/>
+                                <w:lang w:val="en-US"/>
+                              </w:rPr>
+                              <w:t>):</w:t>
                             </w:r>
                           </w:p>
                           <w:p>
@@ -4035,7 +4331,29 @@
                                 <w:szCs w:val="20"/>
                                 <w:lang w:val="en-US"/>
                               </w:rPr>
-                              <w:t xml:space="preserve">                if(table[m-1][j]&lt;table[m-1][</w:t>
+                              <w:t xml:space="preserve">                if(table[m-</w:t>
+                            </w:r>
+                            <w:proofErr w:type="gramStart"/>
+                            <w:r>
+                              <w:rPr>
+                                <w:rFonts w:ascii="Consolas" w:hAnsi="Consolas" w:cs="Consolas"/>
+                                <w:b/>
+                                <w:sz w:val="20"/>
+                                <w:szCs w:val="20"/>
+                                <w:lang w:val="en-US"/>
+                              </w:rPr>
+                              <w:t>1][</w:t>
+                            </w:r>
+                            <w:proofErr w:type="gramEnd"/>
+                            <w:r>
+                              <w:rPr>
+                                <w:rFonts w:ascii="Consolas" w:hAnsi="Consolas" w:cs="Consolas"/>
+                                <w:b/>
+                                <w:sz w:val="20"/>
+                                <w:szCs w:val="20"/>
+                                <w:lang w:val="en-US"/>
+                              </w:rPr>
+                              <w:t>j]&lt;table[m-1][</w:t>
                             </w:r>
                             <w:proofErr w:type="spellStart"/>
                             <w:r>
@@ -4497,6 +4815,7 @@
                         <w:t xml:space="preserve">        #lines = </w:t>
                       </w:r>
                       <w:proofErr w:type="spellStart"/>
+                      <w:proofErr w:type="gramStart"/>
                       <w:r>
                         <w:rPr>
                           <w:rFonts w:ascii="Consolas" w:hAnsi="Consolas" w:cs="Consolas"/>
@@ -4508,6 +4827,7 @@
                         <w:t>text.split</w:t>
                       </w:r>
                       <w:proofErr w:type="spellEnd"/>
+                      <w:proofErr w:type="gramEnd"/>
                       <w:r>
                         <w:rPr>
                           <w:rFonts w:ascii="Consolas" w:hAnsi="Consolas" w:cs="Consolas"/>
@@ -4603,7 +4923,29 @@
                           <w:szCs w:val="20"/>
                           <w:lang w:val="en-US"/>
                         </w:rPr>
-                        <w:t xml:space="preserve">        for l in range(0,len(lines)):</w:t>
+                        <w:t xml:space="preserve">        for l in range(</w:t>
+                      </w:r>
+                      <w:proofErr w:type="gramStart"/>
+                      <w:r>
+                        <w:rPr>
+                          <w:rFonts w:ascii="Consolas" w:hAnsi="Consolas" w:cs="Consolas"/>
+                          <w:b/>
+                          <w:sz w:val="20"/>
+                          <w:szCs w:val="20"/>
+                          <w:lang w:val="en-US"/>
+                        </w:rPr>
+                        <w:t>0,len</w:t>
+                      </w:r>
+                      <w:proofErr w:type="gramEnd"/>
+                      <w:r>
+                        <w:rPr>
+                          <w:rFonts w:ascii="Consolas" w:hAnsi="Consolas" w:cs="Consolas"/>
+                          <w:b/>
+                          <w:sz w:val="20"/>
+                          <w:szCs w:val="20"/>
+                          <w:lang w:val="en-US"/>
+                        </w:rPr>
+                        <w:t>(lines)):</w:t>
                       </w:r>
                     </w:p>
                     <w:p>
@@ -4628,7 +4970,29 @@
                           <w:szCs w:val="20"/>
                           <w:lang w:val="en-US"/>
                         </w:rPr>
-                        <w:t xml:space="preserve">            rows = list(map(</w:t>
+                        <w:t xml:space="preserve">            rows = </w:t>
+                      </w:r>
+                      <w:proofErr w:type="gramStart"/>
+                      <w:r>
+                        <w:rPr>
+                          <w:rFonts w:ascii="Consolas" w:hAnsi="Consolas" w:cs="Consolas"/>
+                          <w:b/>
+                          <w:sz w:val="20"/>
+                          <w:szCs w:val="20"/>
+                          <w:lang w:val="en-US"/>
+                        </w:rPr>
+                        <w:t>list(</w:t>
+                      </w:r>
+                      <w:proofErr w:type="gramEnd"/>
+                      <w:r>
+                        <w:rPr>
+                          <w:rFonts w:ascii="Consolas" w:hAnsi="Consolas" w:cs="Consolas"/>
+                          <w:b/>
+                          <w:sz w:val="20"/>
+                          <w:szCs w:val="20"/>
+                          <w:lang w:val="en-US"/>
+                        </w:rPr>
+                        <w:t>map(</w:t>
                       </w:r>
                       <w:proofErr w:type="spellStart"/>
                       <w:r>
@@ -4678,6 +5042,7 @@
                         <w:t xml:space="preserve">            </w:t>
                       </w:r>
                       <w:proofErr w:type="spellStart"/>
+                      <w:proofErr w:type="gramStart"/>
                       <w:r>
                         <w:rPr>
                           <w:rFonts w:ascii="Consolas" w:hAnsi="Consolas" w:cs="Consolas"/>
@@ -4689,6 +5054,7 @@
                         <w:t>buffer.append</w:t>
                       </w:r>
                       <w:proofErr w:type="spellEnd"/>
+                      <w:proofErr w:type="gramEnd"/>
                       <w:r>
                         <w:rPr>
                           <w:rFonts w:ascii="Consolas" w:hAnsi="Consolas" w:cs="Consolas"/>
@@ -4831,7 +5197,29 @@
                           <w:szCs w:val="20"/>
                           <w:lang w:val="en-US"/>
                         </w:rPr>
-                        <w:t xml:space="preserve"> in range(0,m):</w:t>
+                        <w:t xml:space="preserve"> in range(</w:t>
+                      </w:r>
+                      <w:proofErr w:type="gramStart"/>
+                      <w:r>
+                        <w:rPr>
+                          <w:rFonts w:ascii="Consolas" w:hAnsi="Consolas" w:cs="Consolas"/>
+                          <w:b/>
+                          <w:sz w:val="20"/>
+                          <w:szCs w:val="20"/>
+                          <w:lang w:val="en-US"/>
+                        </w:rPr>
+                        <w:t>0,m</w:t>
+                      </w:r>
+                      <w:proofErr w:type="gramEnd"/>
+                      <w:r>
+                        <w:rPr>
+                          <w:rFonts w:ascii="Consolas" w:hAnsi="Consolas" w:cs="Consolas"/>
+                          <w:b/>
+                          <w:sz w:val="20"/>
+                          <w:szCs w:val="20"/>
+                          <w:lang w:val="en-US"/>
+                        </w:rPr>
+                        <w:t>):</w:t>
                       </w:r>
                     </w:p>
                     <w:p>
@@ -4859,6 +5247,7 @@
                         <w:t xml:space="preserve">            </w:t>
                       </w:r>
                       <w:proofErr w:type="spellStart"/>
+                      <w:proofErr w:type="gramStart"/>
                       <w:r>
                         <w:rPr>
                           <w:rFonts w:ascii="Consolas" w:hAnsi="Consolas" w:cs="Consolas"/>
@@ -4870,6 +5259,7 @@
                         <w:t>table.append</w:t>
                       </w:r>
                       <w:proofErr w:type="spellEnd"/>
+                      <w:proofErr w:type="gramEnd"/>
                       <w:r>
                         <w:rPr>
                           <w:rFonts w:ascii="Consolas" w:hAnsi="Consolas" w:cs="Consolas"/>
@@ -4903,7 +5293,29 @@
                           <w:szCs w:val="20"/>
                           <w:lang w:val="en-US"/>
                         </w:rPr>
-                        <w:t xml:space="preserve">            for j in range(0,n+m-1):</w:t>
+                        <w:t xml:space="preserve">            for j in range(</w:t>
+                      </w:r>
+                      <w:proofErr w:type="gramStart"/>
+                      <w:r>
+                        <w:rPr>
+                          <w:rFonts w:ascii="Consolas" w:hAnsi="Consolas" w:cs="Consolas"/>
+                          <w:b/>
+                          <w:sz w:val="20"/>
+                          <w:szCs w:val="20"/>
+                          <w:lang w:val="en-US"/>
+                        </w:rPr>
+                        <w:t>0,n</w:t>
+                      </w:r>
+                      <w:proofErr w:type="gramEnd"/>
+                      <w:r>
+                        <w:rPr>
+                          <w:rFonts w:ascii="Consolas" w:hAnsi="Consolas" w:cs="Consolas"/>
+                          <w:b/>
+                          <w:sz w:val="20"/>
+                          <w:szCs w:val="20"/>
+                          <w:lang w:val="en-US"/>
+                        </w:rPr>
+                        <w:t>+m-1):</w:t>
                       </w:r>
                     </w:p>
                     <w:p>
@@ -4967,15 +5379,27 @@
                         <w:t>i</w:t>
                       </w:r>
                       <w:proofErr w:type="spellEnd"/>
-                      <w:r>
-                        <w:rPr>
-                          <w:rFonts w:ascii="Consolas" w:hAnsi="Consolas" w:cs="Consolas"/>
-                          <w:b/>
-                          <w:sz w:val="20"/>
-                          <w:szCs w:val="20"/>
-                          <w:lang w:val="en-US"/>
-                        </w:rPr>
-                        <w:t>].append(buffer[</w:t>
+                      <w:proofErr w:type="gramStart"/>
+                      <w:r>
+                        <w:rPr>
+                          <w:rFonts w:ascii="Consolas" w:hAnsi="Consolas" w:cs="Consolas"/>
+                          <w:b/>
+                          <w:sz w:val="20"/>
+                          <w:szCs w:val="20"/>
+                          <w:lang w:val="en-US"/>
+                        </w:rPr>
+                        <w:t>].append</w:t>
+                      </w:r>
+                      <w:proofErr w:type="gramEnd"/>
+                      <w:r>
+                        <w:rPr>
+                          <w:rFonts w:ascii="Consolas" w:hAnsi="Consolas" w:cs="Consolas"/>
+                          <w:b/>
+                          <w:sz w:val="20"/>
+                          <w:szCs w:val="20"/>
+                          <w:lang w:val="en-US"/>
+                        </w:rPr>
+                        <w:t>(buffer[</w:t>
                       </w:r>
                       <w:proofErr w:type="spellStart"/>
                       <w:r>
@@ -5061,15 +5485,27 @@
                         <w:t>i</w:t>
                       </w:r>
                       <w:proofErr w:type="spellEnd"/>
-                      <w:r>
-                        <w:rPr>
-                          <w:rFonts w:ascii="Consolas" w:hAnsi="Consolas" w:cs="Consolas"/>
-                          <w:b/>
-                          <w:sz w:val="20"/>
-                          <w:szCs w:val="20"/>
-                          <w:lang w:val="en-US"/>
-                        </w:rPr>
-                        <w:t>].append(0)</w:t>
+                      <w:proofErr w:type="gramStart"/>
+                      <w:r>
+                        <w:rPr>
+                          <w:rFonts w:ascii="Consolas" w:hAnsi="Consolas" w:cs="Consolas"/>
+                          <w:b/>
+                          <w:sz w:val="20"/>
+                          <w:szCs w:val="20"/>
+                          <w:lang w:val="en-US"/>
+                        </w:rPr>
+                        <w:t>].append</w:t>
+                      </w:r>
+                      <w:proofErr w:type="gramEnd"/>
+                      <w:r>
+                        <w:rPr>
+                          <w:rFonts w:ascii="Consolas" w:hAnsi="Consolas" w:cs="Consolas"/>
+                          <w:b/>
+                          <w:sz w:val="20"/>
+                          <w:szCs w:val="20"/>
+                          <w:lang w:val="en-US"/>
+                        </w:rPr>
+                        <w:t>(0)</w:t>
                       </w:r>
                     </w:p>
                     <w:p>
@@ -5120,7 +5556,18 @@
                           <w:szCs w:val="20"/>
                           <w:lang w:val="en-US"/>
                         </w:rPr>
-                        <w:t>n+i</w:t>
+                        <w:t>n+</w:t>
+                      </w:r>
+                      <w:proofErr w:type="gramStart"/>
+                      <w:r>
+                        <w:rPr>
+                          <w:rFonts w:ascii="Consolas" w:hAnsi="Consolas" w:cs="Consolas"/>
+                          <w:b/>
+                          <w:sz w:val="20"/>
+                          <w:szCs w:val="20"/>
+                          <w:lang w:val="en-US"/>
+                        </w:rPr>
+                        <w:t>i</w:t>
                       </w:r>
                       <w:proofErr w:type="spellEnd"/>
                       <w:r>
@@ -5131,7 +5578,18 @@
                           <w:szCs w:val="20"/>
                           <w:lang w:val="en-US"/>
                         </w:rPr>
-                        <w:t>)&lt;n+m-1:</w:t>
+                        <w:t>)&lt;</w:t>
+                      </w:r>
+                      <w:proofErr w:type="gramEnd"/>
+                      <w:r>
+                        <w:rPr>
+                          <w:rFonts w:ascii="Consolas" w:hAnsi="Consolas" w:cs="Consolas"/>
+                          <w:b/>
+                          <w:sz w:val="20"/>
+                          <w:szCs w:val="20"/>
+                          <w:lang w:val="en-US"/>
+                        </w:rPr>
+                        <w:t>n+m-1:</w:t>
                       </w:r>
                     </w:p>
                     <w:p>
@@ -5189,7 +5647,18 @@
                           <w:szCs w:val="20"/>
                           <w:lang w:val="en-US"/>
                         </w:rPr>
-                        <w:t>n+i</w:t>
+                        <w:t>n+</w:t>
+                      </w:r>
+                      <w:proofErr w:type="gramStart"/>
+                      <w:r>
+                        <w:rPr>
+                          <w:rFonts w:ascii="Consolas" w:hAnsi="Consolas" w:cs="Consolas"/>
+                          <w:b/>
+                          <w:sz w:val="20"/>
+                          <w:szCs w:val="20"/>
+                          <w:lang w:val="en-US"/>
+                        </w:rPr>
+                        <w:t>i</w:t>
                       </w:r>
                       <w:proofErr w:type="spellEnd"/>
                       <w:r>
@@ -5200,7 +5669,18 @@
                           <w:szCs w:val="20"/>
                           <w:lang w:val="en-US"/>
                         </w:rPr>
-                        <w:t>]=1</w:t>
+                        <w:t>]=</w:t>
+                      </w:r>
+                      <w:proofErr w:type="gramEnd"/>
+                      <w:r>
+                        <w:rPr>
+                          <w:rFonts w:ascii="Consolas" w:hAnsi="Consolas" w:cs="Consolas"/>
+                          <w:b/>
+                          <w:sz w:val="20"/>
+                          <w:szCs w:val="20"/>
+                          <w:lang w:val="en-US"/>
+                        </w:rPr>
+                        <w:t>1</w:t>
                       </w:r>
                     </w:p>
                     <w:p>
@@ -5228,6 +5708,7 @@
                         <w:t xml:space="preserve">                </w:t>
                       </w:r>
                       <w:proofErr w:type="spellStart"/>
+                      <w:proofErr w:type="gramStart"/>
                       <w:r>
                         <w:rPr>
                           <w:rFonts w:ascii="Consolas" w:hAnsi="Consolas" w:cs="Consolas"/>
@@ -5239,6 +5720,7 @@
                         <w:t>basis.append</w:t>
                       </w:r>
                       <w:proofErr w:type="spellEnd"/>
+                      <w:proofErr w:type="gramEnd"/>
                       <w:r>
                         <w:rPr>
                           <w:rFonts w:ascii="Consolas" w:hAnsi="Consolas" w:cs="Consolas"/>
@@ -5341,7 +5823,29 @@
                           <w:szCs w:val="20"/>
                           <w:lang w:val="en-US"/>
                         </w:rPr>
-                        <w:t xml:space="preserve"> in range(0,2):</w:t>
+                        <w:t xml:space="preserve"> in </w:t>
+                      </w:r>
+                      <w:proofErr w:type="gramStart"/>
+                      <w:r>
+                        <w:rPr>
+                          <w:rFonts w:ascii="Consolas" w:hAnsi="Consolas" w:cs="Consolas"/>
+                          <w:b/>
+                          <w:sz w:val="20"/>
+                          <w:szCs w:val="20"/>
+                          <w:lang w:val="en-US"/>
+                        </w:rPr>
+                        <w:t>range(</w:t>
+                      </w:r>
+                      <w:proofErr w:type="gramEnd"/>
+                      <w:r>
+                        <w:rPr>
+                          <w:rFonts w:ascii="Consolas" w:hAnsi="Consolas" w:cs="Consolas"/>
+                          <w:b/>
+                          <w:sz w:val="20"/>
+                          <w:szCs w:val="20"/>
+                          <w:lang w:val="en-US"/>
+                        </w:rPr>
+                        <w:t>0,2):</w:t>
                       </w:r>
                     </w:p>
                     <w:p>
@@ -5369,6 +5873,7 @@
                         <w:t xml:space="preserve">            </w:t>
                       </w:r>
                       <w:proofErr w:type="spellStart"/>
+                      <w:proofErr w:type="gramStart"/>
                       <w:r>
                         <w:rPr>
                           <w:rFonts w:ascii="Consolas" w:hAnsi="Consolas" w:cs="Consolas"/>
@@ -5380,6 +5885,7 @@
                         <w:t>result.append</w:t>
                       </w:r>
                       <w:proofErr w:type="spellEnd"/>
+                      <w:proofErr w:type="gramEnd"/>
                       <w:r>
                         <w:rPr>
                           <w:rFonts w:ascii="Consolas" w:hAnsi="Consolas" w:cs="Consolas"/>
@@ -5657,7 +6163,29 @@
                           <w:szCs w:val="20"/>
                           <w:lang w:val="en-US"/>
                         </w:rPr>
-                        <w:t xml:space="preserve">            for j in range(1,n):</w:t>
+                        <w:t xml:space="preserve">            for j in range(</w:t>
+                      </w:r>
+                      <w:proofErr w:type="gramStart"/>
+                      <w:r>
+                        <w:rPr>
+                          <w:rFonts w:ascii="Consolas" w:hAnsi="Consolas" w:cs="Consolas"/>
+                          <w:b/>
+                          <w:sz w:val="20"/>
+                          <w:szCs w:val="20"/>
+                          <w:lang w:val="en-US"/>
+                        </w:rPr>
+                        <w:t>1,n</w:t>
+                      </w:r>
+                      <w:proofErr w:type="gramEnd"/>
+                      <w:r>
+                        <w:rPr>
+                          <w:rFonts w:ascii="Consolas" w:hAnsi="Consolas" w:cs="Consolas"/>
+                          <w:b/>
+                          <w:sz w:val="20"/>
+                          <w:szCs w:val="20"/>
+                          <w:lang w:val="en-US"/>
+                        </w:rPr>
+                        <w:t>):</w:t>
                       </w:r>
                     </w:p>
                     <w:p>
@@ -5682,7 +6210,29 @@
                           <w:szCs w:val="20"/>
                           <w:lang w:val="en-US"/>
                         </w:rPr>
-                        <w:t xml:space="preserve">                if(table[m-1][j]&lt;0):</w:t>
+                        <w:t xml:space="preserve">                if(table[m-</w:t>
+                      </w:r>
+                      <w:proofErr w:type="gramStart"/>
+                      <w:r>
+                        <w:rPr>
+                          <w:rFonts w:ascii="Consolas" w:hAnsi="Consolas" w:cs="Consolas"/>
+                          <w:b/>
+                          <w:sz w:val="20"/>
+                          <w:szCs w:val="20"/>
+                          <w:lang w:val="en-US"/>
+                        </w:rPr>
+                        <w:t>1][</w:t>
+                      </w:r>
+                      <w:proofErr w:type="gramEnd"/>
+                      <w:r>
+                        <w:rPr>
+                          <w:rFonts w:ascii="Consolas" w:hAnsi="Consolas" w:cs="Consolas"/>
+                          <w:b/>
+                          <w:sz w:val="20"/>
+                          <w:szCs w:val="20"/>
+                          <w:lang w:val="en-US"/>
+                        </w:rPr>
+                        <w:t>j]&lt;0):</w:t>
                       </w:r>
                     </w:p>
                     <w:p>
@@ -5909,7 +6459,29 @@
                           <w:szCs w:val="20"/>
                           <w:lang w:val="en-US"/>
                         </w:rPr>
-                        <w:t xml:space="preserve">            for j in range(2,n):</w:t>
+                        <w:t xml:space="preserve">            for j in range(</w:t>
+                      </w:r>
+                      <w:proofErr w:type="gramStart"/>
+                      <w:r>
+                        <w:rPr>
+                          <w:rFonts w:ascii="Consolas" w:hAnsi="Consolas" w:cs="Consolas"/>
+                          <w:b/>
+                          <w:sz w:val="20"/>
+                          <w:szCs w:val="20"/>
+                          <w:lang w:val="en-US"/>
+                        </w:rPr>
+                        <w:t>2,n</w:t>
+                      </w:r>
+                      <w:proofErr w:type="gramEnd"/>
+                      <w:r>
+                        <w:rPr>
+                          <w:rFonts w:ascii="Consolas" w:hAnsi="Consolas" w:cs="Consolas"/>
+                          <w:b/>
+                          <w:sz w:val="20"/>
+                          <w:szCs w:val="20"/>
+                          <w:lang w:val="en-US"/>
+                        </w:rPr>
+                        <w:t>):</w:t>
                       </w:r>
                     </w:p>
                     <w:p>
@@ -5934,7 +6506,29 @@
                           <w:szCs w:val="20"/>
                           <w:lang w:val="en-US"/>
                         </w:rPr>
-                        <w:t xml:space="preserve">                if(table[m-1][j]&lt;table[m-1][</w:t>
+                        <w:t xml:space="preserve">                if(table[m-</w:t>
+                      </w:r>
+                      <w:proofErr w:type="gramStart"/>
+                      <w:r>
+                        <w:rPr>
+                          <w:rFonts w:ascii="Consolas" w:hAnsi="Consolas" w:cs="Consolas"/>
+                          <w:b/>
+                          <w:sz w:val="20"/>
+                          <w:szCs w:val="20"/>
+                          <w:lang w:val="en-US"/>
+                        </w:rPr>
+                        <w:t>1][</w:t>
+                      </w:r>
+                      <w:proofErr w:type="gramEnd"/>
+                      <w:r>
+                        <w:rPr>
+                          <w:rFonts w:ascii="Consolas" w:hAnsi="Consolas" w:cs="Consolas"/>
+                          <w:b/>
+                          <w:sz w:val="20"/>
+                          <w:szCs w:val="20"/>
+                          <w:lang w:val="en-US"/>
+                        </w:rPr>
+                        <w:t>j]&lt;table[m-1][</w:t>
                       </w:r>
                       <w:proofErr w:type="spellStart"/>
                       <w:r>
@@ -6224,7 +6818,29 @@
                                 <w:szCs w:val="20"/>
                                 <w:lang w:val="en-US"/>
                               </w:rPr>
-                              <w:t xml:space="preserve"> in range(0,m-1):</w:t>
+                              <w:t xml:space="preserve"> in range(</w:t>
+                            </w:r>
+                            <w:proofErr w:type="gramStart"/>
+                            <w:r>
+                              <w:rPr>
+                                <w:rFonts w:ascii="Consolas" w:hAnsi="Consolas" w:cs="Consolas"/>
+                                <w:b/>
+                                <w:sz w:val="20"/>
+                                <w:szCs w:val="20"/>
+                                <w:lang w:val="en-US"/>
+                              </w:rPr>
+                              <w:t>0,m</w:t>
+                            </w:r>
+                            <w:proofErr w:type="gramEnd"/>
+                            <w:r>
+                              <w:rPr>
+                                <w:rFonts w:ascii="Consolas" w:hAnsi="Consolas" w:cs="Consolas"/>
+                                <w:b/>
+                                <w:sz w:val="20"/>
+                                <w:szCs w:val="20"/>
+                                <w:lang w:val="en-US"/>
+                              </w:rPr>
+                              <w:t>-1):</w:t>
                             </w:r>
                           </w:p>
                           <w:p>
@@ -6439,7 +7055,29 @@
                                 <w:szCs w:val="20"/>
                                 <w:lang w:val="en-US"/>
                               </w:rPr>
-                              <w:t xml:space="preserve"> in range(mainRow+1,m-1):</w:t>
+                              <w:t xml:space="preserve"> in range(mainRow+</w:t>
+                            </w:r>
+                            <w:proofErr w:type="gramStart"/>
+                            <w:r>
+                              <w:rPr>
+                                <w:rFonts w:ascii="Consolas" w:hAnsi="Consolas" w:cs="Consolas"/>
+                                <w:b/>
+                                <w:sz w:val="20"/>
+                                <w:szCs w:val="20"/>
+                                <w:lang w:val="en-US"/>
+                              </w:rPr>
+                              <w:t>1,m</w:t>
+                            </w:r>
+                            <w:proofErr w:type="gramEnd"/>
+                            <w:r>
+                              <w:rPr>
+                                <w:rFonts w:ascii="Consolas" w:hAnsi="Consolas" w:cs="Consolas"/>
+                                <w:b/>
+                                <w:sz w:val="20"/>
+                                <w:szCs w:val="20"/>
+                                <w:lang w:val="en-US"/>
+                              </w:rPr>
+                              <w:t>-1):</w:t>
                             </w:r>
                           </w:p>
                           <w:p>
@@ -6530,7 +7168,29 @@
                                 <w:szCs w:val="20"/>
                                 <w:lang w:val="en-US"/>
                               </w:rPr>
-                              <w:t>][0] / table[i][mainCol])&lt;(table[mainRow][0]/table[mainRow][mainCol]))):</w:t>
+                              <w:t>][0] / table[i][mainCol</w:t>
+                            </w:r>
+                            <w:proofErr w:type="gramStart"/>
+                            <w:r>
+                              <w:rPr>
+                                <w:rFonts w:ascii="Consolas" w:hAnsi="Consolas" w:cs="Consolas"/>
+                                <w:b/>
+                                <w:sz w:val="20"/>
+                                <w:szCs w:val="20"/>
+                                <w:lang w:val="en-US"/>
+                              </w:rPr>
+                              <w:t>])&lt;</w:t>
+                            </w:r>
+                            <w:proofErr w:type="gramEnd"/>
+                            <w:r>
+                              <w:rPr>
+                                <w:rFonts w:ascii="Consolas" w:hAnsi="Consolas" w:cs="Consolas"/>
+                                <w:b/>
+                                <w:sz w:val="20"/>
+                                <w:szCs w:val="20"/>
+                                <w:lang w:val="en-US"/>
+                              </w:rPr>
+                              <w:t>(table[mainRow][0]/table[mainRow][mainCol]))):</w:t>
                             </w:r>
                           </w:p>
                           <w:p>
@@ -6796,7 +7456,29 @@
                                 <w:szCs w:val="20"/>
                                 <w:lang w:val="en-US"/>
                               </w:rPr>
-                              <w:t xml:space="preserve"> in range(0,m):</w:t>
+                              <w:t xml:space="preserve"> in range(</w:t>
+                            </w:r>
+                            <w:proofErr w:type="gramStart"/>
+                            <w:r>
+                              <w:rPr>
+                                <w:rFonts w:ascii="Consolas" w:hAnsi="Consolas" w:cs="Consolas"/>
+                                <w:b/>
+                                <w:sz w:val="20"/>
+                                <w:szCs w:val="20"/>
+                                <w:lang w:val="en-US"/>
+                              </w:rPr>
+                              <w:t>0,m</w:t>
+                            </w:r>
+                            <w:proofErr w:type="gramEnd"/>
+                            <w:r>
+                              <w:rPr>
+                                <w:rFonts w:ascii="Consolas" w:hAnsi="Consolas" w:cs="Consolas"/>
+                                <w:b/>
+                                <w:sz w:val="20"/>
+                                <w:szCs w:val="20"/>
+                                <w:lang w:val="en-US"/>
+                              </w:rPr>
+                              <w:t>):</w:t>
                             </w:r>
                           </w:p>
                           <w:p>
@@ -6832,9 +7514,21 @@
                                 <w:szCs w:val="20"/>
                                 <w:lang w:val="en-US"/>
                               </w:rPr>
-                              <w:t>new_table.append</w:t>
+                              <w:t>new_</w:t>
+                            </w:r>
+                            <w:proofErr w:type="gramStart"/>
+                            <w:r>
+                              <w:rPr>
+                                <w:rFonts w:ascii="Consolas" w:hAnsi="Consolas" w:cs="Consolas"/>
+                                <w:b/>
+                                <w:sz w:val="20"/>
+                                <w:szCs w:val="20"/>
+                                <w:lang w:val="en-US"/>
+                              </w:rPr>
+                              <w:t>table.append</w:t>
                             </w:r>
                             <w:proofErr w:type="spellEnd"/>
+                            <w:proofErr w:type="gramEnd"/>
                             <w:r>
                               <w:rPr>
                                 <w:rFonts w:ascii="Consolas" w:hAnsi="Consolas" w:cs="Consolas"/>
@@ -6868,7 +7562,29 @@
                                 <w:szCs w:val="20"/>
                                 <w:lang w:val="en-US"/>
                               </w:rPr>
-                              <w:t xml:space="preserve">                for j in range(0,n):</w:t>
+                              <w:t xml:space="preserve">                for j in range(</w:t>
+                            </w:r>
+                            <w:proofErr w:type="gramStart"/>
+                            <w:r>
+                              <w:rPr>
+                                <w:rFonts w:ascii="Consolas" w:hAnsi="Consolas" w:cs="Consolas"/>
+                                <w:b/>
+                                <w:sz w:val="20"/>
+                                <w:szCs w:val="20"/>
+                                <w:lang w:val="en-US"/>
+                              </w:rPr>
+                              <w:t>0,n</w:t>
+                            </w:r>
+                            <w:proofErr w:type="gramEnd"/>
+                            <w:r>
+                              <w:rPr>
+                                <w:rFonts w:ascii="Consolas" w:hAnsi="Consolas" w:cs="Consolas"/>
+                                <w:b/>
+                                <w:sz w:val="20"/>
+                                <w:szCs w:val="20"/>
+                                <w:lang w:val="en-US"/>
+                              </w:rPr>
+                              <w:t>):</w:t>
                             </w:r>
                           </w:p>
                           <w:p>
@@ -6929,15 +7645,27 @@
                               <w:t>i</w:t>
                             </w:r>
                             <w:proofErr w:type="spellEnd"/>
-                            <w:r>
-                              <w:rPr>
-                                <w:rFonts w:ascii="Consolas" w:hAnsi="Consolas" w:cs="Consolas"/>
-                                <w:b/>
-                                <w:sz w:val="20"/>
-                                <w:szCs w:val="20"/>
-                                <w:lang w:val="en-US"/>
-                              </w:rPr>
-                              <w:t>].append(0)</w:t>
+                            <w:proofErr w:type="gramStart"/>
+                            <w:r>
+                              <w:rPr>
+                                <w:rFonts w:ascii="Consolas" w:hAnsi="Consolas" w:cs="Consolas"/>
+                                <w:b/>
+                                <w:sz w:val="20"/>
+                                <w:szCs w:val="20"/>
+                                <w:lang w:val="en-US"/>
+                              </w:rPr>
+                              <w:t>].append</w:t>
+                            </w:r>
+                            <w:proofErr w:type="gramEnd"/>
+                            <w:r>
+                              <w:rPr>
+                                <w:rFonts w:ascii="Consolas" w:hAnsi="Consolas" w:cs="Consolas"/>
+                                <w:b/>
+                                <w:sz w:val="20"/>
+                                <w:szCs w:val="20"/>
+                                <w:lang w:val="en-US"/>
+                              </w:rPr>
+                              <w:t>(0)</w:t>
                             </w:r>
                           </w:p>
                           <w:p>
@@ -6977,7 +7705,29 @@
                                 <w:szCs w:val="20"/>
                                 <w:lang w:val="en-US"/>
                               </w:rPr>
-                              <w:t xml:space="preserve">            for j in range(0,n):</w:t>
+                              <w:t xml:space="preserve">            for j in range(</w:t>
+                            </w:r>
+                            <w:proofErr w:type="gramStart"/>
+                            <w:r>
+                              <w:rPr>
+                                <w:rFonts w:ascii="Consolas" w:hAnsi="Consolas" w:cs="Consolas"/>
+                                <w:b/>
+                                <w:sz w:val="20"/>
+                                <w:szCs w:val="20"/>
+                                <w:lang w:val="en-US"/>
+                              </w:rPr>
+                              <w:t>0,n</w:t>
+                            </w:r>
+                            <w:proofErr w:type="gramEnd"/>
+                            <w:r>
+                              <w:rPr>
+                                <w:rFonts w:ascii="Consolas" w:hAnsi="Consolas" w:cs="Consolas"/>
+                                <w:b/>
+                                <w:sz w:val="20"/>
+                                <w:szCs w:val="20"/>
+                                <w:lang w:val="en-US"/>
+                              </w:rPr>
+                              <w:t>):</w:t>
                             </w:r>
                           </w:p>
                           <w:p>
@@ -7174,7 +7924,29 @@
                                 <w:szCs w:val="20"/>
                                 <w:lang w:val="en-US"/>
                               </w:rPr>
-                              <w:t xml:space="preserve"> in range(0,m):</w:t>
+                              <w:t xml:space="preserve"> in range(</w:t>
+                            </w:r>
+                            <w:proofErr w:type="gramStart"/>
+                            <w:r>
+                              <w:rPr>
+                                <w:rFonts w:ascii="Consolas" w:hAnsi="Consolas" w:cs="Consolas"/>
+                                <w:b/>
+                                <w:sz w:val="20"/>
+                                <w:szCs w:val="20"/>
+                                <w:lang w:val="en-US"/>
+                              </w:rPr>
+                              <w:t>0,m</w:t>
+                            </w:r>
+                            <w:proofErr w:type="gramEnd"/>
+                            <w:r>
+                              <w:rPr>
+                                <w:rFonts w:ascii="Consolas" w:hAnsi="Consolas" w:cs="Consolas"/>
+                                <w:b/>
+                                <w:sz w:val="20"/>
+                                <w:szCs w:val="20"/>
+                                <w:lang w:val="en-US"/>
+                              </w:rPr>
+                              <w:t>):</w:t>
                             </w:r>
                           </w:p>
                           <w:p>
@@ -7333,7 +8105,29 @@
                                 <w:szCs w:val="20"/>
                                 <w:lang w:val="en-US"/>
                               </w:rPr>
-                              <w:t xml:space="preserve">                for j in range(0,n):</w:t>
+                              <w:t xml:space="preserve">                for j in range(</w:t>
+                            </w:r>
+                            <w:proofErr w:type="gramStart"/>
+                            <w:r>
+                              <w:rPr>
+                                <w:rFonts w:ascii="Consolas" w:hAnsi="Consolas" w:cs="Consolas"/>
+                                <w:b/>
+                                <w:sz w:val="20"/>
+                                <w:szCs w:val="20"/>
+                                <w:lang w:val="en-US"/>
+                              </w:rPr>
+                              <w:t>0,n</w:t>
+                            </w:r>
+                            <w:proofErr w:type="gramEnd"/>
+                            <w:r>
+                              <w:rPr>
+                                <w:rFonts w:ascii="Consolas" w:hAnsi="Consolas" w:cs="Consolas"/>
+                                <w:b/>
+                                <w:sz w:val="20"/>
+                                <w:szCs w:val="20"/>
+                                <w:lang w:val="en-US"/>
+                              </w:rPr>
+                              <w:t>):</w:t>
                             </w:r>
                           </w:p>
                           <w:p>
@@ -7626,7 +8420,29 @@
                                 <w:szCs w:val="20"/>
                                 <w:lang w:val="en-US"/>
                               </w:rPr>
-                              <w:t xml:space="preserve"> in range(0,len(result)):</w:t>
+                              <w:t xml:space="preserve"> in range(</w:t>
+                            </w:r>
+                            <w:proofErr w:type="gramStart"/>
+                            <w:r>
+                              <w:rPr>
+                                <w:rFonts w:ascii="Consolas" w:hAnsi="Consolas" w:cs="Consolas"/>
+                                <w:b/>
+                                <w:sz w:val="20"/>
+                                <w:szCs w:val="20"/>
+                                <w:lang w:val="en-US"/>
+                              </w:rPr>
+                              <w:t>0,len</w:t>
+                            </w:r>
+                            <w:proofErr w:type="gramEnd"/>
+                            <w:r>
+                              <w:rPr>
+                                <w:rFonts w:ascii="Consolas" w:hAnsi="Consolas" w:cs="Consolas"/>
+                                <w:b/>
+                                <w:sz w:val="20"/>
+                                <w:szCs w:val="20"/>
+                                <w:lang w:val="en-US"/>
+                              </w:rPr>
+                              <w:t>(result)):</w:t>
                             </w:r>
                           </w:p>
                           <w:p>
@@ -7676,7 +8492,29 @@
                                 <w:szCs w:val="20"/>
                                 <w:lang w:val="en-US"/>
                               </w:rPr>
-                              <w:t xml:space="preserve">             for j in range(0,len(basis)):</w:t>
+                              <w:t xml:space="preserve">             for j in range(</w:t>
+                            </w:r>
+                            <w:proofErr w:type="gramStart"/>
+                            <w:r>
+                              <w:rPr>
+                                <w:rFonts w:ascii="Consolas" w:hAnsi="Consolas" w:cs="Consolas"/>
+                                <w:b/>
+                                <w:sz w:val="20"/>
+                                <w:szCs w:val="20"/>
+                                <w:lang w:val="en-US"/>
+                              </w:rPr>
+                              <w:t>0,len</w:t>
+                            </w:r>
+                            <w:proofErr w:type="gramEnd"/>
+                            <w:r>
+                              <w:rPr>
+                                <w:rFonts w:ascii="Consolas" w:hAnsi="Consolas" w:cs="Consolas"/>
+                                <w:b/>
+                                <w:sz w:val="20"/>
+                                <w:szCs w:val="20"/>
+                                <w:lang w:val="en-US"/>
+                              </w:rPr>
+                              <w:t>(basis)):</w:t>
                             </w:r>
                           </w:p>
                           <w:p>
@@ -7776,7 +8614,29 @@
                                 <w:szCs w:val="20"/>
                                 <w:lang w:val="en-US"/>
                               </w:rPr>
-                              <w:t xml:space="preserve">             if k!=-1:</w:t>
+                              <w:t xml:space="preserve">             if </w:t>
+                            </w:r>
+                            <w:proofErr w:type="gramStart"/>
+                            <w:r>
+                              <w:rPr>
+                                <w:rFonts w:ascii="Consolas" w:hAnsi="Consolas" w:cs="Consolas"/>
+                                <w:b/>
+                                <w:sz w:val="20"/>
+                                <w:szCs w:val="20"/>
+                                <w:lang w:val="en-US"/>
+                              </w:rPr>
+                              <w:t>k!=</w:t>
+                            </w:r>
+                            <w:proofErr w:type="gramEnd"/>
+                            <w:r>
+                              <w:rPr>
+                                <w:rFonts w:ascii="Consolas" w:hAnsi="Consolas" w:cs="Consolas"/>
+                                <w:b/>
+                                <w:sz w:val="20"/>
+                                <w:szCs w:val="20"/>
+                                <w:lang w:val="en-US"/>
+                              </w:rPr>
+                              <w:t>-1:</w:t>
                             </w:r>
                           </w:p>
                           <w:p>
@@ -7981,6 +8841,7 @@
                               </w:rPr>
                               <w:t xml:space="preserve"> </w:t>
                             </w:r>
+                            <w:proofErr w:type="gramStart"/>
                             <w:r>
                               <w:rPr>
                                 <w:rFonts w:ascii="Consolas" w:hAnsi="Consolas" w:cs="Consolas"/>
@@ -7998,7 +8859,18 @@
                                 <w:szCs w:val="20"/>
                                 <w:lang w:val="en-US"/>
                               </w:rPr>
-                              <w:t>:\n"</w:t>
+                              <w:t>:\</w:t>
+                            </w:r>
+                            <w:proofErr w:type="gramEnd"/>
+                            <w:r>
+                              <w:rPr>
+                                <w:rFonts w:ascii="Consolas" w:hAnsi="Consolas" w:cs="Consolas"/>
+                                <w:b/>
+                                <w:sz w:val="20"/>
+                                <w:szCs w:val="20"/>
+                                <w:lang w:val="en-US"/>
+                              </w:rPr>
+                              <w:t>n"</w:t>
                             </w:r>
                           </w:p>
                           <w:p>
@@ -8060,7 +8932,29 @@
                                 <w:szCs w:val="20"/>
                                 <w:lang w:val="en-US"/>
                               </w:rPr>
-                              <w:t xml:space="preserve"> in range(0,m):</w:t>
+                              <w:t xml:space="preserve"> in range(</w:t>
+                            </w:r>
+                            <w:proofErr w:type="gramStart"/>
+                            <w:r>
+                              <w:rPr>
+                                <w:rFonts w:ascii="Consolas" w:hAnsi="Consolas" w:cs="Consolas"/>
+                                <w:b/>
+                                <w:sz w:val="20"/>
+                                <w:szCs w:val="20"/>
+                                <w:lang w:val="en-US"/>
+                              </w:rPr>
+                              <w:t>0,m</w:t>
+                            </w:r>
+                            <w:proofErr w:type="gramEnd"/>
+                            <w:r>
+                              <w:rPr>
+                                <w:rFonts w:ascii="Consolas" w:hAnsi="Consolas" w:cs="Consolas"/>
+                                <w:b/>
+                                <w:sz w:val="20"/>
+                                <w:szCs w:val="20"/>
+                                <w:lang w:val="en-US"/>
+                              </w:rPr>
+                              <w:t>):</w:t>
                             </w:r>
                           </w:p>
                           <w:p>
@@ -8085,7 +8979,29 @@
                                 <w:szCs w:val="20"/>
                                 <w:lang w:val="en-US"/>
                               </w:rPr>
-                              <w:t xml:space="preserve">            for j in range(0,n):</w:t>
+                              <w:t xml:space="preserve">            for j in range(</w:t>
+                            </w:r>
+                            <w:proofErr w:type="gramStart"/>
+                            <w:r>
+                              <w:rPr>
+                                <w:rFonts w:ascii="Consolas" w:hAnsi="Consolas" w:cs="Consolas"/>
+                                <w:b/>
+                                <w:sz w:val="20"/>
+                                <w:szCs w:val="20"/>
+                                <w:lang w:val="en-US"/>
+                              </w:rPr>
+                              <w:t>0,n</w:t>
+                            </w:r>
+                            <w:proofErr w:type="gramEnd"/>
+                            <w:r>
+                              <w:rPr>
+                                <w:rFonts w:ascii="Consolas" w:hAnsi="Consolas" w:cs="Consolas"/>
+                                <w:b/>
+                                <w:sz w:val="20"/>
+                                <w:szCs w:val="20"/>
+                                <w:lang w:val="en-US"/>
+                              </w:rPr>
+                              <w:t>):</w:t>
                             </w:r>
                           </w:p>
                           <w:p>
@@ -8154,7 +9070,29 @@
                                 <w:szCs w:val="20"/>
                                 <w:lang w:val="en-US"/>
                               </w:rPr>
-                              <w:t>][j],2))+" | "</w:t>
+                              <w:t>][j],2</w:t>
+                            </w:r>
+                            <w:proofErr w:type="gramStart"/>
+                            <w:r>
+                              <w:rPr>
+                                <w:rFonts w:ascii="Consolas" w:hAnsi="Consolas" w:cs="Consolas"/>
+                                <w:b/>
+                                <w:sz w:val="20"/>
+                                <w:szCs w:val="20"/>
+                                <w:lang w:val="en-US"/>
+                              </w:rPr>
+                              <w:t>))+</w:t>
+                            </w:r>
+                            <w:proofErr w:type="gramEnd"/>
+                            <w:r>
+                              <w:rPr>
+                                <w:rFonts w:ascii="Consolas" w:hAnsi="Consolas" w:cs="Consolas"/>
+                                <w:b/>
+                                <w:sz w:val="20"/>
+                                <w:szCs w:val="20"/>
+                                <w:lang w:val="en-US"/>
+                              </w:rPr>
+                              <w:t>" | "</w:t>
                             </w:r>
                           </w:p>
                           <w:p>
@@ -8221,6 +9159,7 @@
                               </w:rPr>
                               <w:t xml:space="preserve">        out=out+"\n</w:t>
                             </w:r>
+                            <w:proofErr w:type="gramStart"/>
                             <w:r>
                               <w:rPr>
                                 <w:rFonts w:ascii="Consolas" w:hAnsi="Consolas" w:cs="Consolas"/>
@@ -8241,6 +9180,7 @@
                               <w:t>:\</w:t>
                             </w:r>
                             <w:proofErr w:type="spellStart"/>
+                            <w:proofErr w:type="gramEnd"/>
                             <w:r>
                               <w:rPr>
                                 <w:rFonts w:ascii="Consolas" w:hAnsi="Consolas" w:cs="Consolas"/>
@@ -8480,7 +9420,29 @@
                           <w:szCs w:val="20"/>
                           <w:lang w:val="en-US"/>
                         </w:rPr>
-                        <w:t xml:space="preserve"> in range(0,m-1):</w:t>
+                        <w:t xml:space="preserve"> in range(</w:t>
+                      </w:r>
+                      <w:proofErr w:type="gramStart"/>
+                      <w:r>
+                        <w:rPr>
+                          <w:rFonts w:ascii="Consolas" w:hAnsi="Consolas" w:cs="Consolas"/>
+                          <w:b/>
+                          <w:sz w:val="20"/>
+                          <w:szCs w:val="20"/>
+                          <w:lang w:val="en-US"/>
+                        </w:rPr>
+                        <w:t>0,m</w:t>
+                      </w:r>
+                      <w:proofErr w:type="gramEnd"/>
+                      <w:r>
+                        <w:rPr>
+                          <w:rFonts w:ascii="Consolas" w:hAnsi="Consolas" w:cs="Consolas"/>
+                          <w:b/>
+                          <w:sz w:val="20"/>
+                          <w:szCs w:val="20"/>
+                          <w:lang w:val="en-US"/>
+                        </w:rPr>
+                        <w:t>-1):</w:t>
                       </w:r>
                     </w:p>
                     <w:p>
@@ -8695,7 +9657,29 @@
                           <w:szCs w:val="20"/>
                           <w:lang w:val="en-US"/>
                         </w:rPr>
-                        <w:t xml:space="preserve"> in range(mainRow+1,m-1):</w:t>
+                        <w:t xml:space="preserve"> in range(mainRow+</w:t>
+                      </w:r>
+                      <w:proofErr w:type="gramStart"/>
+                      <w:r>
+                        <w:rPr>
+                          <w:rFonts w:ascii="Consolas" w:hAnsi="Consolas" w:cs="Consolas"/>
+                          <w:b/>
+                          <w:sz w:val="20"/>
+                          <w:szCs w:val="20"/>
+                          <w:lang w:val="en-US"/>
+                        </w:rPr>
+                        <w:t>1,m</w:t>
+                      </w:r>
+                      <w:proofErr w:type="gramEnd"/>
+                      <w:r>
+                        <w:rPr>
+                          <w:rFonts w:ascii="Consolas" w:hAnsi="Consolas" w:cs="Consolas"/>
+                          <w:b/>
+                          <w:sz w:val="20"/>
+                          <w:szCs w:val="20"/>
+                          <w:lang w:val="en-US"/>
+                        </w:rPr>
+                        <w:t>-1):</w:t>
                       </w:r>
                     </w:p>
                     <w:p>
@@ -8786,7 +9770,29 @@
                           <w:szCs w:val="20"/>
                           <w:lang w:val="en-US"/>
                         </w:rPr>
-                        <w:t>][0] / table[i][mainCol])&lt;(table[mainRow][0]/table[mainRow][mainCol]))):</w:t>
+                        <w:t>][0] / table[i][mainCol</w:t>
+                      </w:r>
+                      <w:proofErr w:type="gramStart"/>
+                      <w:r>
+                        <w:rPr>
+                          <w:rFonts w:ascii="Consolas" w:hAnsi="Consolas" w:cs="Consolas"/>
+                          <w:b/>
+                          <w:sz w:val="20"/>
+                          <w:szCs w:val="20"/>
+                          <w:lang w:val="en-US"/>
+                        </w:rPr>
+                        <w:t>])&lt;</w:t>
+                      </w:r>
+                      <w:proofErr w:type="gramEnd"/>
+                      <w:r>
+                        <w:rPr>
+                          <w:rFonts w:ascii="Consolas" w:hAnsi="Consolas" w:cs="Consolas"/>
+                          <w:b/>
+                          <w:sz w:val="20"/>
+                          <w:szCs w:val="20"/>
+                          <w:lang w:val="en-US"/>
+                        </w:rPr>
+                        <w:t>(table[mainRow][0]/table[mainRow][mainCol]))):</w:t>
                       </w:r>
                     </w:p>
                     <w:p>
@@ -9052,7 +10058,29 @@
                           <w:szCs w:val="20"/>
                           <w:lang w:val="en-US"/>
                         </w:rPr>
-                        <w:t xml:space="preserve"> in range(0,m):</w:t>
+                        <w:t xml:space="preserve"> in range(</w:t>
+                      </w:r>
+                      <w:proofErr w:type="gramStart"/>
+                      <w:r>
+                        <w:rPr>
+                          <w:rFonts w:ascii="Consolas" w:hAnsi="Consolas" w:cs="Consolas"/>
+                          <w:b/>
+                          <w:sz w:val="20"/>
+                          <w:szCs w:val="20"/>
+                          <w:lang w:val="en-US"/>
+                        </w:rPr>
+                        <w:t>0,m</w:t>
+                      </w:r>
+                      <w:proofErr w:type="gramEnd"/>
+                      <w:r>
+                        <w:rPr>
+                          <w:rFonts w:ascii="Consolas" w:hAnsi="Consolas" w:cs="Consolas"/>
+                          <w:b/>
+                          <w:sz w:val="20"/>
+                          <w:szCs w:val="20"/>
+                          <w:lang w:val="en-US"/>
+                        </w:rPr>
+                        <w:t>):</w:t>
                       </w:r>
                     </w:p>
                     <w:p>
@@ -9088,9 +10116,21 @@
                           <w:szCs w:val="20"/>
                           <w:lang w:val="en-US"/>
                         </w:rPr>
-                        <w:t>new_table.append</w:t>
+                        <w:t>new_</w:t>
+                      </w:r>
+                      <w:proofErr w:type="gramStart"/>
+                      <w:r>
+                        <w:rPr>
+                          <w:rFonts w:ascii="Consolas" w:hAnsi="Consolas" w:cs="Consolas"/>
+                          <w:b/>
+                          <w:sz w:val="20"/>
+                          <w:szCs w:val="20"/>
+                          <w:lang w:val="en-US"/>
+                        </w:rPr>
+                        <w:t>table.append</w:t>
                       </w:r>
                       <w:proofErr w:type="spellEnd"/>
+                      <w:proofErr w:type="gramEnd"/>
                       <w:r>
                         <w:rPr>
                           <w:rFonts w:ascii="Consolas" w:hAnsi="Consolas" w:cs="Consolas"/>
@@ -9124,7 +10164,29 @@
                           <w:szCs w:val="20"/>
                           <w:lang w:val="en-US"/>
                         </w:rPr>
-                        <w:t xml:space="preserve">                for j in range(0,n):</w:t>
+                        <w:t xml:space="preserve">                for j in range(</w:t>
+                      </w:r>
+                      <w:proofErr w:type="gramStart"/>
+                      <w:r>
+                        <w:rPr>
+                          <w:rFonts w:ascii="Consolas" w:hAnsi="Consolas" w:cs="Consolas"/>
+                          <w:b/>
+                          <w:sz w:val="20"/>
+                          <w:szCs w:val="20"/>
+                          <w:lang w:val="en-US"/>
+                        </w:rPr>
+                        <w:t>0,n</w:t>
+                      </w:r>
+                      <w:proofErr w:type="gramEnd"/>
+                      <w:r>
+                        <w:rPr>
+                          <w:rFonts w:ascii="Consolas" w:hAnsi="Consolas" w:cs="Consolas"/>
+                          <w:b/>
+                          <w:sz w:val="20"/>
+                          <w:szCs w:val="20"/>
+                          <w:lang w:val="en-US"/>
+                        </w:rPr>
+                        <w:t>):</w:t>
                       </w:r>
                     </w:p>
                     <w:p>
@@ -9185,15 +10247,27 @@
                         <w:t>i</w:t>
                       </w:r>
                       <w:proofErr w:type="spellEnd"/>
-                      <w:r>
-                        <w:rPr>
-                          <w:rFonts w:ascii="Consolas" w:hAnsi="Consolas" w:cs="Consolas"/>
-                          <w:b/>
-                          <w:sz w:val="20"/>
-                          <w:szCs w:val="20"/>
-                          <w:lang w:val="en-US"/>
-                        </w:rPr>
-                        <w:t>].append(0)</w:t>
+                      <w:proofErr w:type="gramStart"/>
+                      <w:r>
+                        <w:rPr>
+                          <w:rFonts w:ascii="Consolas" w:hAnsi="Consolas" w:cs="Consolas"/>
+                          <w:b/>
+                          <w:sz w:val="20"/>
+                          <w:szCs w:val="20"/>
+                          <w:lang w:val="en-US"/>
+                        </w:rPr>
+                        <w:t>].append</w:t>
+                      </w:r>
+                      <w:proofErr w:type="gramEnd"/>
+                      <w:r>
+                        <w:rPr>
+                          <w:rFonts w:ascii="Consolas" w:hAnsi="Consolas" w:cs="Consolas"/>
+                          <w:b/>
+                          <w:sz w:val="20"/>
+                          <w:szCs w:val="20"/>
+                          <w:lang w:val="en-US"/>
+                        </w:rPr>
+                        <w:t>(0)</w:t>
                       </w:r>
                     </w:p>
                     <w:p>
@@ -9233,7 +10307,29 @@
                           <w:szCs w:val="20"/>
                           <w:lang w:val="en-US"/>
                         </w:rPr>
-                        <w:t xml:space="preserve">            for j in range(0,n):</w:t>
+                        <w:t xml:space="preserve">            for j in range(</w:t>
+                      </w:r>
+                      <w:proofErr w:type="gramStart"/>
+                      <w:r>
+                        <w:rPr>
+                          <w:rFonts w:ascii="Consolas" w:hAnsi="Consolas" w:cs="Consolas"/>
+                          <w:b/>
+                          <w:sz w:val="20"/>
+                          <w:szCs w:val="20"/>
+                          <w:lang w:val="en-US"/>
+                        </w:rPr>
+                        <w:t>0,n</w:t>
+                      </w:r>
+                      <w:proofErr w:type="gramEnd"/>
+                      <w:r>
+                        <w:rPr>
+                          <w:rFonts w:ascii="Consolas" w:hAnsi="Consolas" w:cs="Consolas"/>
+                          <w:b/>
+                          <w:sz w:val="20"/>
+                          <w:szCs w:val="20"/>
+                          <w:lang w:val="en-US"/>
+                        </w:rPr>
+                        <w:t>):</w:t>
                       </w:r>
                     </w:p>
                     <w:p>
@@ -9430,7 +10526,29 @@
                           <w:szCs w:val="20"/>
                           <w:lang w:val="en-US"/>
                         </w:rPr>
-                        <w:t xml:space="preserve"> in range(0,m):</w:t>
+                        <w:t xml:space="preserve"> in range(</w:t>
+                      </w:r>
+                      <w:proofErr w:type="gramStart"/>
+                      <w:r>
+                        <w:rPr>
+                          <w:rFonts w:ascii="Consolas" w:hAnsi="Consolas" w:cs="Consolas"/>
+                          <w:b/>
+                          <w:sz w:val="20"/>
+                          <w:szCs w:val="20"/>
+                          <w:lang w:val="en-US"/>
+                        </w:rPr>
+                        <w:t>0,m</w:t>
+                      </w:r>
+                      <w:proofErr w:type="gramEnd"/>
+                      <w:r>
+                        <w:rPr>
+                          <w:rFonts w:ascii="Consolas" w:hAnsi="Consolas" w:cs="Consolas"/>
+                          <w:b/>
+                          <w:sz w:val="20"/>
+                          <w:szCs w:val="20"/>
+                          <w:lang w:val="en-US"/>
+                        </w:rPr>
+                        <w:t>):</w:t>
                       </w:r>
                     </w:p>
                     <w:p>
@@ -9589,7 +10707,29 @@
                           <w:szCs w:val="20"/>
                           <w:lang w:val="en-US"/>
                         </w:rPr>
-                        <w:t xml:space="preserve">                for j in range(0,n):</w:t>
+                        <w:t xml:space="preserve">                for j in range(</w:t>
+                      </w:r>
+                      <w:proofErr w:type="gramStart"/>
+                      <w:r>
+                        <w:rPr>
+                          <w:rFonts w:ascii="Consolas" w:hAnsi="Consolas" w:cs="Consolas"/>
+                          <w:b/>
+                          <w:sz w:val="20"/>
+                          <w:szCs w:val="20"/>
+                          <w:lang w:val="en-US"/>
+                        </w:rPr>
+                        <w:t>0,n</w:t>
+                      </w:r>
+                      <w:proofErr w:type="gramEnd"/>
+                      <w:r>
+                        <w:rPr>
+                          <w:rFonts w:ascii="Consolas" w:hAnsi="Consolas" w:cs="Consolas"/>
+                          <w:b/>
+                          <w:sz w:val="20"/>
+                          <w:szCs w:val="20"/>
+                          <w:lang w:val="en-US"/>
+                        </w:rPr>
+                        <w:t>):</w:t>
                       </w:r>
                     </w:p>
                     <w:p>
@@ -9882,7 +11022,29 @@
                           <w:szCs w:val="20"/>
                           <w:lang w:val="en-US"/>
                         </w:rPr>
-                        <w:t xml:space="preserve"> in range(0,len(result)):</w:t>
+                        <w:t xml:space="preserve"> in range(</w:t>
+                      </w:r>
+                      <w:proofErr w:type="gramStart"/>
+                      <w:r>
+                        <w:rPr>
+                          <w:rFonts w:ascii="Consolas" w:hAnsi="Consolas" w:cs="Consolas"/>
+                          <w:b/>
+                          <w:sz w:val="20"/>
+                          <w:szCs w:val="20"/>
+                          <w:lang w:val="en-US"/>
+                        </w:rPr>
+                        <w:t>0,len</w:t>
+                      </w:r>
+                      <w:proofErr w:type="gramEnd"/>
+                      <w:r>
+                        <w:rPr>
+                          <w:rFonts w:ascii="Consolas" w:hAnsi="Consolas" w:cs="Consolas"/>
+                          <w:b/>
+                          <w:sz w:val="20"/>
+                          <w:szCs w:val="20"/>
+                          <w:lang w:val="en-US"/>
+                        </w:rPr>
+                        <w:t>(result)):</w:t>
                       </w:r>
                     </w:p>
                     <w:p>
@@ -9932,7 +11094,29 @@
                           <w:szCs w:val="20"/>
                           <w:lang w:val="en-US"/>
                         </w:rPr>
-                        <w:t xml:space="preserve">             for j in range(0,len(basis)):</w:t>
+                        <w:t xml:space="preserve">             for j in range(</w:t>
+                      </w:r>
+                      <w:proofErr w:type="gramStart"/>
+                      <w:r>
+                        <w:rPr>
+                          <w:rFonts w:ascii="Consolas" w:hAnsi="Consolas" w:cs="Consolas"/>
+                          <w:b/>
+                          <w:sz w:val="20"/>
+                          <w:szCs w:val="20"/>
+                          <w:lang w:val="en-US"/>
+                        </w:rPr>
+                        <w:t>0,len</w:t>
+                      </w:r>
+                      <w:proofErr w:type="gramEnd"/>
+                      <w:r>
+                        <w:rPr>
+                          <w:rFonts w:ascii="Consolas" w:hAnsi="Consolas" w:cs="Consolas"/>
+                          <w:b/>
+                          <w:sz w:val="20"/>
+                          <w:szCs w:val="20"/>
+                          <w:lang w:val="en-US"/>
+                        </w:rPr>
+                        <w:t>(basis)):</w:t>
                       </w:r>
                     </w:p>
                     <w:p>
@@ -10032,7 +11216,29 @@
                           <w:szCs w:val="20"/>
                           <w:lang w:val="en-US"/>
                         </w:rPr>
-                        <w:t xml:space="preserve">             if k!=-1:</w:t>
+                        <w:t xml:space="preserve">             if </w:t>
+                      </w:r>
+                      <w:proofErr w:type="gramStart"/>
+                      <w:r>
+                        <w:rPr>
+                          <w:rFonts w:ascii="Consolas" w:hAnsi="Consolas" w:cs="Consolas"/>
+                          <w:b/>
+                          <w:sz w:val="20"/>
+                          <w:szCs w:val="20"/>
+                          <w:lang w:val="en-US"/>
+                        </w:rPr>
+                        <w:t>k!=</w:t>
+                      </w:r>
+                      <w:proofErr w:type="gramEnd"/>
+                      <w:r>
+                        <w:rPr>
+                          <w:rFonts w:ascii="Consolas" w:hAnsi="Consolas" w:cs="Consolas"/>
+                          <w:b/>
+                          <w:sz w:val="20"/>
+                          <w:szCs w:val="20"/>
+                          <w:lang w:val="en-US"/>
+                        </w:rPr>
+                        <w:t>-1:</w:t>
                       </w:r>
                     </w:p>
                     <w:p>
@@ -10237,6 +11443,7 @@
                         </w:rPr>
                         <w:t xml:space="preserve"> </w:t>
                       </w:r>
+                      <w:proofErr w:type="gramStart"/>
                       <w:r>
                         <w:rPr>
                           <w:rFonts w:ascii="Consolas" w:hAnsi="Consolas" w:cs="Consolas"/>
@@ -10254,7 +11461,18 @@
                           <w:szCs w:val="20"/>
                           <w:lang w:val="en-US"/>
                         </w:rPr>
-                        <w:t>:\n"</w:t>
+                        <w:t>:\</w:t>
+                      </w:r>
+                      <w:proofErr w:type="gramEnd"/>
+                      <w:r>
+                        <w:rPr>
+                          <w:rFonts w:ascii="Consolas" w:hAnsi="Consolas" w:cs="Consolas"/>
+                          <w:b/>
+                          <w:sz w:val="20"/>
+                          <w:szCs w:val="20"/>
+                          <w:lang w:val="en-US"/>
+                        </w:rPr>
+                        <w:t>n"</w:t>
                       </w:r>
                     </w:p>
                     <w:p>
@@ -10316,7 +11534,29 @@
                           <w:szCs w:val="20"/>
                           <w:lang w:val="en-US"/>
                         </w:rPr>
-                        <w:t xml:space="preserve"> in range(0,m):</w:t>
+                        <w:t xml:space="preserve"> in range(</w:t>
+                      </w:r>
+                      <w:proofErr w:type="gramStart"/>
+                      <w:r>
+                        <w:rPr>
+                          <w:rFonts w:ascii="Consolas" w:hAnsi="Consolas" w:cs="Consolas"/>
+                          <w:b/>
+                          <w:sz w:val="20"/>
+                          <w:szCs w:val="20"/>
+                          <w:lang w:val="en-US"/>
+                        </w:rPr>
+                        <w:t>0,m</w:t>
+                      </w:r>
+                      <w:proofErr w:type="gramEnd"/>
+                      <w:r>
+                        <w:rPr>
+                          <w:rFonts w:ascii="Consolas" w:hAnsi="Consolas" w:cs="Consolas"/>
+                          <w:b/>
+                          <w:sz w:val="20"/>
+                          <w:szCs w:val="20"/>
+                          <w:lang w:val="en-US"/>
+                        </w:rPr>
+                        <w:t>):</w:t>
                       </w:r>
                     </w:p>
                     <w:p>
@@ -10341,7 +11581,29 @@
                           <w:szCs w:val="20"/>
                           <w:lang w:val="en-US"/>
                         </w:rPr>
-                        <w:t xml:space="preserve">            for j in range(0,n):</w:t>
+                        <w:t xml:space="preserve">            for j in range(</w:t>
+                      </w:r>
+                      <w:proofErr w:type="gramStart"/>
+                      <w:r>
+                        <w:rPr>
+                          <w:rFonts w:ascii="Consolas" w:hAnsi="Consolas" w:cs="Consolas"/>
+                          <w:b/>
+                          <w:sz w:val="20"/>
+                          <w:szCs w:val="20"/>
+                          <w:lang w:val="en-US"/>
+                        </w:rPr>
+                        <w:t>0,n</w:t>
+                      </w:r>
+                      <w:proofErr w:type="gramEnd"/>
+                      <w:r>
+                        <w:rPr>
+                          <w:rFonts w:ascii="Consolas" w:hAnsi="Consolas" w:cs="Consolas"/>
+                          <w:b/>
+                          <w:sz w:val="20"/>
+                          <w:szCs w:val="20"/>
+                          <w:lang w:val="en-US"/>
+                        </w:rPr>
+                        <w:t>):</w:t>
                       </w:r>
                     </w:p>
                     <w:p>
@@ -10410,7 +11672,29 @@
                           <w:szCs w:val="20"/>
                           <w:lang w:val="en-US"/>
                         </w:rPr>
-                        <w:t>][j],2))+" | "</w:t>
+                        <w:t>][j],2</w:t>
+                      </w:r>
+                      <w:proofErr w:type="gramStart"/>
+                      <w:r>
+                        <w:rPr>
+                          <w:rFonts w:ascii="Consolas" w:hAnsi="Consolas" w:cs="Consolas"/>
+                          <w:b/>
+                          <w:sz w:val="20"/>
+                          <w:szCs w:val="20"/>
+                          <w:lang w:val="en-US"/>
+                        </w:rPr>
+                        <w:t>))+</w:t>
+                      </w:r>
+                      <w:proofErr w:type="gramEnd"/>
+                      <w:r>
+                        <w:rPr>
+                          <w:rFonts w:ascii="Consolas" w:hAnsi="Consolas" w:cs="Consolas"/>
+                          <w:b/>
+                          <w:sz w:val="20"/>
+                          <w:szCs w:val="20"/>
+                          <w:lang w:val="en-US"/>
+                        </w:rPr>
+                        <w:t>" | "</w:t>
                       </w:r>
                     </w:p>
                     <w:p>
@@ -10477,6 +11761,7 @@
                         </w:rPr>
                         <w:t xml:space="preserve">        out=out+"\n</w:t>
                       </w:r>
+                      <w:proofErr w:type="gramStart"/>
                       <w:r>
                         <w:rPr>
                           <w:rFonts w:ascii="Consolas" w:hAnsi="Consolas" w:cs="Consolas"/>
@@ -10497,6 +11782,7 @@
                         <w:t>:\</w:t>
                       </w:r>
                       <w:proofErr w:type="spellStart"/>
+                      <w:proofErr w:type="gramEnd"/>
                       <w:r>
                         <w:rPr>
                           <w:rFonts w:ascii="Consolas" w:hAnsi="Consolas" w:cs="Consolas"/>
@@ -10772,7 +12058,7 @@
         <w:tblLook w:val="04A0" w:firstRow="1" w:lastRow="0" w:firstColumn="1" w:lastColumn="0" w:noHBand="0" w:noVBand="1"/>
       </w:tblPr>
       <w:tblGrid>
-        <w:gridCol w:w="3406"/>
+        <w:gridCol w:w="2578"/>
         <w:gridCol w:w="81"/>
       </w:tblGrid>
       <w:tr>
@@ -10798,7 +12084,7 @@
               <w:tblLook w:val="04A0" w:firstRow="1" w:lastRow="0" w:firstColumn="1" w:lastColumn="0" w:noHBand="0" w:noVBand="1"/>
             </w:tblPr>
             <w:tblGrid>
-              <w:gridCol w:w="3250"/>
+              <w:gridCol w:w="2422"/>
               <w:gridCol w:w="81"/>
             </w:tblGrid>
             <w:tr>
@@ -10813,7 +12099,7 @@
                 </w:tcPr>
                 <w:tbl>
                   <w:tblPr>
-                    <w:tblW w:w="3165" w:type="dxa"/>
+                    <w:tblW w:w="2337" w:type="dxa"/>
                     <w:tblCellSpacing w:w="15" w:type="dxa"/>
                     <w:tblBorders>
                       <w:top w:val="single" w:sz="4" w:space="0" w:color="auto"/>
@@ -10832,13 +12118,13 @@
                     <w:tblLook w:val="04A0" w:firstRow="1" w:lastRow="0" w:firstColumn="1" w:lastColumn="0" w:noHBand="0" w:noVBand="1"/>
                   </w:tblPr>
                   <w:tblGrid>
-                    <w:gridCol w:w="1060"/>
-                    <w:gridCol w:w="1045"/>
-                    <w:gridCol w:w="1060"/>
+                    <w:gridCol w:w="784"/>
+                    <w:gridCol w:w="769"/>
+                    <w:gridCol w:w="784"/>
                   </w:tblGrid>
                   <w:tr>
                     <w:trPr>
-                      <w:trHeight w:val="522"/>
+                      <w:trHeight w:val="205"/>
                       <w:tblCellSpacing w:w="15" w:type="dxa"/>
                     </w:trPr>
                     <w:tc>
@@ -10910,7 +12196,7 @@
                   </w:tr>
                   <w:tr>
                     <w:trPr>
-                      <w:trHeight w:val="522"/>
+                      <w:trHeight w:val="205"/>
                       <w:tblCellSpacing w:w="15" w:type="dxa"/>
                     </w:trPr>
                     <w:tc>
@@ -10982,7 +12268,7 @@
                   </w:tr>
                   <w:tr>
                     <w:trPr>
-                      <w:trHeight w:val="522"/>
+                      <w:trHeight w:val="569"/>
                       <w:tblCellSpacing w:w="15" w:type="dxa"/>
                     </w:trPr>
                     <w:tc>
@@ -11836,155 +13122,9 @@
           <w:sz w:val="28"/>
         </w:rPr>
         <w:br/>
-        <w:t xml:space="preserve">Если задача ЛП решается на поиск </w:t>
-      </w:r>
-      <w:proofErr w:type="spellStart"/>
-      <w:r>
-        <w:rPr>
-          <w:rFonts w:ascii="Times New Roman" w:hAnsi="Times New Roman" w:cs="Times New Roman"/>
-          <w:sz w:val="28"/>
-        </w:rPr>
-        <w:t>min-го</w:t>
-      </w:r>
-      <w:proofErr w:type="spellEnd"/>
-      <w:r>
-        <w:rPr>
-          <w:rFonts w:ascii="Times New Roman" w:hAnsi="Times New Roman" w:cs="Times New Roman"/>
-          <w:sz w:val="28"/>
-        </w:rPr>
-        <w:t xml:space="preserve"> значения, то стандартная форма будет иметь следующий вид: </w:t>
-      </w:r>
-      <w:r>
-        <w:rPr>
-          <w:rFonts w:ascii="Times New Roman" w:hAnsi="Times New Roman" w:cs="Times New Roman"/>
-          <w:sz w:val="28"/>
-        </w:rPr>
-        <w:br/>
-        <w:t>-2x</w:t>
-      </w:r>
-      <w:r>
-        <w:rPr>
-          <w:rFonts w:ascii="Times New Roman" w:hAnsi="Times New Roman" w:cs="Times New Roman"/>
-          <w:sz w:val="28"/>
-          <w:vertAlign w:val="subscript"/>
-        </w:rPr>
-        <w:t>1</w:t>
-      </w:r>
-      <w:r>
-        <w:rPr>
-          <w:rFonts w:ascii="Times New Roman" w:hAnsi="Times New Roman" w:cs="Times New Roman"/>
-          <w:sz w:val="28"/>
-        </w:rPr>
-        <w:t>-x</w:t>
-      </w:r>
-      <w:r>
-        <w:rPr>
-          <w:rFonts w:ascii="Times New Roman" w:hAnsi="Times New Roman" w:cs="Times New Roman"/>
-          <w:sz w:val="28"/>
-          <w:vertAlign w:val="subscript"/>
-        </w:rPr>
-        <w:t>2</w:t>
-      </w:r>
-      <w:r>
-        <w:rPr>
-          <w:rFonts w:ascii="Times New Roman" w:hAnsi="Times New Roman" w:cs="Times New Roman"/>
-          <w:sz w:val="28"/>
-        </w:rPr>
-        <w:t xml:space="preserve"> ≤ -5 </w:t>
-      </w:r>
-      <w:r>
-        <w:rPr>
-          <w:rFonts w:ascii="Times New Roman" w:hAnsi="Times New Roman" w:cs="Times New Roman"/>
-          <w:sz w:val="28"/>
-        </w:rPr>
-        <w:br/>
-        <w:t>-x</w:t>
-      </w:r>
-      <w:r>
-        <w:rPr>
-          <w:rFonts w:ascii="Times New Roman" w:hAnsi="Times New Roman" w:cs="Times New Roman"/>
-          <w:sz w:val="28"/>
-          <w:vertAlign w:val="subscript"/>
-        </w:rPr>
-        <w:t>1</w:t>
-      </w:r>
-      <w:r>
-        <w:rPr>
-          <w:rFonts w:ascii="Times New Roman" w:hAnsi="Times New Roman" w:cs="Times New Roman"/>
-          <w:sz w:val="28"/>
-        </w:rPr>
-        <w:t xml:space="preserve"> ≤ -7 </w:t>
-      </w:r>
-      <w:r>
-        <w:rPr>
-          <w:rFonts w:ascii="Times New Roman" w:hAnsi="Times New Roman" w:cs="Times New Roman"/>
-          <w:sz w:val="28"/>
-        </w:rPr>
-        <w:br/>
-        <w:t>-x</w:t>
-      </w:r>
-      <w:r>
-        <w:rPr>
-          <w:rFonts w:ascii="Times New Roman" w:hAnsi="Times New Roman" w:cs="Times New Roman"/>
-          <w:sz w:val="28"/>
-          <w:vertAlign w:val="subscript"/>
-        </w:rPr>
-        <w:t>2</w:t>
-      </w:r>
-      <w:r>
-        <w:rPr>
-          <w:rFonts w:ascii="Times New Roman" w:hAnsi="Times New Roman" w:cs="Times New Roman"/>
-          <w:sz w:val="28"/>
-        </w:rPr>
-        <w:t xml:space="preserve"> ≤ -3 </w:t>
-      </w:r>
-      <w:r>
-        <w:rPr>
-          <w:rFonts w:ascii="Times New Roman" w:hAnsi="Times New Roman" w:cs="Times New Roman"/>
-          <w:sz w:val="28"/>
-        </w:rPr>
-        <w:br/>
-        <w:t>F(X) = -3x</w:t>
-      </w:r>
-      <w:r>
-        <w:rPr>
-          <w:rFonts w:ascii="Times New Roman" w:hAnsi="Times New Roman" w:cs="Times New Roman"/>
-          <w:sz w:val="28"/>
-          <w:vertAlign w:val="subscript"/>
-        </w:rPr>
-        <w:t>1</w:t>
-      </w:r>
-      <w:r>
-        <w:rPr>
-          <w:rFonts w:ascii="Times New Roman" w:hAnsi="Times New Roman" w:cs="Times New Roman"/>
-          <w:sz w:val="28"/>
-        </w:rPr>
-        <w:t>-x</w:t>
-      </w:r>
-      <w:r>
-        <w:rPr>
-          <w:rFonts w:ascii="Times New Roman" w:hAnsi="Times New Roman" w:cs="Times New Roman"/>
-          <w:sz w:val="28"/>
-          <w:vertAlign w:val="subscript"/>
-        </w:rPr>
-        <w:t>2</w:t>
-      </w:r>
-      <w:r>
-        <w:rPr>
-          <w:rFonts w:ascii="Times New Roman" w:hAnsi="Times New Roman" w:cs="Times New Roman"/>
-          <w:sz w:val="28"/>
-        </w:rPr>
-        <w:t xml:space="preserve"> → </w:t>
-      </w:r>
-      <w:proofErr w:type="spellStart"/>
-      <w:r>
-        <w:rPr>
-          <w:rFonts w:ascii="Times New Roman" w:hAnsi="Times New Roman" w:cs="Times New Roman"/>
-          <w:sz w:val="28"/>
-        </w:rPr>
-        <w:t>min</w:t>
-      </w:r>
-      <w:proofErr w:type="spellEnd"/>
+      </w:r>
+      <w:bookmarkStart w:id="0" w:name="_GoBack"/>
+      <w:bookmarkEnd w:id="0"/>
     </w:p>
     <w:p>
       <w:pPr>
@@ -12751,13 +13891,6 @@
           <w:sz w:val="28"/>
         </w:rPr>
         <w:br/>
-      </w:r>
-      <w:r>
-        <w:rPr>
-          <w:rFonts w:ascii="Times New Roman" w:hAnsi="Times New Roman" w:cs="Times New Roman"/>
-          <w:sz w:val="28"/>
-        </w:rPr>
-        <w:lastRenderedPageBreak/>
         <w:t>Поскольку коэффициент при переменной x</w:t>
       </w:r>
       <w:r>
@@ -12872,6 +14005,13 @@
           <w:sz w:val="28"/>
         </w:rPr>
         <w:br/>
+      </w:r>
+      <w:r>
+        <w:rPr>
+          <w:rFonts w:ascii="Times New Roman" w:hAnsi="Times New Roman" w:cs="Times New Roman"/>
+          <w:sz w:val="28"/>
+        </w:rPr>
+        <w:lastRenderedPageBreak/>
         <w:t>x</w:t>
       </w:r>
       <w:r>
@@ -17871,6 +19011,7 @@
         <w:t xml:space="preserve">, </w:t>
       </w:r>
       <w:proofErr w:type="spellStart"/>
+      <w:proofErr w:type="gramStart"/>
       <w:r>
         <w:rPr>
           <w:rFonts w:ascii="Times New Roman" w:hAnsi="Times New Roman" w:cs="Times New Roman"/>
@@ -17879,6 +19020,7 @@
         <w:t>cvxopt.modelling</w:t>
       </w:r>
       <w:proofErr w:type="spellEnd"/>
+      <w:proofErr w:type="gramEnd"/>
       <w:r>
         <w:rPr>
           <w:rFonts w:ascii="Times New Roman" w:hAnsi="Times New Roman" w:cs="Times New Roman"/>
@@ -20651,16 +21793,8 @@
     </w:p>
     <w:tbl>
       <w:tblPr>
-        <w:tblW w:w="3949" w:type="dxa"/>
+        <w:tblW w:w="3230" w:type="dxa"/>
         <w:tblCellSpacing w:w="15" w:type="dxa"/>
-        <w:tblBorders>
-          <w:top w:val="single" w:sz="4" w:space="0" w:color="auto"/>
-          <w:left w:val="single" w:sz="4" w:space="0" w:color="auto"/>
-          <w:bottom w:val="single" w:sz="4" w:space="0" w:color="auto"/>
-          <w:right w:val="single" w:sz="4" w:space="0" w:color="auto"/>
-          <w:insideH w:val="single" w:sz="4" w:space="0" w:color="auto"/>
-          <w:insideV w:val="single" w:sz="4" w:space="0" w:color="auto"/>
-        </w:tblBorders>
         <w:tblCellMar>
           <w:top w:w="15" w:type="dxa"/>
           <w:left w:w="15" w:type="dxa"/>
@@ -20670,18 +21804,18 @@
         <w:tblLook w:val="04A0" w:firstRow="1" w:lastRow="0" w:firstColumn="1" w:lastColumn="0" w:noHBand="0" w:noVBand="1"/>
       </w:tblPr>
       <w:tblGrid>
-        <w:gridCol w:w="782"/>
-        <w:gridCol w:w="347"/>
-        <w:gridCol w:w="767"/>
-        <w:gridCol w:w="348"/>
-        <w:gridCol w:w="768"/>
-        <w:gridCol w:w="116"/>
-        <w:gridCol w:w="342"/>
-        <w:gridCol w:w="479"/>
+        <w:gridCol w:w="655"/>
+        <w:gridCol w:w="278"/>
+        <w:gridCol w:w="640"/>
+        <w:gridCol w:w="277"/>
+        <w:gridCol w:w="639"/>
+        <w:gridCol w:w="77"/>
+        <w:gridCol w:w="272"/>
+        <w:gridCol w:w="392"/>
       </w:tblGrid>
       <w:tr>
         <w:trPr>
-          <w:trHeight w:val="469"/>
+          <w:trHeight w:val="393"/>
           <w:tblCellSpacing w:w="15" w:type="dxa"/>
         </w:trPr>
         <w:tc>
@@ -20923,7 +22057,7 @@
       </w:tr>
       <w:tr>
         <w:trPr>
-          <w:trHeight w:val="452"/>
+          <w:trHeight w:val="379"/>
           <w:tblCellSpacing w:w="15" w:type="dxa"/>
         </w:trPr>
         <w:tc>
@@ -21165,7 +22299,7 @@
       </w:tr>
       <w:tr>
         <w:trPr>
-          <w:trHeight w:val="469"/>
+          <w:trHeight w:val="393"/>
           <w:tblCellSpacing w:w="15" w:type="dxa"/>
         </w:trPr>
         <w:tc>
@@ -21407,7 +22541,7 @@
       </w:tr>
       <w:tr>
         <w:trPr>
-          <w:trHeight w:val="452"/>
+          <w:trHeight w:val="379"/>
           <w:tblCellSpacing w:w="15" w:type="dxa"/>
         </w:trPr>
         <w:tc>
@@ -21649,7 +22783,7 @@
       </w:tr>
       <w:tr>
         <w:trPr>
-          <w:trHeight w:val="469"/>
+          <w:trHeight w:val="393"/>
           <w:tblCellSpacing w:w="15" w:type="dxa"/>
         </w:trPr>
         <w:tc>
@@ -21968,8 +23102,6 @@
           </wp:inline>
         </w:drawing>
       </w:r>
-      <w:bookmarkStart w:id="0" w:name="_GoBack"/>
-      <w:bookmarkEnd w:id="0"/>
     </w:p>
     <w:sectPr>
       <w:pgSz w:w="11906" w:h="16838"/>

--- a/Отчёт ИО лаб2.docx
+++ b/Отчёт ИО лаб2.docx
@@ -1,6 +1,6 @@
 
 <file path=word/document.xml><?xml version="1.0" encoding="utf-8"?>
-<w:document xmlns:wpc="http://schemas.microsoft.com/office/word/2010/wordprocessingCanvas" xmlns:cx="http://schemas.microsoft.com/office/drawing/2014/chartex" xmlns:mc="http://schemas.openxmlformats.org/markup-compatibility/2006" xmlns:o="urn:schemas-microsoft-com:office:office" xmlns:r="http://schemas.openxmlformats.org/officeDocument/2006/relationships" xmlns:m="http://schemas.openxmlformats.org/officeDocument/2006/math" xmlns:v="urn:schemas-microsoft-com:vml" xmlns:wp14="http://schemas.microsoft.com/office/word/2010/wordprocessingDrawing" xmlns:wp="http://schemas.openxmlformats.org/drawingml/2006/wordprocessingDrawing" xmlns:w10="urn:schemas-microsoft-com:office:word" xmlns:w="http://schemas.openxmlformats.org/wordprocessingml/2006/main" xmlns:w14="http://schemas.microsoft.com/office/word/2010/wordml" xmlns:w15="http://schemas.microsoft.com/office/word/2012/wordml" xmlns:w16se="http://schemas.microsoft.com/office/word/2015/wordml/symex" xmlns:wpg="http://schemas.microsoft.com/office/word/2010/wordprocessingGroup" xmlns:wpi="http://schemas.microsoft.com/office/word/2010/wordprocessingInk" xmlns:wne="http://schemas.microsoft.com/office/word/2006/wordml" xmlns:wps="http://schemas.microsoft.com/office/word/2010/wordprocessingShape" mc:Ignorable="w14 w15 w16se wp14">
+<w:document xmlns:wpc="http://schemas.microsoft.com/office/word/2010/wordprocessingCanvas" xmlns:mc="http://schemas.openxmlformats.org/markup-compatibility/2006" xmlns:o="urn:schemas-microsoft-com:office:office" xmlns:r="http://schemas.openxmlformats.org/officeDocument/2006/relationships" xmlns:m="http://schemas.openxmlformats.org/officeDocument/2006/math" xmlns:v="urn:schemas-microsoft-com:vml" xmlns:wp14="http://schemas.microsoft.com/office/word/2010/wordprocessingDrawing" xmlns:wp="http://schemas.openxmlformats.org/drawingml/2006/wordprocessingDrawing" xmlns:w10="urn:schemas-microsoft-com:office:word" xmlns:w="http://schemas.openxmlformats.org/wordprocessingml/2006/main" xmlns:w14="http://schemas.microsoft.com/office/word/2010/wordml" xmlns:w15="http://schemas.microsoft.com/office/word/2012/wordml" xmlns:wpg="http://schemas.microsoft.com/office/word/2010/wordprocessingGroup" xmlns:wpi="http://schemas.microsoft.com/office/word/2010/wordprocessingInk" xmlns:wne="http://schemas.microsoft.com/office/word/2006/wordml" xmlns:wps="http://schemas.microsoft.com/office/word/2010/wordprocessingShape" mc:Ignorable="w14 w15 wp14">
   <w:body>
     <w:p>
       <w:pPr>
@@ -841,7 +841,6 @@
         <w:t xml:space="preserve">, </w:t>
       </w:r>
       <w:proofErr w:type="spellStart"/>
-      <w:proofErr w:type="gramStart"/>
       <w:r>
         <w:rPr>
           <w:rFonts w:ascii="Times New Roman" w:hAnsi="Times New Roman" w:cs="Times New Roman"/>
@@ -851,7 +850,6 @@
         <w:t>cvxopt.modelling</w:t>
       </w:r>
       <w:proofErr w:type="spellEnd"/>
-      <w:proofErr w:type="gramEnd"/>
       <w:r>
         <w:rPr>
           <w:rFonts w:ascii="Times New Roman" w:hAnsi="Times New Roman" w:cs="Times New Roman"/>
@@ -2282,7 +2280,7 @@
           <w:b/>
           <w:sz w:val="36"/>
           <w:szCs w:val="24"/>
-          <w:lang w:val="en-US" w:eastAsia="ru-RU"/>
+          <w:lang w:eastAsia="ru-RU"/>
         </w:rPr>
       </w:pPr>
       <w:r>
@@ -2312,7 +2310,7 @@
           <w:noProof/>
           <w:sz w:val="28"/>
           <w:szCs w:val="24"/>
-          <w:lang w:val="en-US" w:eastAsia="ru-RU"/>
+          <w:lang w:eastAsia="ru-RU"/>
         </w:rPr>
         <mc:AlternateContent>
           <mc:Choice Requires="wps">
@@ -2652,6 +2650,16 @@
                               <w:t>text.split</w:t>
                             </w:r>
                             <w:proofErr w:type="spellEnd"/>
+                            <w:r>
+                              <w:rPr>
+                                <w:rFonts w:ascii="Consolas" w:hAnsi="Consolas" w:cs="Consolas"/>
+                                <w:b/>
+                                <w:sz w:val="20"/>
+                                <w:szCs w:val="20"/>
+                                <w:lang w:val="en-US"/>
+                              </w:rPr>
+                              <w:t>(</w:t>
+                            </w:r>
                             <w:proofErr w:type="gramEnd"/>
                             <w:r>
                               <w:rPr>
@@ -2661,7 +2669,7 @@
                                 <w:szCs w:val="20"/>
                                 <w:lang w:val="en-US"/>
                               </w:rPr>
-                              <w:t>('\n')</w:t>
+                              <w:t>'\n')</w:t>
                             </w:r>
                           </w:p>
                           <w:p>
@@ -2748,7 +2756,7 @@
                                 <w:szCs w:val="20"/>
                                 <w:lang w:val="en-US"/>
                               </w:rPr>
-                              <w:t xml:space="preserve">        for l in range(</w:t>
+                              <w:t xml:space="preserve">        </w:t>
                             </w:r>
                             <w:proofErr w:type="gramStart"/>
                             <w:r>
@@ -2759,7 +2767,7 @@
                                 <w:szCs w:val="20"/>
                                 <w:lang w:val="en-US"/>
                               </w:rPr>
-                              <w:t>0,len</w:t>
+                              <w:t>for</w:t>
                             </w:r>
                             <w:proofErr w:type="gramEnd"/>
                             <w:r>
@@ -2770,7 +2778,7 @@
                                 <w:szCs w:val="20"/>
                                 <w:lang w:val="en-US"/>
                               </w:rPr>
-                              <w:t>(lines)):</w:t>
+                              <w:t xml:space="preserve"> l in range(0,len(lines)):</w:t>
                             </w:r>
                           </w:p>
                           <w:p>
@@ -2795,7 +2803,7 @@
                                 <w:szCs w:val="20"/>
                                 <w:lang w:val="en-US"/>
                               </w:rPr>
-                              <w:t xml:space="preserve">            rows = </w:t>
+                              <w:t xml:space="preserve">            </w:t>
                             </w:r>
                             <w:proofErr w:type="gramStart"/>
                             <w:r>
@@ -2806,7 +2814,7 @@
                                 <w:szCs w:val="20"/>
                                 <w:lang w:val="en-US"/>
                               </w:rPr>
-                              <w:t>list(</w:t>
+                              <w:t>rows</w:t>
                             </w:r>
                             <w:proofErr w:type="gramEnd"/>
                             <w:r>
@@ -2817,7 +2825,7 @@
                                 <w:szCs w:val="20"/>
                                 <w:lang w:val="en-US"/>
                               </w:rPr>
-                              <w:t>map(</w:t>
+                              <w:t xml:space="preserve"> = list(map(</w:t>
                             </w:r>
                             <w:proofErr w:type="spellStart"/>
                             <w:r>
@@ -2879,6 +2887,16 @@
                               <w:t>buffer.append</w:t>
                             </w:r>
                             <w:proofErr w:type="spellEnd"/>
+                            <w:r>
+                              <w:rPr>
+                                <w:rFonts w:ascii="Consolas" w:hAnsi="Consolas" w:cs="Consolas"/>
+                                <w:b/>
+                                <w:sz w:val="20"/>
+                                <w:szCs w:val="20"/>
+                                <w:lang w:val="en-US"/>
+                              </w:rPr>
+                              <w:t>(</w:t>
+                            </w:r>
                             <w:proofErr w:type="gramEnd"/>
                             <w:r>
                               <w:rPr>
@@ -2888,7 +2906,7 @@
                                 <w:szCs w:val="20"/>
                                 <w:lang w:val="en-US"/>
                               </w:rPr>
-                              <w:t>(rows)</w:t>
+                              <w:t>rows)</w:t>
                             </w:r>
                           </w:p>
                           <w:p>
@@ -3000,7 +3018,29 @@
                                 <w:szCs w:val="20"/>
                                 <w:lang w:val="en-US"/>
                               </w:rPr>
-                              <w:t xml:space="preserve">        for </w:t>
+                              <w:t xml:space="preserve">        </w:t>
+                            </w:r>
+                            <w:proofErr w:type="gramStart"/>
+                            <w:r>
+                              <w:rPr>
+                                <w:rFonts w:ascii="Consolas" w:hAnsi="Consolas" w:cs="Consolas"/>
+                                <w:b/>
+                                <w:sz w:val="20"/>
+                                <w:szCs w:val="20"/>
+                                <w:lang w:val="en-US"/>
+                              </w:rPr>
+                              <w:t>for</w:t>
+                            </w:r>
+                            <w:proofErr w:type="gramEnd"/>
+                            <w:r>
+                              <w:rPr>
+                                <w:rFonts w:ascii="Consolas" w:hAnsi="Consolas" w:cs="Consolas"/>
+                                <w:b/>
+                                <w:sz w:val="20"/>
+                                <w:szCs w:val="20"/>
+                                <w:lang w:val="en-US"/>
+                              </w:rPr>
+                              <w:t xml:space="preserve"> </w:t>
                             </w:r>
                             <w:proofErr w:type="spellStart"/>
                             <w:r>
@@ -3022,29 +3062,7 @@
                                 <w:szCs w:val="20"/>
                                 <w:lang w:val="en-US"/>
                               </w:rPr>
-                              <w:t xml:space="preserve"> in range(</w:t>
-                            </w:r>
-                            <w:proofErr w:type="gramStart"/>
-                            <w:r>
-                              <w:rPr>
-                                <w:rFonts w:ascii="Consolas" w:hAnsi="Consolas" w:cs="Consolas"/>
-                                <w:b/>
-                                <w:sz w:val="20"/>
-                                <w:szCs w:val="20"/>
-                                <w:lang w:val="en-US"/>
-                              </w:rPr>
-                              <w:t>0,m</w:t>
-                            </w:r>
-                            <w:proofErr w:type="gramEnd"/>
-                            <w:r>
-                              <w:rPr>
-                                <w:rFonts w:ascii="Consolas" w:hAnsi="Consolas" w:cs="Consolas"/>
-                                <w:b/>
-                                <w:sz w:val="20"/>
-                                <w:szCs w:val="20"/>
-                                <w:lang w:val="en-US"/>
-                              </w:rPr>
-                              <w:t>):</w:t>
+                              <w:t xml:space="preserve"> in range(0,m):</w:t>
                             </w:r>
                           </w:p>
                           <w:p>
@@ -3084,6 +3102,16 @@
                               <w:t>table.append</w:t>
                             </w:r>
                             <w:proofErr w:type="spellEnd"/>
+                            <w:r>
+                              <w:rPr>
+                                <w:rFonts w:ascii="Consolas" w:hAnsi="Consolas" w:cs="Consolas"/>
+                                <w:b/>
+                                <w:sz w:val="20"/>
+                                <w:szCs w:val="20"/>
+                                <w:lang w:val="en-US"/>
+                              </w:rPr>
+                              <w:t>(</w:t>
+                            </w:r>
                             <w:proofErr w:type="gramEnd"/>
                             <w:r>
                               <w:rPr>
@@ -3093,7 +3121,7 @@
                                 <w:szCs w:val="20"/>
                                 <w:lang w:val="en-US"/>
                               </w:rPr>
-                              <w:t>([])</w:t>
+                              <w:t>[])</w:t>
                             </w:r>
                           </w:p>
                           <w:p>
@@ -3118,7 +3146,7 @@
                                 <w:szCs w:val="20"/>
                                 <w:lang w:val="en-US"/>
                               </w:rPr>
-                              <w:t xml:space="preserve">            for j in range(</w:t>
+                              <w:t xml:space="preserve">            </w:t>
                             </w:r>
                             <w:proofErr w:type="gramStart"/>
                             <w:r>
@@ -3129,7 +3157,7 @@
                                 <w:szCs w:val="20"/>
                                 <w:lang w:val="en-US"/>
                               </w:rPr>
-                              <w:t>0,n</w:t>
+                              <w:t>for</w:t>
                             </w:r>
                             <w:proofErr w:type="gramEnd"/>
                             <w:r>
@@ -3140,7 +3168,7 @@
                                 <w:szCs w:val="20"/>
                                 <w:lang w:val="en-US"/>
                               </w:rPr>
-                              <w:t>+m-1):</w:t>
+                              <w:t xml:space="preserve"> j in range(0,n+m-1):</w:t>
                             </w:r>
                           </w:p>
                           <w:p>
@@ -3190,9 +3218,21 @@
                                 <w:szCs w:val="20"/>
                                 <w:lang w:val="en-US"/>
                               </w:rPr>
-                              <w:t xml:space="preserve">                  table[</w:t>
+                              <w:t xml:space="preserve">                  </w:t>
+                            </w:r>
+                            <w:proofErr w:type="gramStart"/>
+                            <w:r>
+                              <w:rPr>
+                                <w:rFonts w:ascii="Consolas" w:hAnsi="Consolas" w:cs="Consolas"/>
+                                <w:b/>
+                                <w:sz w:val="20"/>
+                                <w:szCs w:val="20"/>
+                                <w:lang w:val="en-US"/>
+                              </w:rPr>
+                              <w:t>table[</w:t>
                             </w:r>
                             <w:proofErr w:type="spellStart"/>
+                            <w:proofErr w:type="gramEnd"/>
                             <w:r>
                               <w:rPr>
                                 <w:rFonts w:ascii="Consolas" w:hAnsi="Consolas" w:cs="Consolas"/>
@@ -3204,27 +3244,15 @@
                               <w:t>i</w:t>
                             </w:r>
                             <w:proofErr w:type="spellEnd"/>
-                            <w:proofErr w:type="gramStart"/>
-                            <w:r>
-                              <w:rPr>
-                                <w:rFonts w:ascii="Consolas" w:hAnsi="Consolas" w:cs="Consolas"/>
-                                <w:b/>
-                                <w:sz w:val="20"/>
-                                <w:szCs w:val="20"/>
-                                <w:lang w:val="en-US"/>
-                              </w:rPr>
-                              <w:t>].append</w:t>
-                            </w:r>
-                            <w:proofErr w:type="gramEnd"/>
-                            <w:r>
-                              <w:rPr>
-                                <w:rFonts w:ascii="Consolas" w:hAnsi="Consolas" w:cs="Consolas"/>
-                                <w:b/>
-                                <w:sz w:val="20"/>
-                                <w:szCs w:val="20"/>
-                                <w:lang w:val="en-US"/>
-                              </w:rPr>
-                              <w:t>(buffer[</w:t>
+                            <w:r>
+                              <w:rPr>
+                                <w:rFonts w:ascii="Consolas" w:hAnsi="Consolas" w:cs="Consolas"/>
+                                <w:b/>
+                                <w:sz w:val="20"/>
+                                <w:szCs w:val="20"/>
+                                <w:lang w:val="en-US"/>
+                              </w:rPr>
+                              <w:t>].append(buffer[</w:t>
                             </w:r>
                             <w:proofErr w:type="spellStart"/>
                             <w:r>
@@ -3296,9 +3324,21 @@
                                 <w:szCs w:val="20"/>
                                 <w:lang w:val="en-US"/>
                               </w:rPr>
-                              <w:t xml:space="preserve">                  table[</w:t>
+                              <w:t xml:space="preserve">                  </w:t>
+                            </w:r>
+                            <w:proofErr w:type="gramStart"/>
+                            <w:r>
+                              <w:rPr>
+                                <w:rFonts w:ascii="Consolas" w:hAnsi="Consolas" w:cs="Consolas"/>
+                                <w:b/>
+                                <w:sz w:val="20"/>
+                                <w:szCs w:val="20"/>
+                                <w:lang w:val="en-US"/>
+                              </w:rPr>
+                              <w:t>table[</w:t>
                             </w:r>
                             <w:proofErr w:type="spellStart"/>
+                            <w:proofErr w:type="gramEnd"/>
                             <w:r>
                               <w:rPr>
                                 <w:rFonts w:ascii="Consolas" w:hAnsi="Consolas" w:cs="Consolas"/>
@@ -3310,27 +3350,15 @@
                               <w:t>i</w:t>
                             </w:r>
                             <w:proofErr w:type="spellEnd"/>
-                            <w:proofErr w:type="gramStart"/>
-                            <w:r>
-                              <w:rPr>
-                                <w:rFonts w:ascii="Consolas" w:hAnsi="Consolas" w:cs="Consolas"/>
-                                <w:b/>
-                                <w:sz w:val="20"/>
-                                <w:szCs w:val="20"/>
-                                <w:lang w:val="en-US"/>
-                              </w:rPr>
-                              <w:t>].append</w:t>
-                            </w:r>
-                            <w:proofErr w:type="gramEnd"/>
-                            <w:r>
-                              <w:rPr>
-                                <w:rFonts w:ascii="Consolas" w:hAnsi="Consolas" w:cs="Consolas"/>
-                                <w:b/>
-                                <w:sz w:val="20"/>
-                                <w:szCs w:val="20"/>
-                                <w:lang w:val="en-US"/>
-                              </w:rPr>
-                              <w:t>(0)</w:t>
+                            <w:r>
+                              <w:rPr>
+                                <w:rFonts w:ascii="Consolas" w:hAnsi="Consolas" w:cs="Consolas"/>
+                                <w:b/>
+                                <w:sz w:val="20"/>
+                                <w:szCs w:val="20"/>
+                                <w:lang w:val="en-US"/>
+                              </w:rPr>
+                              <w:t>].append(0)</w:t>
                             </w:r>
                           </w:p>
                           <w:p>
@@ -3370,7 +3398,29 @@
                                 <w:szCs w:val="20"/>
                                 <w:lang w:val="en-US"/>
                               </w:rPr>
-                              <w:t xml:space="preserve">            if (</w:t>
+                              <w:t xml:space="preserve">            </w:t>
+                            </w:r>
+                            <w:proofErr w:type="gramStart"/>
+                            <w:r>
+                              <w:rPr>
+                                <w:rFonts w:ascii="Consolas" w:hAnsi="Consolas" w:cs="Consolas"/>
+                                <w:b/>
+                                <w:sz w:val="20"/>
+                                <w:szCs w:val="20"/>
+                                <w:lang w:val="en-US"/>
+                              </w:rPr>
+                              <w:t>if</w:t>
+                            </w:r>
+                            <w:proofErr w:type="gramEnd"/>
+                            <w:r>
+                              <w:rPr>
+                                <w:rFonts w:ascii="Consolas" w:hAnsi="Consolas" w:cs="Consolas"/>
+                                <w:b/>
+                                <w:sz w:val="20"/>
+                                <w:szCs w:val="20"/>
+                                <w:lang w:val="en-US"/>
+                              </w:rPr>
+                              <w:t xml:space="preserve"> (</w:t>
                             </w:r>
                             <w:proofErr w:type="spellStart"/>
                             <w:r>
@@ -3381,18 +3431,7 @@
                                 <w:szCs w:val="20"/>
                                 <w:lang w:val="en-US"/>
                               </w:rPr>
-                              <w:t>n+</w:t>
-                            </w:r>
-                            <w:proofErr w:type="gramStart"/>
-                            <w:r>
-                              <w:rPr>
-                                <w:rFonts w:ascii="Consolas" w:hAnsi="Consolas" w:cs="Consolas"/>
-                                <w:b/>
-                                <w:sz w:val="20"/>
-                                <w:szCs w:val="20"/>
-                                <w:lang w:val="en-US"/>
-                              </w:rPr>
-                              <w:t>i</w:t>
+                              <w:t>n+i</w:t>
                             </w:r>
                             <w:proofErr w:type="spellEnd"/>
                             <w:r>
@@ -3403,18 +3442,7 @@
                                 <w:szCs w:val="20"/>
                                 <w:lang w:val="en-US"/>
                               </w:rPr>
-                              <w:t>)&lt;</w:t>
-                            </w:r>
-                            <w:proofErr w:type="gramEnd"/>
-                            <w:r>
-                              <w:rPr>
-                                <w:rFonts w:ascii="Consolas" w:hAnsi="Consolas" w:cs="Consolas"/>
-                                <w:b/>
-                                <w:sz w:val="20"/>
-                                <w:szCs w:val="20"/>
-                                <w:lang w:val="en-US"/>
-                              </w:rPr>
-                              <w:t>n+m-1:</w:t>
+                              <w:t>)&lt;n+m-1:</w:t>
                             </w:r>
                           </w:p>
                           <w:p>
@@ -3439,9 +3467,21 @@
                                 <w:szCs w:val="20"/>
                                 <w:lang w:val="en-US"/>
                               </w:rPr>
-                              <w:t xml:space="preserve">                table[</w:t>
+                              <w:t xml:space="preserve">                </w:t>
+                            </w:r>
+                            <w:proofErr w:type="gramStart"/>
+                            <w:r>
+                              <w:rPr>
+                                <w:rFonts w:ascii="Consolas" w:hAnsi="Consolas" w:cs="Consolas"/>
+                                <w:b/>
+                                <w:sz w:val="20"/>
+                                <w:szCs w:val="20"/>
+                                <w:lang w:val="en-US"/>
+                              </w:rPr>
+                              <w:t>table[</w:t>
                             </w:r>
                             <w:proofErr w:type="spellStart"/>
+                            <w:proofErr w:type="gramEnd"/>
                             <w:r>
                               <w:rPr>
                                 <w:rFonts w:ascii="Consolas" w:hAnsi="Consolas" w:cs="Consolas"/>
@@ -3472,18 +3512,7 @@
                                 <w:szCs w:val="20"/>
                                 <w:lang w:val="en-US"/>
                               </w:rPr>
-                              <w:t>n+</w:t>
-                            </w:r>
-                            <w:proofErr w:type="gramStart"/>
-                            <w:r>
-                              <w:rPr>
-                                <w:rFonts w:ascii="Consolas" w:hAnsi="Consolas" w:cs="Consolas"/>
-                                <w:b/>
-                                <w:sz w:val="20"/>
-                                <w:szCs w:val="20"/>
-                                <w:lang w:val="en-US"/>
-                              </w:rPr>
-                              <w:t>i</w:t>
+                              <w:t>n+i</w:t>
                             </w:r>
                             <w:proofErr w:type="spellEnd"/>
                             <w:r>
@@ -3494,18 +3523,7 @@
                                 <w:szCs w:val="20"/>
                                 <w:lang w:val="en-US"/>
                               </w:rPr>
-                              <w:t>]=</w:t>
-                            </w:r>
-                            <w:proofErr w:type="gramEnd"/>
-                            <w:r>
-                              <w:rPr>
-                                <w:rFonts w:ascii="Consolas" w:hAnsi="Consolas" w:cs="Consolas"/>
-                                <w:b/>
-                                <w:sz w:val="20"/>
-                                <w:szCs w:val="20"/>
-                                <w:lang w:val="en-US"/>
-                              </w:rPr>
-                              <w:t>1</w:t>
+                              <w:t>]=1</w:t>
                             </w:r>
                           </w:p>
                           <w:p>
@@ -3545,18 +3563,18 @@
                               <w:t>basis.append</w:t>
                             </w:r>
                             <w:proofErr w:type="spellEnd"/>
+                            <w:r>
+                              <w:rPr>
+                                <w:rFonts w:ascii="Consolas" w:hAnsi="Consolas" w:cs="Consolas"/>
+                                <w:b/>
+                                <w:sz w:val="20"/>
+                                <w:szCs w:val="20"/>
+                                <w:lang w:val="en-US"/>
+                              </w:rPr>
+                              <w:t>(</w:t>
+                            </w:r>
+                            <w:proofErr w:type="spellStart"/>
                             <w:proofErr w:type="gramEnd"/>
-                            <w:r>
-                              <w:rPr>
-                                <w:rFonts w:ascii="Consolas" w:hAnsi="Consolas" w:cs="Consolas"/>
-                                <w:b/>
-                                <w:sz w:val="20"/>
-                                <w:szCs w:val="20"/>
-                                <w:lang w:val="en-US"/>
-                              </w:rPr>
-                              <w:t>(</w:t>
-                            </w:r>
-                            <w:proofErr w:type="spellStart"/>
                             <w:r>
                               <w:rPr>
                                 <w:rFonts w:ascii="Consolas" w:hAnsi="Consolas" w:cs="Consolas"/>
@@ -3626,7 +3644,29 @@
                                 <w:szCs w:val="20"/>
                                 <w:lang w:val="en-US"/>
                               </w:rPr>
-                              <w:t xml:space="preserve">        for </w:t>
+                              <w:t xml:space="preserve">        </w:t>
+                            </w:r>
+                            <w:proofErr w:type="gramStart"/>
+                            <w:r>
+                              <w:rPr>
+                                <w:rFonts w:ascii="Consolas" w:hAnsi="Consolas" w:cs="Consolas"/>
+                                <w:b/>
+                                <w:sz w:val="20"/>
+                                <w:szCs w:val="20"/>
+                                <w:lang w:val="en-US"/>
+                              </w:rPr>
+                              <w:t>for</w:t>
+                            </w:r>
+                            <w:proofErr w:type="gramEnd"/>
+                            <w:r>
+                              <w:rPr>
+                                <w:rFonts w:ascii="Consolas" w:hAnsi="Consolas" w:cs="Consolas"/>
+                                <w:b/>
+                                <w:sz w:val="20"/>
+                                <w:szCs w:val="20"/>
+                                <w:lang w:val="en-US"/>
+                              </w:rPr>
+                              <w:t xml:space="preserve"> </w:t>
                             </w:r>
                             <w:proofErr w:type="spellStart"/>
                             <w:r>
@@ -3648,29 +3688,7 @@
                                 <w:szCs w:val="20"/>
                                 <w:lang w:val="en-US"/>
                               </w:rPr>
-                              <w:t xml:space="preserve"> in </w:t>
-                            </w:r>
-                            <w:proofErr w:type="gramStart"/>
-                            <w:r>
-                              <w:rPr>
-                                <w:rFonts w:ascii="Consolas" w:hAnsi="Consolas" w:cs="Consolas"/>
-                                <w:b/>
-                                <w:sz w:val="20"/>
-                                <w:szCs w:val="20"/>
-                                <w:lang w:val="en-US"/>
-                              </w:rPr>
-                              <w:t>range(</w:t>
-                            </w:r>
-                            <w:proofErr w:type="gramEnd"/>
-                            <w:r>
-                              <w:rPr>
-                                <w:rFonts w:ascii="Consolas" w:hAnsi="Consolas" w:cs="Consolas"/>
-                                <w:b/>
-                                <w:sz w:val="20"/>
-                                <w:szCs w:val="20"/>
-                                <w:lang w:val="en-US"/>
-                              </w:rPr>
-                              <w:t>0,2):</w:t>
+                              <w:t xml:space="preserve"> in range(0,2):</w:t>
                             </w:r>
                           </w:p>
                           <w:p>
@@ -3710,6 +3728,16 @@
                               <w:t>result.append</w:t>
                             </w:r>
                             <w:proofErr w:type="spellEnd"/>
+                            <w:r>
+                              <w:rPr>
+                                <w:rFonts w:ascii="Consolas" w:hAnsi="Consolas" w:cs="Consolas"/>
+                                <w:b/>
+                                <w:sz w:val="20"/>
+                                <w:szCs w:val="20"/>
+                                <w:lang w:val="en-US"/>
+                              </w:rPr>
+                              <w:t>(</w:t>
+                            </w:r>
                             <w:proofErr w:type="gramEnd"/>
                             <w:r>
                               <w:rPr>
@@ -3719,7 +3747,7 @@
                                 <w:szCs w:val="20"/>
                                 <w:lang w:val="en-US"/>
                               </w:rPr>
-                              <w:t>(0)</w:t>
+                              <w:t>0)</w:t>
                             </w:r>
                           </w:p>
                           <w:p>
@@ -3988,7 +4016,7 @@
                                 <w:szCs w:val="20"/>
                                 <w:lang w:val="en-US"/>
                               </w:rPr>
-                              <w:t xml:space="preserve">            for j in range(</w:t>
+                              <w:t xml:space="preserve">            </w:t>
                             </w:r>
                             <w:proofErr w:type="gramStart"/>
                             <w:r>
@@ -3999,7 +4027,7 @@
                                 <w:szCs w:val="20"/>
                                 <w:lang w:val="en-US"/>
                               </w:rPr>
-                              <w:t>1,n</w:t>
+                              <w:t>for</w:t>
                             </w:r>
                             <w:proofErr w:type="gramEnd"/>
                             <w:r>
@@ -4010,7 +4038,7 @@
                                 <w:szCs w:val="20"/>
                                 <w:lang w:val="en-US"/>
                               </w:rPr>
-                              <w:t>):</w:t>
+                              <w:t xml:space="preserve"> j in range(1,n):</w:t>
                             </w:r>
                           </w:p>
                           <w:p>
@@ -4035,7 +4063,7 @@
                                 <w:szCs w:val="20"/>
                                 <w:lang w:val="en-US"/>
                               </w:rPr>
-                              <w:t xml:space="preserve">                if(table[m-</w:t>
+                              <w:t xml:space="preserve">                </w:t>
                             </w:r>
                             <w:proofErr w:type="gramStart"/>
                             <w:r>
@@ -4046,7 +4074,7 @@
                                 <w:szCs w:val="20"/>
                                 <w:lang w:val="en-US"/>
                               </w:rPr>
-                              <w:t>1][</w:t>
+                              <w:t>if(</w:t>
                             </w:r>
                             <w:proofErr w:type="gramEnd"/>
                             <w:r>
@@ -4057,7 +4085,7 @@
                                 <w:szCs w:val="20"/>
                                 <w:lang w:val="en-US"/>
                               </w:rPr>
-                              <w:t>j]&lt;0):</w:t>
+                              <w:t>table[m-1][j]&lt;0):</w:t>
                             </w:r>
                           </w:p>
                           <w:p>
@@ -4284,7 +4312,7 @@
                                 <w:szCs w:val="20"/>
                                 <w:lang w:val="en-US"/>
                               </w:rPr>
-                              <w:t xml:space="preserve">            for j in range(</w:t>
+                              <w:t xml:space="preserve">            </w:t>
                             </w:r>
                             <w:proofErr w:type="gramStart"/>
                             <w:r>
@@ -4295,7 +4323,7 @@
                                 <w:szCs w:val="20"/>
                                 <w:lang w:val="en-US"/>
                               </w:rPr>
-                              <w:t>2,n</w:t>
+                              <w:t>for</w:t>
                             </w:r>
                             <w:proofErr w:type="gramEnd"/>
                             <w:r>
@@ -4306,7 +4334,7 @@
                                 <w:szCs w:val="20"/>
                                 <w:lang w:val="en-US"/>
                               </w:rPr>
-                              <w:t>):</w:t>
+                              <w:t xml:space="preserve"> j in range(2,n):</w:t>
                             </w:r>
                           </w:p>
                           <w:p>
@@ -4331,7 +4359,7 @@
                                 <w:szCs w:val="20"/>
                                 <w:lang w:val="en-US"/>
                               </w:rPr>
-                              <w:t xml:space="preserve">                if(table[m-</w:t>
+                              <w:t xml:space="preserve">                </w:t>
                             </w:r>
                             <w:proofErr w:type="gramStart"/>
                             <w:r>
@@ -4342,7 +4370,7 @@
                                 <w:szCs w:val="20"/>
                                 <w:lang w:val="en-US"/>
                               </w:rPr>
-                              <w:t>1][</w:t>
+                              <w:t>if(</w:t>
                             </w:r>
                             <w:proofErr w:type="gramEnd"/>
                             <w:r>
@@ -4353,7 +4381,7 @@
                                 <w:szCs w:val="20"/>
                                 <w:lang w:val="en-US"/>
                               </w:rPr>
-                              <w:t>j]&lt;table[m-1][</w:t>
+                              <w:t>table[m-1][j]&lt;table[m-1][</w:t>
                             </w:r>
                             <w:proofErr w:type="spellStart"/>
                             <w:r>
@@ -4529,7 +4557,7 @@
               </wp:anchor>
             </w:drawing>
           </mc:Choice>
-          <mc:Fallback>
+          <mc:Fallback xmlns:w16se="http://schemas.microsoft.com/office/word/2015/wordml/symex" xmlns:cx="http://schemas.microsoft.com/office/drawing/2014/chartex">
             <w:pict>
               <v:shapetype w14:anchorId="64513E60" id="_x0000_t202" coordsize="21600,21600" o:spt="202" path="m,l,21600r21600,l21600,xe">
                 <v:stroke joinstyle="miter"/>
@@ -6704,7 +6732,7 @@
           <w:rFonts w:ascii="Times New Roman" w:eastAsia="Times New Roman" w:hAnsi="Times New Roman" w:cs="Times New Roman"/>
           <w:sz w:val="28"/>
           <w:szCs w:val="24"/>
-          <w:lang w:val="en-US" w:eastAsia="ru-RU"/>
+          <w:lang w:eastAsia="ru-RU"/>
         </w:rPr>
       </w:pPr>
     </w:p>
@@ -6723,7 +6751,7 @@
           <w:noProof/>
           <w:sz w:val="28"/>
           <w:szCs w:val="24"/>
-          <w:lang w:val="en-US" w:eastAsia="ru-RU"/>
+          <w:lang w:eastAsia="ru-RU"/>
         </w:rPr>
         <mc:AlternateContent>
           <mc:Choice Requires="wps">
@@ -6796,7 +6824,29 @@
                                 <w:szCs w:val="20"/>
                                 <w:lang w:val="en-US"/>
                               </w:rPr>
-                              <w:t xml:space="preserve">            for </w:t>
+                              <w:t xml:space="preserve">            </w:t>
+                            </w:r>
+                            <w:proofErr w:type="gramStart"/>
+                            <w:r>
+                              <w:rPr>
+                                <w:rFonts w:ascii="Consolas" w:hAnsi="Consolas" w:cs="Consolas"/>
+                                <w:b/>
+                                <w:sz w:val="20"/>
+                                <w:szCs w:val="20"/>
+                                <w:lang w:val="en-US"/>
+                              </w:rPr>
+                              <w:t>for</w:t>
+                            </w:r>
+                            <w:proofErr w:type="gramEnd"/>
+                            <w:r>
+                              <w:rPr>
+                                <w:rFonts w:ascii="Consolas" w:hAnsi="Consolas" w:cs="Consolas"/>
+                                <w:b/>
+                                <w:sz w:val="20"/>
+                                <w:szCs w:val="20"/>
+                                <w:lang w:val="en-US"/>
+                              </w:rPr>
+                              <w:t xml:space="preserve"> </w:t>
                             </w:r>
                             <w:proofErr w:type="spellStart"/>
                             <w:r>
@@ -6818,29 +6868,7 @@
                                 <w:szCs w:val="20"/>
                                 <w:lang w:val="en-US"/>
                               </w:rPr>
-                              <w:t xml:space="preserve"> in range(</w:t>
-                            </w:r>
-                            <w:proofErr w:type="gramStart"/>
-                            <w:r>
-                              <w:rPr>
-                                <w:rFonts w:ascii="Consolas" w:hAnsi="Consolas" w:cs="Consolas"/>
-                                <w:b/>
-                                <w:sz w:val="20"/>
-                                <w:szCs w:val="20"/>
-                                <w:lang w:val="en-US"/>
-                              </w:rPr>
-                              <w:t>0,m</w:t>
-                            </w:r>
-                            <w:proofErr w:type="gramEnd"/>
-                            <w:r>
-                              <w:rPr>
-                                <w:rFonts w:ascii="Consolas" w:hAnsi="Consolas" w:cs="Consolas"/>
-                                <w:b/>
-                                <w:sz w:val="20"/>
-                                <w:szCs w:val="20"/>
-                                <w:lang w:val="en-US"/>
-                              </w:rPr>
-                              <w:t>-1):</w:t>
+                              <w:t xml:space="preserve"> in range(0,m-1):</w:t>
                             </w:r>
                           </w:p>
                           <w:p>
@@ -7033,7 +7061,29 @@
                                 <w:szCs w:val="20"/>
                                 <w:lang w:val="en-US"/>
                               </w:rPr>
-                              <w:t xml:space="preserve">              for </w:t>
+                              <w:t xml:space="preserve">              </w:t>
+                            </w:r>
+                            <w:proofErr w:type="gramStart"/>
+                            <w:r>
+                              <w:rPr>
+                                <w:rFonts w:ascii="Consolas" w:hAnsi="Consolas" w:cs="Consolas"/>
+                                <w:b/>
+                                <w:sz w:val="20"/>
+                                <w:szCs w:val="20"/>
+                                <w:lang w:val="en-US"/>
+                              </w:rPr>
+                              <w:t>for</w:t>
+                            </w:r>
+                            <w:proofErr w:type="gramEnd"/>
+                            <w:r>
+                              <w:rPr>
+                                <w:rFonts w:ascii="Consolas" w:hAnsi="Consolas" w:cs="Consolas"/>
+                                <w:b/>
+                                <w:sz w:val="20"/>
+                                <w:szCs w:val="20"/>
+                                <w:lang w:val="en-US"/>
+                              </w:rPr>
+                              <w:t xml:space="preserve"> </w:t>
                             </w:r>
                             <w:proofErr w:type="spellStart"/>
                             <w:r>
@@ -7055,29 +7105,7 @@
                                 <w:szCs w:val="20"/>
                                 <w:lang w:val="en-US"/>
                               </w:rPr>
-                              <w:t xml:space="preserve"> in range(mainRow+</w:t>
-                            </w:r>
-                            <w:proofErr w:type="gramStart"/>
-                            <w:r>
-                              <w:rPr>
-                                <w:rFonts w:ascii="Consolas" w:hAnsi="Consolas" w:cs="Consolas"/>
-                                <w:b/>
-                                <w:sz w:val="20"/>
-                                <w:szCs w:val="20"/>
-                                <w:lang w:val="en-US"/>
-                              </w:rPr>
-                              <w:t>1,m</w:t>
-                            </w:r>
-                            <w:proofErr w:type="gramEnd"/>
-                            <w:r>
-                              <w:rPr>
-                                <w:rFonts w:ascii="Consolas" w:hAnsi="Consolas" w:cs="Consolas"/>
-                                <w:b/>
-                                <w:sz w:val="20"/>
-                                <w:szCs w:val="20"/>
-                                <w:lang w:val="en-US"/>
-                              </w:rPr>
-                              <w:t>-1):</w:t>
+                              <w:t xml:space="preserve"> in range(mainRow+1,m-1):</w:t>
                             </w:r>
                           </w:p>
                           <w:p>
@@ -7168,29 +7196,7 @@
                                 <w:szCs w:val="20"/>
                                 <w:lang w:val="en-US"/>
                               </w:rPr>
-                              <w:t>][0] / table[i][mainCol</w:t>
-                            </w:r>
-                            <w:proofErr w:type="gramStart"/>
-                            <w:r>
-                              <w:rPr>
-                                <w:rFonts w:ascii="Consolas" w:hAnsi="Consolas" w:cs="Consolas"/>
-                                <w:b/>
-                                <w:sz w:val="20"/>
-                                <w:szCs w:val="20"/>
-                                <w:lang w:val="en-US"/>
-                              </w:rPr>
-                              <w:t>])&lt;</w:t>
-                            </w:r>
-                            <w:proofErr w:type="gramEnd"/>
-                            <w:r>
-                              <w:rPr>
-                                <w:rFonts w:ascii="Consolas" w:hAnsi="Consolas" w:cs="Consolas"/>
-                                <w:b/>
-                                <w:sz w:val="20"/>
-                                <w:szCs w:val="20"/>
-                                <w:lang w:val="en-US"/>
-                              </w:rPr>
-                              <w:t>(table[mainRow][0]/table[mainRow][mainCol]))):</w:t>
+                              <w:t>][0] / table[i][mainCol])&lt;(table[mainRow][0]/table[mainRow][mainCol]))):</w:t>
                             </w:r>
                           </w:p>
                           <w:p>
@@ -7204,6 +7210,7 @@
                                 <w:b/>
                                 <w:sz w:val="20"/>
                                 <w:szCs w:val="20"/>
+                                <w:lang w:val="en-US"/>
                               </w:rPr>
                             </w:pPr>
                             <w:r>
@@ -7434,7 +7441,29 @@
                                 <w:szCs w:val="20"/>
                                 <w:lang w:val="en-US"/>
                               </w:rPr>
-                              <w:t xml:space="preserve">            for </w:t>
+                              <w:t xml:space="preserve">            </w:t>
+                            </w:r>
+                            <w:proofErr w:type="gramStart"/>
+                            <w:r>
+                              <w:rPr>
+                                <w:rFonts w:ascii="Consolas" w:hAnsi="Consolas" w:cs="Consolas"/>
+                                <w:b/>
+                                <w:sz w:val="20"/>
+                                <w:szCs w:val="20"/>
+                                <w:lang w:val="en-US"/>
+                              </w:rPr>
+                              <w:t>for</w:t>
+                            </w:r>
+                            <w:proofErr w:type="gramEnd"/>
+                            <w:r>
+                              <w:rPr>
+                                <w:rFonts w:ascii="Consolas" w:hAnsi="Consolas" w:cs="Consolas"/>
+                                <w:b/>
+                                <w:sz w:val="20"/>
+                                <w:szCs w:val="20"/>
+                                <w:lang w:val="en-US"/>
+                              </w:rPr>
+                              <w:t xml:space="preserve"> </w:t>
                             </w:r>
                             <w:proofErr w:type="spellStart"/>
                             <w:r>
@@ -7456,29 +7485,7 @@
                                 <w:szCs w:val="20"/>
                                 <w:lang w:val="en-US"/>
                               </w:rPr>
-                              <w:t xml:space="preserve"> in range(</w:t>
-                            </w:r>
-                            <w:proofErr w:type="gramStart"/>
-                            <w:r>
-                              <w:rPr>
-                                <w:rFonts w:ascii="Consolas" w:hAnsi="Consolas" w:cs="Consolas"/>
-                                <w:b/>
-                                <w:sz w:val="20"/>
-                                <w:szCs w:val="20"/>
-                                <w:lang w:val="en-US"/>
-                              </w:rPr>
-                              <w:t>0,m</w:t>
-                            </w:r>
-                            <w:proofErr w:type="gramEnd"/>
-                            <w:r>
-                              <w:rPr>
-                                <w:rFonts w:ascii="Consolas" w:hAnsi="Consolas" w:cs="Consolas"/>
-                                <w:b/>
-                                <w:sz w:val="20"/>
-                                <w:szCs w:val="20"/>
-                                <w:lang w:val="en-US"/>
-                              </w:rPr>
-                              <w:t>):</w:t>
+                              <w:t xml:space="preserve"> in range(0,m):</w:t>
                             </w:r>
                           </w:p>
                           <w:p>
@@ -7528,6 +7535,16 @@
                               <w:t>table.append</w:t>
                             </w:r>
                             <w:proofErr w:type="spellEnd"/>
+                            <w:r>
+                              <w:rPr>
+                                <w:rFonts w:ascii="Consolas" w:hAnsi="Consolas" w:cs="Consolas"/>
+                                <w:b/>
+                                <w:sz w:val="20"/>
+                                <w:szCs w:val="20"/>
+                                <w:lang w:val="en-US"/>
+                              </w:rPr>
+                              <w:t>(</w:t>
+                            </w:r>
                             <w:proofErr w:type="gramEnd"/>
                             <w:r>
                               <w:rPr>
@@ -7537,7 +7554,7 @@
                                 <w:szCs w:val="20"/>
                                 <w:lang w:val="en-US"/>
                               </w:rPr>
-                              <w:t>([])</w:t>
+                              <w:t>[])</w:t>
                             </w:r>
                           </w:p>
                           <w:p>
@@ -7562,7 +7579,7 @@
                                 <w:szCs w:val="20"/>
                                 <w:lang w:val="en-US"/>
                               </w:rPr>
-                              <w:t xml:space="preserve">                for j in range(</w:t>
+                              <w:t xml:space="preserve">                </w:t>
                             </w:r>
                             <w:proofErr w:type="gramStart"/>
                             <w:r>
@@ -7573,7 +7590,7 @@
                                 <w:szCs w:val="20"/>
                                 <w:lang w:val="en-US"/>
                               </w:rPr>
-                              <w:t>0,n</w:t>
+                              <w:t>for</w:t>
                             </w:r>
                             <w:proofErr w:type="gramEnd"/>
                             <w:r>
@@ -7584,7 +7601,7 @@
                                 <w:szCs w:val="20"/>
                                 <w:lang w:val="en-US"/>
                               </w:rPr>
-                              <w:t>):</w:t>
+                              <w:t xml:space="preserve"> j in range(0,n):</w:t>
                             </w:r>
                           </w:p>
                           <w:p>
@@ -7645,6 +7662,16 @@
                               <w:t>i</w:t>
                             </w:r>
                             <w:proofErr w:type="spellEnd"/>
+                            <w:r>
+                              <w:rPr>
+                                <w:rFonts w:ascii="Consolas" w:hAnsi="Consolas" w:cs="Consolas"/>
+                                <w:b/>
+                                <w:sz w:val="20"/>
+                                <w:szCs w:val="20"/>
+                                <w:lang w:val="en-US"/>
+                              </w:rPr>
+                              <w:t>].</w:t>
+                            </w:r>
                             <w:proofErr w:type="gramStart"/>
                             <w:r>
                               <w:rPr>
@@ -7654,7 +7681,7 @@
                                 <w:szCs w:val="20"/>
                                 <w:lang w:val="en-US"/>
                               </w:rPr>
-                              <w:t>].append</w:t>
+                              <w:t>append(</w:t>
                             </w:r>
                             <w:proofErr w:type="gramEnd"/>
                             <w:r>
@@ -7665,7 +7692,7 @@
                                 <w:szCs w:val="20"/>
                                 <w:lang w:val="en-US"/>
                               </w:rPr>
-                              <w:t>(0)</w:t>
+                              <w:t>0)</w:t>
                             </w:r>
                           </w:p>
                           <w:p>
@@ -7705,7 +7732,7 @@
                                 <w:szCs w:val="20"/>
                                 <w:lang w:val="en-US"/>
                               </w:rPr>
-                              <w:t xml:space="preserve">            for j in range(</w:t>
+                              <w:t xml:space="preserve">            </w:t>
                             </w:r>
                             <w:proofErr w:type="gramStart"/>
                             <w:r>
@@ -7716,7 +7743,7 @@
                                 <w:szCs w:val="20"/>
                                 <w:lang w:val="en-US"/>
                               </w:rPr>
-                              <w:t>0,n</w:t>
+                              <w:t>for</w:t>
                             </w:r>
                             <w:proofErr w:type="gramEnd"/>
                             <w:r>
@@ -7727,7 +7754,7 @@
                                 <w:szCs w:val="20"/>
                                 <w:lang w:val="en-US"/>
                               </w:rPr>
-                              <w:t>):</w:t>
+                              <w:t xml:space="preserve"> j in range(0,n):</w:t>
                             </w:r>
                           </w:p>
                           <w:p>
@@ -7902,7 +7929,29 @@
                                 <w:szCs w:val="20"/>
                                 <w:lang w:val="en-US"/>
                               </w:rPr>
-                              <w:t xml:space="preserve">            for </w:t>
+                              <w:t xml:space="preserve">            </w:t>
+                            </w:r>
+                            <w:proofErr w:type="gramStart"/>
+                            <w:r>
+                              <w:rPr>
+                                <w:rFonts w:ascii="Consolas" w:hAnsi="Consolas" w:cs="Consolas"/>
+                                <w:b/>
+                                <w:sz w:val="20"/>
+                                <w:szCs w:val="20"/>
+                                <w:lang w:val="en-US"/>
+                              </w:rPr>
+                              <w:t>for</w:t>
+                            </w:r>
+                            <w:proofErr w:type="gramEnd"/>
+                            <w:r>
+                              <w:rPr>
+                                <w:rFonts w:ascii="Consolas" w:hAnsi="Consolas" w:cs="Consolas"/>
+                                <w:b/>
+                                <w:sz w:val="20"/>
+                                <w:szCs w:val="20"/>
+                                <w:lang w:val="en-US"/>
+                              </w:rPr>
+                              <w:t xml:space="preserve"> </w:t>
                             </w:r>
                             <w:proofErr w:type="spellStart"/>
                             <w:r>
@@ -7924,29 +7973,7 @@
                                 <w:szCs w:val="20"/>
                                 <w:lang w:val="en-US"/>
                               </w:rPr>
-                              <w:t xml:space="preserve"> in range(</w:t>
-                            </w:r>
-                            <w:proofErr w:type="gramStart"/>
-                            <w:r>
-                              <w:rPr>
-                                <w:rFonts w:ascii="Consolas" w:hAnsi="Consolas" w:cs="Consolas"/>
-                                <w:b/>
-                                <w:sz w:val="20"/>
-                                <w:szCs w:val="20"/>
-                                <w:lang w:val="en-US"/>
-                              </w:rPr>
-                              <w:t>0,m</w:t>
-                            </w:r>
-                            <w:proofErr w:type="gramEnd"/>
-                            <w:r>
-                              <w:rPr>
-                                <w:rFonts w:ascii="Consolas" w:hAnsi="Consolas" w:cs="Consolas"/>
-                                <w:b/>
-                                <w:sz w:val="20"/>
-                                <w:szCs w:val="20"/>
-                                <w:lang w:val="en-US"/>
-                              </w:rPr>
-                              <w:t>):</w:t>
+                              <w:t xml:space="preserve"> in range(0,m):</w:t>
                             </w:r>
                           </w:p>
                           <w:p>
@@ -8105,7 +8132,7 @@
                                 <w:szCs w:val="20"/>
                                 <w:lang w:val="en-US"/>
                               </w:rPr>
-                              <w:t xml:space="preserve">                for j in range(</w:t>
+                              <w:t xml:space="preserve">                </w:t>
                             </w:r>
                             <w:proofErr w:type="gramStart"/>
                             <w:r>
@@ -8116,7 +8143,7 @@
                                 <w:szCs w:val="20"/>
                                 <w:lang w:val="en-US"/>
                               </w:rPr>
-                              <w:t>0,n</w:t>
+                              <w:t>for</w:t>
                             </w:r>
                             <w:proofErr w:type="gramEnd"/>
                             <w:r>
@@ -8127,7 +8154,7 @@
                                 <w:szCs w:val="20"/>
                                 <w:lang w:val="en-US"/>
                               </w:rPr>
-                              <w:t>):</w:t>
+                              <w:t xml:space="preserve"> j in range(0,n):</w:t>
                             </w:r>
                           </w:p>
                           <w:p>
@@ -8398,7 +8425,29 @@
                                 <w:szCs w:val="20"/>
                                 <w:lang w:val="en-US"/>
                               </w:rPr>
-                              <w:t xml:space="preserve">        for </w:t>
+                              <w:t xml:space="preserve">        </w:t>
+                            </w:r>
+                            <w:proofErr w:type="gramStart"/>
+                            <w:r>
+                              <w:rPr>
+                                <w:rFonts w:ascii="Consolas" w:hAnsi="Consolas" w:cs="Consolas"/>
+                                <w:b/>
+                                <w:sz w:val="20"/>
+                                <w:szCs w:val="20"/>
+                                <w:lang w:val="en-US"/>
+                              </w:rPr>
+                              <w:t>for</w:t>
+                            </w:r>
+                            <w:proofErr w:type="gramEnd"/>
+                            <w:r>
+                              <w:rPr>
+                                <w:rFonts w:ascii="Consolas" w:hAnsi="Consolas" w:cs="Consolas"/>
+                                <w:b/>
+                                <w:sz w:val="20"/>
+                                <w:szCs w:val="20"/>
+                                <w:lang w:val="en-US"/>
+                              </w:rPr>
+                              <w:t xml:space="preserve"> </w:t>
                             </w:r>
                             <w:proofErr w:type="spellStart"/>
                             <w:r>
@@ -8420,29 +8469,7 @@
                                 <w:szCs w:val="20"/>
                                 <w:lang w:val="en-US"/>
                               </w:rPr>
-                              <w:t xml:space="preserve"> in range(</w:t>
-                            </w:r>
-                            <w:proofErr w:type="gramStart"/>
-                            <w:r>
-                              <w:rPr>
-                                <w:rFonts w:ascii="Consolas" w:hAnsi="Consolas" w:cs="Consolas"/>
-                                <w:b/>
-                                <w:sz w:val="20"/>
-                                <w:szCs w:val="20"/>
-                                <w:lang w:val="en-US"/>
-                              </w:rPr>
-                              <w:t>0,len</w:t>
-                            </w:r>
-                            <w:proofErr w:type="gramEnd"/>
-                            <w:r>
-                              <w:rPr>
-                                <w:rFonts w:ascii="Consolas" w:hAnsi="Consolas" w:cs="Consolas"/>
-                                <w:b/>
-                                <w:sz w:val="20"/>
-                                <w:szCs w:val="20"/>
-                                <w:lang w:val="en-US"/>
-                              </w:rPr>
-                              <w:t>(result)):</w:t>
+                              <w:t xml:space="preserve"> in range(0,len(result)):</w:t>
                             </w:r>
                           </w:p>
                           <w:p>
@@ -8492,7 +8519,7 @@
                                 <w:szCs w:val="20"/>
                                 <w:lang w:val="en-US"/>
                               </w:rPr>
-                              <w:t xml:space="preserve">             for j in range(</w:t>
+                              <w:t xml:space="preserve">             </w:t>
                             </w:r>
                             <w:proofErr w:type="gramStart"/>
                             <w:r>
@@ -8503,7 +8530,7 @@
                                 <w:szCs w:val="20"/>
                                 <w:lang w:val="en-US"/>
                               </w:rPr>
-                              <w:t>0,len</w:t>
+                              <w:t>for</w:t>
                             </w:r>
                             <w:proofErr w:type="gramEnd"/>
                             <w:r>
@@ -8514,7 +8541,7 @@
                                 <w:szCs w:val="20"/>
                                 <w:lang w:val="en-US"/>
                               </w:rPr>
-                              <w:t>(basis)):</w:t>
+                              <w:t xml:space="preserve"> j in range(0,len(basis)):</w:t>
                             </w:r>
                           </w:p>
                           <w:p>
@@ -8614,7 +8641,7 @@
                                 <w:szCs w:val="20"/>
                                 <w:lang w:val="en-US"/>
                               </w:rPr>
-                              <w:t xml:space="preserve">             if </w:t>
+                              <w:t xml:space="preserve">             </w:t>
                             </w:r>
                             <w:proofErr w:type="gramStart"/>
                             <w:r>
@@ -8625,7 +8652,7 @@
                                 <w:szCs w:val="20"/>
                                 <w:lang w:val="en-US"/>
                               </w:rPr>
-                              <w:t>k!=</w:t>
+                              <w:t>if</w:t>
                             </w:r>
                             <w:proofErr w:type="gramEnd"/>
                             <w:r>
@@ -8636,7 +8663,7 @@
                                 <w:szCs w:val="20"/>
                                 <w:lang w:val="en-US"/>
                               </w:rPr>
-                              <w:t>-1:</w:t>
+                              <w:t xml:space="preserve"> k!=-1:</w:t>
                             </w:r>
                           </w:p>
                           <w:p>
@@ -8820,7 +8847,29 @@
                                 <w:szCs w:val="20"/>
                                 <w:lang w:val="en-US"/>
                               </w:rPr>
-                              <w:t xml:space="preserve">        out = "</w:t>
+                              <w:t xml:space="preserve">        </w:t>
+                            </w:r>
+                            <w:proofErr w:type="gramStart"/>
+                            <w:r>
+                              <w:rPr>
+                                <w:rFonts w:ascii="Consolas" w:hAnsi="Consolas" w:cs="Consolas"/>
+                                <w:b/>
+                                <w:sz w:val="20"/>
+                                <w:szCs w:val="20"/>
+                                <w:lang w:val="en-US"/>
+                              </w:rPr>
+                              <w:t>out</w:t>
+                            </w:r>
+                            <w:proofErr w:type="gramEnd"/>
+                            <w:r>
+                              <w:rPr>
+                                <w:rFonts w:ascii="Consolas" w:hAnsi="Consolas" w:cs="Consolas"/>
+                                <w:b/>
+                                <w:sz w:val="20"/>
+                                <w:szCs w:val="20"/>
+                                <w:lang w:val="en-US"/>
+                              </w:rPr>
+                              <w:t xml:space="preserve"> = "</w:t>
                             </w:r>
                             <w:r>
                               <w:rPr>
@@ -8841,7 +8890,6 @@
                               </w:rPr>
                               <w:t xml:space="preserve"> </w:t>
                             </w:r>
-                            <w:proofErr w:type="gramStart"/>
                             <w:r>
                               <w:rPr>
                                 <w:rFonts w:ascii="Consolas" w:hAnsi="Consolas" w:cs="Consolas"/>
@@ -8859,18 +8907,7 @@
                                 <w:szCs w:val="20"/>
                                 <w:lang w:val="en-US"/>
                               </w:rPr>
-                              <w:t>:\</w:t>
-                            </w:r>
-                            <w:proofErr w:type="gramEnd"/>
-                            <w:r>
-                              <w:rPr>
-                                <w:rFonts w:ascii="Consolas" w:hAnsi="Consolas" w:cs="Consolas"/>
-                                <w:b/>
-                                <w:sz w:val="20"/>
-                                <w:szCs w:val="20"/>
-                                <w:lang w:val="en-US"/>
-                              </w:rPr>
-                              <w:t>n"</w:t>
+                              <w:t>:\n"</w:t>
                             </w:r>
                           </w:p>
                           <w:p>
@@ -8910,7 +8947,29 @@
                                 <w:szCs w:val="20"/>
                                 <w:lang w:val="en-US"/>
                               </w:rPr>
-                              <w:t xml:space="preserve">        for </w:t>
+                              <w:t xml:space="preserve">        </w:t>
+                            </w:r>
+                            <w:proofErr w:type="gramStart"/>
+                            <w:r>
+                              <w:rPr>
+                                <w:rFonts w:ascii="Consolas" w:hAnsi="Consolas" w:cs="Consolas"/>
+                                <w:b/>
+                                <w:sz w:val="20"/>
+                                <w:szCs w:val="20"/>
+                                <w:lang w:val="en-US"/>
+                              </w:rPr>
+                              <w:t>for</w:t>
+                            </w:r>
+                            <w:proofErr w:type="gramEnd"/>
+                            <w:r>
+                              <w:rPr>
+                                <w:rFonts w:ascii="Consolas" w:hAnsi="Consolas" w:cs="Consolas"/>
+                                <w:b/>
+                                <w:sz w:val="20"/>
+                                <w:szCs w:val="20"/>
+                                <w:lang w:val="en-US"/>
+                              </w:rPr>
+                              <w:t xml:space="preserve"> </w:t>
                             </w:r>
                             <w:proofErr w:type="spellStart"/>
                             <w:r>
@@ -8932,29 +8991,7 @@
                                 <w:szCs w:val="20"/>
                                 <w:lang w:val="en-US"/>
                               </w:rPr>
-                              <w:t xml:space="preserve"> in range(</w:t>
-                            </w:r>
-                            <w:proofErr w:type="gramStart"/>
-                            <w:r>
-                              <w:rPr>
-                                <w:rFonts w:ascii="Consolas" w:hAnsi="Consolas" w:cs="Consolas"/>
-                                <w:b/>
-                                <w:sz w:val="20"/>
-                                <w:szCs w:val="20"/>
-                                <w:lang w:val="en-US"/>
-                              </w:rPr>
-                              <w:t>0,m</w:t>
-                            </w:r>
-                            <w:proofErr w:type="gramEnd"/>
-                            <w:r>
-                              <w:rPr>
-                                <w:rFonts w:ascii="Consolas" w:hAnsi="Consolas" w:cs="Consolas"/>
-                                <w:b/>
-                                <w:sz w:val="20"/>
-                                <w:szCs w:val="20"/>
-                                <w:lang w:val="en-US"/>
-                              </w:rPr>
-                              <w:t>):</w:t>
+                              <w:t xml:space="preserve"> in range(0,m):</w:t>
                             </w:r>
                           </w:p>
                           <w:p>
@@ -8979,7 +9016,7 @@
                                 <w:szCs w:val="20"/>
                                 <w:lang w:val="en-US"/>
                               </w:rPr>
-                              <w:t xml:space="preserve">            for j in range(</w:t>
+                              <w:t xml:space="preserve">            </w:t>
                             </w:r>
                             <w:proofErr w:type="gramStart"/>
                             <w:r>
@@ -8990,7 +9027,7 @@
                                 <w:szCs w:val="20"/>
                                 <w:lang w:val="en-US"/>
                               </w:rPr>
-                              <w:t>0,n</w:t>
+                              <w:t>for</w:t>
                             </w:r>
                             <w:proofErr w:type="gramEnd"/>
                             <w:r>
@@ -9001,7 +9038,7 @@
                                 <w:szCs w:val="20"/>
                                 <w:lang w:val="en-US"/>
                               </w:rPr>
-                              <w:t>):</w:t>
+                              <w:t xml:space="preserve"> j in range(0,n):</w:t>
                             </w:r>
                           </w:p>
                           <w:p>
@@ -9037,7 +9074,18 @@
                                 <w:szCs w:val="20"/>
                                 <w:lang w:val="en-US"/>
                               </w:rPr>
-                              <w:t>out+str</w:t>
+                              <w:t>out+</w:t>
+                            </w:r>
+                            <w:proofErr w:type="gramStart"/>
+                            <w:r>
+                              <w:rPr>
+                                <w:rFonts w:ascii="Consolas" w:hAnsi="Consolas" w:cs="Consolas"/>
+                                <w:b/>
+                                <w:sz w:val="20"/>
+                                <w:szCs w:val="20"/>
+                                <w:lang w:val="en-US"/>
+                              </w:rPr>
+                              <w:t>str</w:t>
                             </w:r>
                             <w:proofErr w:type="spellEnd"/>
                             <w:r>
@@ -9048,7 +9096,18 @@
                                 <w:szCs w:val="20"/>
                                 <w:lang w:val="en-US"/>
                               </w:rPr>
-                              <w:t>(round(table[</w:t>
+                              <w:t>(</w:t>
+                            </w:r>
+                            <w:proofErr w:type="gramEnd"/>
+                            <w:r>
+                              <w:rPr>
+                                <w:rFonts w:ascii="Consolas" w:hAnsi="Consolas" w:cs="Consolas"/>
+                                <w:b/>
+                                <w:sz w:val="20"/>
+                                <w:szCs w:val="20"/>
+                                <w:lang w:val="en-US"/>
+                              </w:rPr>
+                              <w:t>round(table[</w:t>
                             </w:r>
                             <w:proofErr w:type="spellStart"/>
                             <w:r>
@@ -9070,29 +9129,7 @@
                                 <w:szCs w:val="20"/>
                                 <w:lang w:val="en-US"/>
                               </w:rPr>
-                              <w:t>][j],2</w:t>
-                            </w:r>
-                            <w:proofErr w:type="gramStart"/>
-                            <w:r>
-                              <w:rPr>
-                                <w:rFonts w:ascii="Consolas" w:hAnsi="Consolas" w:cs="Consolas"/>
-                                <w:b/>
-                                <w:sz w:val="20"/>
-                                <w:szCs w:val="20"/>
-                                <w:lang w:val="en-US"/>
-                              </w:rPr>
-                              <w:t>))+</w:t>
-                            </w:r>
-                            <w:proofErr w:type="gramEnd"/>
-                            <w:r>
-                              <w:rPr>
-                                <w:rFonts w:ascii="Consolas" w:hAnsi="Consolas" w:cs="Consolas"/>
-                                <w:b/>
-                                <w:sz w:val="20"/>
-                                <w:szCs w:val="20"/>
-                                <w:lang w:val="en-US"/>
-                              </w:rPr>
-                              <w:t>" | "</w:t>
+                              <w:t>][j],2))+" | "</w:t>
                             </w:r>
                           </w:p>
                           <w:p>
@@ -9159,7 +9196,6 @@
                               </w:rPr>
                               <w:t xml:space="preserve">        out=out+"\n</w:t>
                             </w:r>
-                            <w:proofErr w:type="gramStart"/>
                             <w:r>
                               <w:rPr>
                                 <w:rFonts w:ascii="Consolas" w:hAnsi="Consolas" w:cs="Consolas"/>
@@ -9180,7 +9216,6 @@
                               <w:t>:\</w:t>
                             </w:r>
                             <w:proofErr w:type="spellStart"/>
-                            <w:proofErr w:type="gramEnd"/>
                             <w:r>
                               <w:rPr>
                                 <w:rFonts w:ascii="Consolas" w:hAnsi="Consolas" w:cs="Consolas"/>
@@ -9371,7 +9406,7 @@
               </wp:anchor>
             </w:drawing>
           </mc:Choice>
-          <mc:Fallback>
+          <mc:Fallback xmlns:w16se="http://schemas.microsoft.com/office/word/2015/wordml/symex" xmlns:cx="http://schemas.microsoft.com/office/drawing/2014/chartex">
             <w:pict>
               <v:shape w14:anchorId="22EF327E" id="_x0000_s1027" type="#_x0000_t202" style="position:absolute;left:0;text-align:left;margin-left:423.4pt;margin-top:0;width:474.6pt;height:110.6pt;z-index:251659264;visibility:visible;mso-wrap-style:square;mso-width-percent:0;mso-height-percent:200;mso-wrap-distance-left:9pt;mso-wrap-distance-top:3.6pt;mso-wrap-distance-right:9pt;mso-wrap-distance-bottom:3.6pt;mso-position-horizontal:right;mso-position-horizontal-relative:margin;mso-position-vertical:absolute;mso-position-vertical-relative:text;mso-width-percent:0;mso-height-percent:200;mso-width-relative:margin;mso-height-relative:margin;v-text-anchor:top" o:gfxdata="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" fillcolor="#deeaf6 [660]" strokeweight="1.5pt">
                 <v:textbox style="mso-fit-shape-to-text:t">
@@ -13123,8 +13158,6 @@
         </w:rPr>
         <w:br/>
       </w:r>
-      <w:bookmarkStart w:id="0" w:name="_GoBack"/>
-      <w:bookmarkEnd w:id="0"/>
     </w:p>
     <w:p>
       <w:pPr>
@@ -16112,8 +16145,9 @@
       <w:r>
         <w:rPr>
           <w:rFonts w:ascii="Times New Roman" w:hAnsi="Times New Roman" w:cs="Times New Roman"/>
-          <w:sz w:val="28"/>
-          <w:lang w:val="en-US"/>
+          <w:noProof/>
+          <w:sz w:val="28"/>
+          <w:lang w:eastAsia="ru-RU"/>
         </w:rPr>
         <w:lastRenderedPageBreak/>
         <w:drawing>
@@ -16141,6 +16175,56 @@
                     <a:xfrm>
                       <a:off x="0" y="0"/>
                       <a:ext cx="5940425" cy="3469005"/>
+                    </a:xfrm>
+                    <a:prstGeom prst="rect">
+                      <a:avLst/>
+                    </a:prstGeom>
+                  </pic:spPr>
+                </pic:pic>
+              </a:graphicData>
+            </a:graphic>
+          </wp:inline>
+        </w:drawing>
+      </w:r>
+    </w:p>
+    <w:p>
+      <w:pPr>
+        <w:rPr>
+          <w:rFonts w:ascii="Times New Roman" w:hAnsi="Times New Roman" w:cs="Times New Roman"/>
+          <w:sz w:val="28"/>
+          <w:lang w:val="en-US"/>
+        </w:rPr>
+      </w:pPr>
+      <w:r>
+        <w:rPr>
+          <w:noProof/>
+          <w:lang w:eastAsia="ru-RU"/>
+        </w:rPr>
+        <w:drawing>
+          <wp:inline distT="0" distB="0" distL="0" distR="0" wp14:anchorId="35FF5F76" wp14:editId="6C8E74BB">
+            <wp:extent cx="5940425" cy="3031490"/>
+            <wp:effectExtent l="0" t="0" r="3175" b="0"/>
+            <wp:docPr id="11" name="Рисунок 11"/>
+            <wp:cNvGraphicFramePr>
+              <a:graphicFrameLocks xmlns:a="http://schemas.openxmlformats.org/drawingml/2006/main" noChangeAspect="1"/>
+            </wp:cNvGraphicFramePr>
+            <a:graphic xmlns:a="http://schemas.openxmlformats.org/drawingml/2006/main">
+              <a:graphicData uri="http://schemas.openxmlformats.org/drawingml/2006/picture">
+                <pic:pic xmlns:pic="http://schemas.openxmlformats.org/drawingml/2006/picture">
+                  <pic:nvPicPr>
+                    <pic:cNvPr id="1" name=""/>
+                    <pic:cNvPicPr/>
+                  </pic:nvPicPr>
+                  <pic:blipFill>
+                    <a:blip r:embed="rId16"/>
+                    <a:stretch>
+                      <a:fillRect/>
+                    </a:stretch>
+                  </pic:blipFill>
+                  <pic:spPr>
+                    <a:xfrm>
+                      <a:off x="0" y="0"/>
+                      <a:ext cx="5940425" cy="3031490"/>
                     </a:xfrm>
                     <a:prstGeom prst="rect">
                       <a:avLst/>
@@ -16774,6 +16858,7 @@
                       <w:szCs w:val="28"/>
                       <w:lang w:eastAsia="ru-RU"/>
                     </w:rPr>
+                    <w:lastRenderedPageBreak/>
                     <w:t>0</w:t>
                   </w:r>
                 </w:p>
@@ -17868,7 +17953,6 @@
           <w:szCs w:val="28"/>
           <w:lang w:eastAsia="ru-RU"/>
         </w:rPr>
-        <w:lastRenderedPageBreak/>
         <w:br/>
         <w:t>Следовательно, двойственная задача линейного программирования будет иметь вид:</w:t>
       </w:r>
@@ -18866,8 +18950,11 @@
       <w:r>
         <w:rPr>
           <w:rFonts w:ascii="Times New Roman" w:hAnsi="Times New Roman" w:cs="Times New Roman"/>
-          <w:sz w:val="28"/>
-        </w:rPr>
+          <w:noProof/>
+          <w:sz w:val="28"/>
+          <w:lang w:eastAsia="ru-RU"/>
+        </w:rPr>
+        <w:lastRenderedPageBreak/>
         <w:drawing>
           <wp:inline distT="0" distB="0" distL="0" distR="0" wp14:anchorId="61B23E77" wp14:editId="00C9C0C6">
             <wp:extent cx="5940425" cy="3463925"/>
@@ -18884,7 +18971,7 @@
                     <pic:cNvPicPr/>
                   </pic:nvPicPr>
                   <pic:blipFill>
-                    <a:blip r:embed="rId16"/>
+                    <a:blip r:embed="rId17"/>
                     <a:stretch>
                       <a:fillRect/>
                     </a:stretch>
@@ -19011,7 +19098,6 @@
         <w:t xml:space="preserve">, </w:t>
       </w:r>
       <w:proofErr w:type="spellStart"/>
-      <w:proofErr w:type="gramStart"/>
       <w:r>
         <w:rPr>
           <w:rFonts w:ascii="Times New Roman" w:hAnsi="Times New Roman" w:cs="Times New Roman"/>
@@ -19020,7 +19106,6 @@
         <w:t>cvxopt.modelling</w:t>
       </w:r>
       <w:proofErr w:type="spellEnd"/>
-      <w:proofErr w:type="gramEnd"/>
       <w:r>
         <w:rPr>
           <w:rFonts w:ascii="Times New Roman" w:hAnsi="Times New Roman" w:cs="Times New Roman"/>
@@ -19057,7 +19142,6 @@
           <w:rFonts w:ascii="Times New Roman" w:hAnsi="Times New Roman" w:cs="Times New Roman"/>
           <w:sz w:val="28"/>
         </w:rPr>
-        <w:lastRenderedPageBreak/>
         <w:t>Вариант задания:</w:t>
       </w:r>
     </w:p>
@@ -19089,7 +19173,7 @@
                     <pic:cNvPicPr/>
                   </pic:nvPicPr>
                   <pic:blipFill>
-                    <a:blip r:embed="rId17"/>
+                    <a:blip r:embed="rId18"/>
                     <a:stretch>
                       <a:fillRect/>
                     </a:stretch>
@@ -19585,6 +19669,7 @@
                 <w:szCs w:val="28"/>
                 <w:lang w:eastAsia="ru-RU"/>
               </w:rPr>
+              <w:lastRenderedPageBreak/>
               <w:t xml:space="preserve">A= </w:t>
             </w:r>
           </w:p>
@@ -21648,7 +21733,6 @@
           <w:szCs w:val="28"/>
           <w:lang w:eastAsia="ru-RU"/>
         </w:rPr>
-        <w:lastRenderedPageBreak/>
         <w:br/>
         <w:t>Следовательно, двойственная задача линейного программирования будет иметь вид:</w:t>
       </w:r>
@@ -23049,6 +23133,7 @@
           <w:sz w:val="36"/>
           <w:szCs w:val="28"/>
         </w:rPr>
+        <w:lastRenderedPageBreak/>
         <w:t>Результат решения</w:t>
       </w:r>
     </w:p>
@@ -23062,15 +23147,14 @@
       </w:pPr>
       <w:r>
         <w:rPr>
-          <w:rFonts w:ascii="Times New Roman" w:hAnsi="Times New Roman" w:cs="Times New Roman"/>
-          <w:sz w:val="28"/>
-          <w:szCs w:val="28"/>
+          <w:noProof/>
+          <w:lang w:eastAsia="ru-RU"/>
         </w:rPr>
         <w:drawing>
-          <wp:inline distT="0" distB="0" distL="0" distR="0" wp14:anchorId="03B462AE" wp14:editId="5ADF53E3">
-            <wp:extent cx="5940425" cy="3457575"/>
-            <wp:effectExtent l="0" t="0" r="3175" b="9525"/>
-            <wp:docPr id="10" name="Рисунок 10"/>
+          <wp:inline distT="0" distB="0" distL="0" distR="0" wp14:anchorId="3DE02FD7" wp14:editId="4A017B76">
+            <wp:extent cx="5940425" cy="3014345"/>
+            <wp:effectExtent l="0" t="0" r="3175" b="0"/>
+            <wp:docPr id="13" name="Рисунок 13"/>
             <wp:cNvGraphicFramePr>
               <a:graphicFrameLocks xmlns:a="http://schemas.openxmlformats.org/drawingml/2006/main" noChangeAspect="1"/>
             </wp:cNvGraphicFramePr>
@@ -23082,7 +23166,7 @@
                     <pic:cNvPicPr/>
                   </pic:nvPicPr>
                   <pic:blipFill>
-                    <a:blip r:embed="rId18"/>
+                    <a:blip r:embed="rId19"/>
                     <a:stretch>
                       <a:fillRect/>
                     </a:stretch>
@@ -23090,7 +23174,59 @@
                   <pic:spPr>
                     <a:xfrm>
                       <a:off x="0" y="0"/>
-                      <a:ext cx="5940425" cy="3457575"/>
+                      <a:ext cx="5940425" cy="3014345"/>
+                    </a:xfrm>
+                    <a:prstGeom prst="rect">
+                      <a:avLst/>
+                    </a:prstGeom>
+                  </pic:spPr>
+                </pic:pic>
+              </a:graphicData>
+            </a:graphic>
+          </wp:inline>
+        </w:drawing>
+      </w:r>
+      <w:bookmarkStart w:id="0" w:name="_GoBack"/>
+      <w:bookmarkEnd w:id="0"/>
+    </w:p>
+    <w:p>
+      <w:pPr>
+        <w:rPr>
+          <w:rFonts w:ascii="Times New Roman" w:hAnsi="Times New Roman" w:cs="Times New Roman"/>
+          <w:sz w:val="28"/>
+          <w:szCs w:val="28"/>
+        </w:rPr>
+      </w:pPr>
+      <w:r>
+        <w:rPr>
+          <w:noProof/>
+          <w:lang w:eastAsia="ru-RU"/>
+        </w:rPr>
+        <w:drawing>
+          <wp:inline distT="0" distB="0" distL="0" distR="0" wp14:anchorId="0BE8AFA0" wp14:editId="3100A84E">
+            <wp:extent cx="5940425" cy="3049270"/>
+            <wp:effectExtent l="0" t="0" r="3175" b="0"/>
+            <wp:docPr id="12" name="Рисунок 12"/>
+            <wp:cNvGraphicFramePr>
+              <a:graphicFrameLocks xmlns:a="http://schemas.openxmlformats.org/drawingml/2006/main" noChangeAspect="1"/>
+            </wp:cNvGraphicFramePr>
+            <a:graphic xmlns:a="http://schemas.openxmlformats.org/drawingml/2006/main">
+              <a:graphicData uri="http://schemas.openxmlformats.org/drawingml/2006/picture">
+                <pic:pic xmlns:pic="http://schemas.openxmlformats.org/drawingml/2006/picture">
+                  <pic:nvPicPr>
+                    <pic:cNvPr id="1" name=""/>
+                    <pic:cNvPicPr/>
+                  </pic:nvPicPr>
+                  <pic:blipFill>
+                    <a:blip r:embed="rId20"/>
+                    <a:stretch>
+                      <a:fillRect/>
+                    </a:stretch>
+                  </pic:blipFill>
+                  <pic:spPr>
+                    <a:xfrm>
+                      <a:off x="0" y="0"/>
+                      <a:ext cx="5940425" cy="3049270"/>
                     </a:xfrm>
                     <a:prstGeom prst="rect">
                       <a:avLst/>
@@ -23114,7 +23250,7 @@
 </file>
 
 <file path=word/styles.xml><?xml version="1.0" encoding="utf-8"?>
-<w:styles xmlns:mc="http://schemas.openxmlformats.org/markup-compatibility/2006" xmlns:r="http://schemas.openxmlformats.org/officeDocument/2006/relationships" xmlns:w="http://schemas.openxmlformats.org/wordprocessingml/2006/main" xmlns:w14="http://schemas.microsoft.com/office/word/2010/wordml" xmlns:w15="http://schemas.microsoft.com/office/word/2012/wordml" xmlns:w16se="http://schemas.microsoft.com/office/word/2015/wordml/symex" mc:Ignorable="w14 w15 w16se">
+<w:styles xmlns:mc="http://schemas.openxmlformats.org/markup-compatibility/2006" xmlns:r="http://schemas.openxmlformats.org/officeDocument/2006/relationships" xmlns:w="http://schemas.openxmlformats.org/wordprocessingml/2006/main" xmlns:w14="http://schemas.microsoft.com/office/word/2010/wordml" xmlns:w15="http://schemas.microsoft.com/office/word/2012/wordml" mc:Ignorable="w14 w15">
   <w:docDefaults>
     <w:rPrDefault>
       <w:rPr>
@@ -23571,6 +23707,7 @@
       <w:lang w:eastAsia="zh-CN" w:bidi="hi-IN"/>
     </w:rPr>
     <w:tblPr>
+      <w:tblInd w:w="0" w:type="dxa"/>
       <w:tblBorders>
         <w:top w:val="single" w:sz="4" w:space="0" w:color="auto"/>
         <w:left w:val="single" w:sz="4" w:space="0" w:color="auto"/>
@@ -23579,6 +23716,12 @@
         <w:insideH w:val="single" w:sz="4" w:space="0" w:color="auto"/>
         <w:insideV w:val="single" w:sz="4" w:space="0" w:color="auto"/>
       </w:tblBorders>
+      <w:tblCellMar>
+        <w:top w:w="0" w:type="dxa"/>
+        <w:left w:w="108" w:type="dxa"/>
+        <w:bottom w:w="0" w:type="dxa"/>
+        <w:right w:w="108" w:type="dxa"/>
+      </w:tblCellMar>
     </w:tblPr>
   </w:style>
   <w:style w:type="paragraph" w:styleId="a4">

--- a/Отчёт ИО лаб2.docx
+++ b/Отчёт ИО лаб2.docx
@@ -83,23 +83,7 @@
           <w:rFonts w:ascii="Times New Roman" w:hAnsi="Times New Roman"/>
           <w:sz w:val="28"/>
         </w:rPr>
-        <w:t>(</w:t>
-      </w:r>
-      <w:proofErr w:type="spellStart"/>
-      <w:r>
-        <w:rPr>
-          <w:rFonts w:ascii="Times New Roman" w:hAnsi="Times New Roman"/>
-          <w:sz w:val="28"/>
-        </w:rPr>
-        <w:t>ТвГТУ</w:t>
-      </w:r>
-      <w:proofErr w:type="spellEnd"/>
-      <w:r>
-        <w:rPr>
-          <w:rFonts w:ascii="Times New Roman" w:hAnsi="Times New Roman"/>
-          <w:sz w:val="28"/>
-        </w:rPr>
-        <w:t>)</w:t>
+        <w:t>(ТвГТУ)</w:t>
       </w:r>
       <w:r>
         <w:t> </w:t>
@@ -730,25 +714,7 @@
           <w:bCs/>
           <w:sz w:val="28"/>
         </w:rPr>
-        <w:t xml:space="preserve">В. Найти оптимальное решение одной из задач геометрически (нарисовать задачу с использование библиотеки </w:t>
-      </w:r>
-      <w:proofErr w:type="spellStart"/>
-      <w:r>
-        <w:rPr>
-          <w:rFonts w:ascii="Times New Roman" w:hAnsi="Times New Roman" w:cs="Times New Roman"/>
-          <w:bCs/>
-          <w:sz w:val="28"/>
-        </w:rPr>
-        <w:t>mathplotlib</w:t>
-      </w:r>
-      <w:proofErr w:type="spellEnd"/>
-      <w:r>
-        <w:rPr>
-          <w:rFonts w:ascii="Times New Roman" w:hAnsi="Times New Roman" w:cs="Times New Roman"/>
-          <w:bCs/>
-          <w:sz w:val="28"/>
-        </w:rPr>
-        <w:t>);</w:t>
+        <w:t>В. Найти оптимальное решение одной из задач геометрически (нарисовать задачу с использование библиотеки mathplotlib);</w:t>
       </w:r>
     </w:p>
     <w:p>
@@ -766,25 +732,7 @@
           <w:bCs/>
           <w:sz w:val="28"/>
         </w:rPr>
-        <w:t xml:space="preserve">Г. Реализовать на языке </w:t>
-      </w:r>
-      <w:proofErr w:type="spellStart"/>
-      <w:r>
-        <w:rPr>
-          <w:rFonts w:ascii="Times New Roman" w:hAnsi="Times New Roman" w:cs="Times New Roman"/>
-          <w:bCs/>
-          <w:sz w:val="28"/>
-        </w:rPr>
-        <w:t>Python</w:t>
-      </w:r>
-      <w:proofErr w:type="spellEnd"/>
-      <w:r>
-        <w:rPr>
-          <w:rFonts w:ascii="Times New Roman" w:hAnsi="Times New Roman" w:cs="Times New Roman"/>
-          <w:bCs/>
-          <w:sz w:val="28"/>
-        </w:rPr>
-        <w:t xml:space="preserve"> консольное приложение с алгоритмом симплекс-метода.</w:t>
+        <w:t>Г. Реализовать на языке Python консольное приложение с алгоритмом симплекс-метода.</w:t>
       </w:r>
     </w:p>
     <w:p>
@@ -820,61 +768,7 @@
           <w:bCs/>
           <w:sz w:val="28"/>
         </w:rPr>
-        <w:t>Е. Используя одну из библиотек (</w:t>
-      </w:r>
-      <w:proofErr w:type="spellStart"/>
-      <w:r>
-        <w:rPr>
-          <w:rFonts w:ascii="Times New Roman" w:hAnsi="Times New Roman" w:cs="Times New Roman"/>
-          <w:bCs/>
-          <w:sz w:val="28"/>
-        </w:rPr>
-        <w:t>pulp</w:t>
-      </w:r>
-      <w:proofErr w:type="spellEnd"/>
-      <w:r>
-        <w:rPr>
-          <w:rFonts w:ascii="Times New Roman" w:hAnsi="Times New Roman" w:cs="Times New Roman"/>
-          <w:bCs/>
-          <w:sz w:val="28"/>
-        </w:rPr>
-        <w:t xml:space="preserve">, </w:t>
-      </w:r>
-      <w:proofErr w:type="spellStart"/>
-      <w:r>
-        <w:rPr>
-          <w:rFonts w:ascii="Times New Roman" w:hAnsi="Times New Roman" w:cs="Times New Roman"/>
-          <w:bCs/>
-          <w:sz w:val="28"/>
-        </w:rPr>
-        <w:t>cvxopt.modelling</w:t>
-      </w:r>
-      <w:proofErr w:type="spellEnd"/>
-      <w:r>
-        <w:rPr>
-          <w:rFonts w:ascii="Times New Roman" w:hAnsi="Times New Roman" w:cs="Times New Roman"/>
-          <w:bCs/>
-          <w:sz w:val="28"/>
-        </w:rPr>
-        <w:t xml:space="preserve">, </w:t>
-      </w:r>
-      <w:proofErr w:type="spellStart"/>
-      <w:r>
-        <w:rPr>
-          <w:rFonts w:ascii="Times New Roman" w:hAnsi="Times New Roman" w:cs="Times New Roman"/>
-          <w:bCs/>
-          <w:sz w:val="28"/>
-        </w:rPr>
-        <w:t>scipy.optimize</w:t>
-      </w:r>
-      <w:proofErr w:type="spellEnd"/>
-      <w:r>
-        <w:rPr>
-          <w:rFonts w:ascii="Times New Roman" w:hAnsi="Times New Roman" w:cs="Times New Roman"/>
-          <w:bCs/>
-          <w:sz w:val="28"/>
-        </w:rPr>
-        <w:t>) решить прямую и двойственные задачи.</w:t>
+        <w:t>Е. Используя одну из библиотек (pulp, cvxopt.modelling, scipy.optimize) решить прямую и двойственные задачи.</w:t>
       </w:r>
     </w:p>
     <w:p>
@@ -1099,17 +993,7 @@
           <w:lang w:eastAsia="ru-RU"/>
         </w:rPr>
         <w:lastRenderedPageBreak/>
-        <w:t xml:space="preserve">члены ограничений </w:t>
-      </w:r>
-      <w:proofErr w:type="spellStart"/>
-      <w:r>
-        <w:rPr>
-          <w:rFonts w:ascii="Times New Roman" w:eastAsia="Times New Roman" w:hAnsi="Times New Roman" w:cs="Times New Roman"/>
-          <w:sz w:val="28"/>
-          <w:szCs w:val="24"/>
-          <w:lang w:eastAsia="ru-RU"/>
-        </w:rPr>
-        <w:t>b</w:t>
+        <w:t>члены ограничений b</w:t>
       </w:r>
       <w:r>
         <w:rPr>
@@ -1121,7 +1005,6 @@
         </w:rPr>
         <w:t>i</w:t>
       </w:r>
-      <w:proofErr w:type="spellEnd"/>
       <w:r>
         <w:rPr>
           <w:rFonts w:ascii="Times New Roman" w:eastAsia="Times New Roman" w:hAnsi="Times New Roman" w:cs="Times New Roman"/>
@@ -1150,17 +1033,7 @@
           <w:szCs w:val="24"/>
           <w:lang w:eastAsia="ru-RU"/>
         </w:rPr>
-        <w:t xml:space="preserve">В столбцах </w:t>
-      </w:r>
-      <w:proofErr w:type="spellStart"/>
-      <w:r>
-        <w:rPr>
-          <w:rFonts w:ascii="Times New Roman" w:eastAsia="Times New Roman" w:hAnsi="Times New Roman" w:cs="Times New Roman"/>
-          <w:sz w:val="28"/>
-          <w:szCs w:val="24"/>
-          <w:lang w:eastAsia="ru-RU"/>
-        </w:rPr>
-        <w:t>x</w:t>
+        <w:t>В столбцах x</w:t>
       </w:r>
       <w:r>
         <w:rPr>
@@ -1172,7 +1045,6 @@
         </w:rPr>
         <w:t>j</w:t>
       </w:r>
-      <w:proofErr w:type="spellEnd"/>
       <w:r>
         <w:rPr>
           <w:rFonts w:ascii="Times New Roman" w:eastAsia="Times New Roman" w:hAnsi="Times New Roman" w:cs="Times New Roman"/>
@@ -1201,17 +1073,7 @@
           <w:szCs w:val="24"/>
           <w:lang w:eastAsia="ru-RU"/>
         </w:rPr>
-        <w:t>В последней строке -</w:t>
-      </w:r>
-      <w:proofErr w:type="spellStart"/>
-      <w:r>
-        <w:rPr>
-          <w:rFonts w:ascii="Times New Roman" w:eastAsia="Times New Roman" w:hAnsi="Times New Roman" w:cs="Times New Roman"/>
-          <w:sz w:val="28"/>
-          <w:szCs w:val="24"/>
-          <w:lang w:eastAsia="ru-RU"/>
-        </w:rPr>
-        <w:t>c</w:t>
+        <w:t>В последней строке -c</w:t>
       </w:r>
       <w:r>
         <w:rPr>
@@ -1223,7 +1085,6 @@
         </w:rPr>
         <w:t>j</w:t>
       </w:r>
-      <w:proofErr w:type="spellEnd"/>
       <w:r>
         <w:rPr>
           <w:rFonts w:ascii="Times New Roman" w:eastAsia="Times New Roman" w:hAnsi="Times New Roman" w:cs="Times New Roman"/>
@@ -1284,17 +1145,7 @@
           <w:szCs w:val="24"/>
           <w:lang w:eastAsia="ru-RU"/>
         </w:rPr>
-        <w:t xml:space="preserve"> Выполняется проверка полученного базисного плана на оптимальность по условию: если при каком-либо ДБР (допустимое базисное решение) в симплекс-таблице все коэффициенты строки f(x) (то есть -</w:t>
-      </w:r>
-      <w:proofErr w:type="spellStart"/>
-      <w:r>
-        <w:rPr>
-          <w:rFonts w:ascii="Times New Roman" w:eastAsia="Times New Roman" w:hAnsi="Times New Roman" w:cs="Times New Roman"/>
-          <w:sz w:val="28"/>
-          <w:szCs w:val="24"/>
-          <w:lang w:eastAsia="ru-RU"/>
-        </w:rPr>
-        <w:t>c</w:t>
+        <w:t xml:space="preserve"> Выполняется проверка полученного базисного плана на оптимальность по условию: если при каком-либо ДБР (допустимое базисное решение) в симплекс-таблице все коэффициенты строки f(x) (то есть -c</w:t>
       </w:r>
       <w:r>
         <w:rPr>
@@ -1306,7 +1157,6 @@
         </w:rPr>
         <w:t>j</w:t>
       </w:r>
-      <w:proofErr w:type="spellEnd"/>
       <w:r>
         <w:rPr>
           <w:rFonts w:ascii="Times New Roman" w:eastAsia="Times New Roman" w:hAnsi="Times New Roman" w:cs="Times New Roman"/>
@@ -1314,27 +1164,7 @@
           <w:szCs w:val="24"/>
           <w:lang w:eastAsia="ru-RU"/>
         </w:rPr>
-        <w:t xml:space="preserve">) не отрицательны, то данное ДБР оптимально, </w:t>
-      </w:r>
-      <w:proofErr w:type="gramStart"/>
-      <w:r>
-        <w:rPr>
-          <w:rFonts w:ascii="Times New Roman" w:eastAsia="Times New Roman" w:hAnsi="Times New Roman" w:cs="Times New Roman"/>
-          <w:sz w:val="28"/>
-          <w:szCs w:val="24"/>
-          <w:lang w:eastAsia="ru-RU"/>
-        </w:rPr>
-        <w:t>следовательно</w:t>
-      </w:r>
-      <w:proofErr w:type="gramEnd"/>
-      <w:r>
-        <w:rPr>
-          <w:rFonts w:ascii="Times New Roman" w:eastAsia="Times New Roman" w:hAnsi="Times New Roman" w:cs="Times New Roman"/>
-          <w:sz w:val="28"/>
-          <w:szCs w:val="24"/>
-          <w:lang w:eastAsia="ru-RU"/>
-        </w:rPr>
-        <w:t xml:space="preserve"> </w:t>
+        <w:t xml:space="preserve">) не отрицательны, то данное ДБР оптимально, следовательно </w:t>
       </w:r>
       <w:r>
         <w:rPr>
@@ -1386,17 +1216,7 @@
           <w:szCs w:val="24"/>
           <w:lang w:eastAsia="ru-RU"/>
         </w:rPr>
-        <w:t> Переход к новому базисному плану. Для этого из числа небазисных переменных с отрицательными значениями в последней строке (то есть -</w:t>
-      </w:r>
-      <w:proofErr w:type="spellStart"/>
-      <w:r>
-        <w:rPr>
-          <w:rFonts w:ascii="Times New Roman" w:eastAsia="Times New Roman" w:hAnsi="Times New Roman" w:cs="Times New Roman"/>
-          <w:sz w:val="28"/>
-          <w:szCs w:val="24"/>
-          <w:lang w:eastAsia="ru-RU"/>
-        </w:rPr>
-        <w:t>c</w:t>
+        <w:t> Переход к новому базисному плану. Для этого из числа небазисных переменных с отрицательными значениями в последней строке (то есть -c</w:t>
       </w:r>
       <w:r>
         <w:rPr>
@@ -1408,7 +1228,6 @@
         </w:rPr>
         <w:t>j</w:t>
       </w:r>
-      <w:proofErr w:type="spellEnd"/>
       <w:r>
         <w:rPr>
           <w:rFonts w:ascii="Times New Roman" w:eastAsia="Times New Roman" w:hAnsi="Times New Roman" w:cs="Times New Roman"/>
@@ -1416,37 +1235,7 @@
           <w:szCs w:val="24"/>
           <w:lang w:eastAsia="ru-RU"/>
         </w:rPr>
-        <w:t> </w:t>
-      </w:r>
-      <w:proofErr w:type="gramStart"/>
-      <w:r>
-        <w:rPr>
-          <w:rFonts w:ascii="Times New Roman" w:eastAsia="Times New Roman" w:hAnsi="Times New Roman" w:cs="Times New Roman"/>
-          <w:sz w:val="28"/>
-          <w:szCs w:val="24"/>
-          <w:lang w:eastAsia="ru-RU"/>
-        </w:rPr>
-        <w:t>&lt; 0</w:t>
-      </w:r>
-      <w:proofErr w:type="gramEnd"/>
-      <w:r>
-        <w:rPr>
-          <w:rFonts w:ascii="Times New Roman" w:eastAsia="Times New Roman" w:hAnsi="Times New Roman" w:cs="Times New Roman"/>
-          <w:sz w:val="28"/>
-          <w:szCs w:val="24"/>
-          <w:lang w:eastAsia="ru-RU"/>
-        </w:rPr>
-        <w:t xml:space="preserve">) выбирается переменная, вводимая в базис – </w:t>
-      </w:r>
-      <w:proofErr w:type="spellStart"/>
-      <w:r>
-        <w:rPr>
-          <w:rFonts w:ascii="Times New Roman" w:eastAsia="Times New Roman" w:hAnsi="Times New Roman" w:cs="Times New Roman"/>
-          <w:sz w:val="28"/>
-          <w:szCs w:val="24"/>
-          <w:lang w:eastAsia="ru-RU"/>
-        </w:rPr>
-        <w:t>x</w:t>
+        <w:t> &lt; 0) выбирается переменная, вводимая в базис – x</w:t>
       </w:r>
       <w:r>
         <w:rPr>
@@ -1458,7 +1247,6 @@
         </w:rPr>
         <w:t>k</w:t>
       </w:r>
-      <w:proofErr w:type="spellEnd"/>
       <w:r>
         <w:rPr>
           <w:rFonts w:ascii="Times New Roman" w:eastAsia="Times New Roman" w:hAnsi="Times New Roman" w:cs="Times New Roman"/>
@@ -1561,17 +1349,7 @@
           <w:szCs w:val="24"/>
           <w:lang w:eastAsia="ru-RU"/>
         </w:rPr>
-        <w:t xml:space="preserve">Столбец, отвечающий переменной </w:t>
-      </w:r>
-      <w:proofErr w:type="spellStart"/>
-      <w:r>
-        <w:rPr>
-          <w:rFonts w:ascii="Times New Roman" w:eastAsia="Times New Roman" w:hAnsi="Times New Roman" w:cs="Times New Roman"/>
-          <w:sz w:val="28"/>
-          <w:szCs w:val="24"/>
-          <w:lang w:eastAsia="ru-RU"/>
-        </w:rPr>
-        <w:t>x</w:t>
+        <w:t>Столбец, отвечающий переменной x</w:t>
       </w:r>
       <w:r>
         <w:rPr>
@@ -1583,7 +1361,6 @@
         </w:rPr>
         <w:t>k</w:t>
       </w:r>
-      <w:proofErr w:type="spellEnd"/>
       <w:r>
         <w:rPr>
           <w:rFonts w:ascii="Times New Roman" w:eastAsia="Times New Roman" w:hAnsi="Times New Roman" w:cs="Times New Roman"/>
@@ -1591,17 +1368,7 @@
           <w:szCs w:val="24"/>
           <w:lang w:eastAsia="ru-RU"/>
         </w:rPr>
-        <w:t xml:space="preserve">, называется главным, или ведущим. Элементы данного столбца обозначаются через </w:t>
-      </w:r>
-      <w:proofErr w:type="spellStart"/>
-      <w:r>
-        <w:rPr>
-          <w:rFonts w:ascii="Times New Roman" w:eastAsia="Times New Roman" w:hAnsi="Times New Roman" w:cs="Times New Roman"/>
-          <w:sz w:val="28"/>
-          <w:szCs w:val="24"/>
-          <w:lang w:eastAsia="ru-RU"/>
-        </w:rPr>
-        <w:t>a</w:t>
+        <w:t>, называется главным, или ведущим. Элементы данного столбца обозначаются через a</w:t>
       </w:r>
       <w:r>
         <w:rPr>
@@ -1613,7 +1380,6 @@
         </w:rPr>
         <w:t>ik</w:t>
       </w:r>
-      <w:proofErr w:type="spellEnd"/>
       <w:r>
         <w:rPr>
           <w:rFonts w:ascii="Times New Roman" w:eastAsia="Times New Roman" w:hAnsi="Times New Roman" w:cs="Times New Roman"/>
@@ -1791,17 +1557,7 @@
           <w:lang w:eastAsia="ru-RU"/>
         </w:rPr>
         <w:lastRenderedPageBreak/>
-        <w:t xml:space="preserve">Элементы главной строки обозначаются через </w:t>
-      </w:r>
-      <w:proofErr w:type="spellStart"/>
-      <w:r>
-        <w:rPr>
-          <w:rFonts w:ascii="Times New Roman" w:eastAsia="Times New Roman" w:hAnsi="Times New Roman" w:cs="Times New Roman"/>
-          <w:sz w:val="28"/>
-          <w:szCs w:val="24"/>
-          <w:lang w:eastAsia="ru-RU"/>
-        </w:rPr>
-        <w:t>a</w:t>
+        <w:t>Элементы главной строки обозначаются через a</w:t>
       </w:r>
       <w:r>
         <w:rPr>
@@ -1813,7 +1569,6 @@
         </w:rPr>
         <w:t>rj</w:t>
       </w:r>
-      <w:proofErr w:type="spellEnd"/>
       <w:r>
         <w:rPr>
           <w:rFonts w:ascii="Times New Roman" w:eastAsia="Times New Roman" w:hAnsi="Times New Roman" w:cs="Times New Roman"/>
@@ -1821,17 +1576,7 @@
           <w:szCs w:val="24"/>
           <w:lang w:eastAsia="ru-RU"/>
         </w:rPr>
-        <w:t xml:space="preserve">. Выбранная переменная </w:t>
-      </w:r>
-      <w:proofErr w:type="spellStart"/>
-      <w:r>
-        <w:rPr>
-          <w:rFonts w:ascii="Times New Roman" w:eastAsia="Times New Roman" w:hAnsi="Times New Roman" w:cs="Times New Roman"/>
-          <w:sz w:val="28"/>
-          <w:szCs w:val="24"/>
-          <w:lang w:eastAsia="ru-RU"/>
-        </w:rPr>
-        <w:t>x</w:t>
+        <w:t>. Выбранная переменная x</w:t>
       </w:r>
       <w:r>
         <w:rPr>
@@ -1843,7 +1588,6 @@
         </w:rPr>
         <w:t>r</w:t>
       </w:r>
-      <w:proofErr w:type="spellEnd"/>
       <w:r>
         <w:rPr>
           <w:rFonts w:ascii="Times New Roman" w:eastAsia="Times New Roman" w:hAnsi="Times New Roman" w:cs="Times New Roman"/>
@@ -1905,17 +1649,7 @@
           <w:szCs w:val="24"/>
           <w:lang w:eastAsia="ru-RU"/>
         </w:rPr>
-        <w:t xml:space="preserve">Элемент, который стоит на пересечении главного столбца и строки называется главным, или ведущим, и обозначается </w:t>
-      </w:r>
-      <w:proofErr w:type="spellStart"/>
-      <w:r>
-        <w:rPr>
-          <w:rFonts w:ascii="Times New Roman" w:eastAsia="Times New Roman" w:hAnsi="Times New Roman" w:cs="Times New Roman"/>
-          <w:sz w:val="28"/>
-          <w:szCs w:val="24"/>
-          <w:lang w:eastAsia="ru-RU"/>
-        </w:rPr>
-        <w:t>a</w:t>
+        <w:t>Элемент, который стоит на пересечении главного столбца и строки называется главным, или ведущим, и обозначается a</w:t>
       </w:r>
       <w:r>
         <w:rPr>
@@ -1927,7 +1661,6 @@
         </w:rPr>
         <w:t>rk</w:t>
       </w:r>
-      <w:proofErr w:type="spellEnd"/>
       <w:r>
         <w:rPr>
           <w:rFonts w:ascii="Times New Roman" w:eastAsia="Times New Roman" w:hAnsi="Times New Roman" w:cs="Times New Roman"/>
@@ -2104,17 +1837,7 @@
           <w:szCs w:val="24"/>
           <w:lang w:eastAsia="ru-RU"/>
         </w:rPr>
-        <w:t>б) элементы полученной строки умножаются на -</w:t>
-      </w:r>
-      <w:proofErr w:type="spellStart"/>
-      <w:r>
-        <w:rPr>
-          <w:rFonts w:ascii="Times New Roman" w:eastAsia="Times New Roman" w:hAnsi="Times New Roman" w:cs="Times New Roman"/>
-          <w:sz w:val="28"/>
-          <w:szCs w:val="24"/>
-          <w:lang w:eastAsia="ru-RU"/>
-        </w:rPr>
-        <w:t>a</w:t>
+        <w:t>б) элементы полученной строки умножаются на -a</w:t>
       </w:r>
       <w:r>
         <w:rPr>
@@ -2126,7 +1849,6 @@
         </w:rPr>
         <w:t>ik</w:t>
       </w:r>
-      <w:proofErr w:type="spellEnd"/>
       <w:r>
         <w:rPr>
           <w:rFonts w:ascii="Times New Roman" w:eastAsia="Times New Roman" w:hAnsi="Times New Roman" w:cs="Times New Roman"/>
@@ -2375,7 +2097,6 @@
                                 <w:lang w:val="en-US"/>
                               </w:rPr>
                             </w:pPr>
-                            <w:proofErr w:type="spellStart"/>
                             <w:r>
                               <w:rPr>
                                 <w:rFonts w:ascii="Consolas" w:hAnsi="Consolas" w:cs="Consolas"/>
@@ -2384,18 +2105,7 @@
                                 <w:szCs w:val="20"/>
                                 <w:lang w:val="en-US"/>
                               </w:rPr>
-                              <w:t>def</w:t>
-                            </w:r>
-                            <w:proofErr w:type="spellEnd"/>
-                            <w:r>
-                              <w:rPr>
-                                <w:rFonts w:ascii="Consolas" w:hAnsi="Consolas" w:cs="Consolas"/>
-                                <w:b/>
-                                <w:sz w:val="20"/>
-                                <w:szCs w:val="20"/>
-                                <w:lang w:val="en-US"/>
-                              </w:rPr>
-                              <w:t xml:space="preserve"> calculate(lines):</w:t>
+                              <w:t>def calculate(lines):</w:t>
                             </w:r>
                           </w:p>
                           <w:p>
@@ -2635,41 +2345,7 @@
                                 <w:szCs w:val="20"/>
                                 <w:lang w:val="en-US"/>
                               </w:rPr>
-                              <w:t xml:space="preserve">        #lines = </w:t>
-                            </w:r>
-                            <w:proofErr w:type="spellStart"/>
-                            <w:proofErr w:type="gramStart"/>
-                            <w:r>
-                              <w:rPr>
-                                <w:rFonts w:ascii="Consolas" w:hAnsi="Consolas" w:cs="Consolas"/>
-                                <w:b/>
-                                <w:sz w:val="20"/>
-                                <w:szCs w:val="20"/>
-                                <w:lang w:val="en-US"/>
-                              </w:rPr>
-                              <w:t>text.split</w:t>
-                            </w:r>
-                            <w:proofErr w:type="spellEnd"/>
-                            <w:r>
-                              <w:rPr>
-                                <w:rFonts w:ascii="Consolas" w:hAnsi="Consolas" w:cs="Consolas"/>
-                                <w:b/>
-                                <w:sz w:val="20"/>
-                                <w:szCs w:val="20"/>
-                                <w:lang w:val="en-US"/>
-                              </w:rPr>
-                              <w:t>(</w:t>
-                            </w:r>
-                            <w:proofErr w:type="gramEnd"/>
-                            <w:r>
-                              <w:rPr>
-                                <w:rFonts w:ascii="Consolas" w:hAnsi="Consolas" w:cs="Consolas"/>
-                                <w:b/>
-                                <w:sz w:val="20"/>
-                                <w:szCs w:val="20"/>
-                                <w:lang w:val="en-US"/>
-                              </w:rPr>
-                              <w:t>'\n')</w:t>
+                              <w:t xml:space="preserve">        #lines = text.split('\n')</w:t>
                             </w:r>
                           </w:p>
                           <w:p>
@@ -2694,29 +2370,7 @@
                                 <w:szCs w:val="20"/>
                                 <w:lang w:val="en-US"/>
                               </w:rPr>
-                              <w:t xml:space="preserve">        m = </w:t>
-                            </w:r>
-                            <w:proofErr w:type="spellStart"/>
-                            <w:r>
-                              <w:rPr>
-                                <w:rFonts w:ascii="Consolas" w:hAnsi="Consolas" w:cs="Consolas"/>
-                                <w:b/>
-                                <w:sz w:val="20"/>
-                                <w:szCs w:val="20"/>
-                                <w:lang w:val="en-US"/>
-                              </w:rPr>
-                              <w:t>len</w:t>
-                            </w:r>
-                            <w:proofErr w:type="spellEnd"/>
-                            <w:r>
-                              <w:rPr>
-                                <w:rFonts w:ascii="Consolas" w:hAnsi="Consolas" w:cs="Consolas"/>
-                                <w:b/>
-                                <w:sz w:val="20"/>
-                                <w:szCs w:val="20"/>
-                                <w:lang w:val="en-US"/>
-                              </w:rPr>
-                              <w:t>(lines)</w:t>
+                              <w:t xml:space="preserve">        m = len(lines)</w:t>
                             </w:r>
                           </w:p>
                           <w:p>
@@ -2756,29 +2410,7 @@
                                 <w:szCs w:val="20"/>
                                 <w:lang w:val="en-US"/>
                               </w:rPr>
-                              <w:t xml:space="preserve">        </w:t>
-                            </w:r>
-                            <w:proofErr w:type="gramStart"/>
-                            <w:r>
-                              <w:rPr>
-                                <w:rFonts w:ascii="Consolas" w:hAnsi="Consolas" w:cs="Consolas"/>
-                                <w:b/>
-                                <w:sz w:val="20"/>
-                                <w:szCs w:val="20"/>
-                                <w:lang w:val="en-US"/>
-                              </w:rPr>
-                              <w:t>for</w:t>
-                            </w:r>
-                            <w:proofErr w:type="gramEnd"/>
-                            <w:r>
-                              <w:rPr>
-                                <w:rFonts w:ascii="Consolas" w:hAnsi="Consolas" w:cs="Consolas"/>
-                                <w:b/>
-                                <w:sz w:val="20"/>
-                                <w:szCs w:val="20"/>
-                                <w:lang w:val="en-US"/>
-                              </w:rPr>
-                              <w:t xml:space="preserve"> l in range(0,len(lines)):</w:t>
+                              <w:t xml:space="preserve">        for l in range(0,len(lines)):</w:t>
                             </w:r>
                           </w:p>
                           <w:p>
@@ -2803,51 +2435,7 @@
                                 <w:szCs w:val="20"/>
                                 <w:lang w:val="en-US"/>
                               </w:rPr>
-                              <w:t xml:space="preserve">            </w:t>
-                            </w:r>
-                            <w:proofErr w:type="gramStart"/>
-                            <w:r>
-                              <w:rPr>
-                                <w:rFonts w:ascii="Consolas" w:hAnsi="Consolas" w:cs="Consolas"/>
-                                <w:b/>
-                                <w:sz w:val="20"/>
-                                <w:szCs w:val="20"/>
-                                <w:lang w:val="en-US"/>
-                              </w:rPr>
-                              <w:t>rows</w:t>
-                            </w:r>
-                            <w:proofErr w:type="gramEnd"/>
-                            <w:r>
-                              <w:rPr>
-                                <w:rFonts w:ascii="Consolas" w:hAnsi="Consolas" w:cs="Consolas"/>
-                                <w:b/>
-                                <w:sz w:val="20"/>
-                                <w:szCs w:val="20"/>
-                                <w:lang w:val="en-US"/>
-                              </w:rPr>
-                              <w:t xml:space="preserve"> = list(map(</w:t>
-                            </w:r>
-                            <w:proofErr w:type="spellStart"/>
-                            <w:r>
-                              <w:rPr>
-                                <w:rFonts w:ascii="Consolas" w:hAnsi="Consolas" w:cs="Consolas"/>
-                                <w:b/>
-                                <w:sz w:val="20"/>
-                                <w:szCs w:val="20"/>
-                                <w:lang w:val="en-US"/>
-                              </w:rPr>
-                              <w:t>int</w:t>
-                            </w:r>
-                            <w:proofErr w:type="spellEnd"/>
-                            <w:r>
-                              <w:rPr>
-                                <w:rFonts w:ascii="Consolas" w:hAnsi="Consolas" w:cs="Consolas"/>
-                                <w:b/>
-                                <w:sz w:val="20"/>
-                                <w:szCs w:val="20"/>
-                                <w:lang w:val="en-US"/>
-                              </w:rPr>
-                              <w:t xml:space="preserve">, lines[l].split()))         </w:t>
+                              <w:t xml:space="preserve">            rows = list(map(int, lines[l].split()))         </w:t>
                             </w:r>
                           </w:p>
                           <w:p>
@@ -2872,41 +2460,7 @@
                                 <w:szCs w:val="20"/>
                                 <w:lang w:val="en-US"/>
                               </w:rPr>
-                              <w:t xml:space="preserve">            </w:t>
-                            </w:r>
-                            <w:proofErr w:type="spellStart"/>
-                            <w:proofErr w:type="gramStart"/>
-                            <w:r>
-                              <w:rPr>
-                                <w:rFonts w:ascii="Consolas" w:hAnsi="Consolas" w:cs="Consolas"/>
-                                <w:b/>
-                                <w:sz w:val="20"/>
-                                <w:szCs w:val="20"/>
-                                <w:lang w:val="en-US"/>
-                              </w:rPr>
-                              <w:t>buffer.append</w:t>
-                            </w:r>
-                            <w:proofErr w:type="spellEnd"/>
-                            <w:r>
-                              <w:rPr>
-                                <w:rFonts w:ascii="Consolas" w:hAnsi="Consolas" w:cs="Consolas"/>
-                                <w:b/>
-                                <w:sz w:val="20"/>
-                                <w:szCs w:val="20"/>
-                                <w:lang w:val="en-US"/>
-                              </w:rPr>
-                              <w:t>(</w:t>
-                            </w:r>
-                            <w:proofErr w:type="gramEnd"/>
-                            <w:r>
-                              <w:rPr>
-                                <w:rFonts w:ascii="Consolas" w:hAnsi="Consolas" w:cs="Consolas"/>
-                                <w:b/>
-                                <w:sz w:val="20"/>
-                                <w:szCs w:val="20"/>
-                                <w:lang w:val="en-US"/>
-                              </w:rPr>
-                              <w:t>rows)</w:t>
+                              <w:t xml:space="preserve">            buffer.append(rows)</w:t>
                             </w:r>
                           </w:p>
                           <w:p>
@@ -2956,29 +2510,7 @@
                                 <w:szCs w:val="20"/>
                                 <w:lang w:val="en-US"/>
                               </w:rPr>
-                              <w:t xml:space="preserve">        n = </w:t>
-                            </w:r>
-                            <w:proofErr w:type="spellStart"/>
-                            <w:r>
-                              <w:rPr>
-                                <w:rFonts w:ascii="Consolas" w:hAnsi="Consolas" w:cs="Consolas"/>
-                                <w:b/>
-                                <w:sz w:val="20"/>
-                                <w:szCs w:val="20"/>
-                                <w:lang w:val="en-US"/>
-                              </w:rPr>
-                              <w:t>len</w:t>
-                            </w:r>
-                            <w:proofErr w:type="spellEnd"/>
-                            <w:r>
-                              <w:rPr>
-                                <w:rFonts w:ascii="Consolas" w:hAnsi="Consolas" w:cs="Consolas"/>
-                                <w:b/>
-                                <w:sz w:val="20"/>
-                                <w:szCs w:val="20"/>
-                                <w:lang w:val="en-US"/>
-                              </w:rPr>
-                              <w:t>(rows)</w:t>
+                              <w:t xml:space="preserve">        n = len(rows)</w:t>
                             </w:r>
                           </w:p>
                           <w:p>
@@ -3018,51 +2550,7 @@
                                 <w:szCs w:val="20"/>
                                 <w:lang w:val="en-US"/>
                               </w:rPr>
-                              <w:t xml:space="preserve">        </w:t>
-                            </w:r>
-                            <w:proofErr w:type="gramStart"/>
-                            <w:r>
-                              <w:rPr>
-                                <w:rFonts w:ascii="Consolas" w:hAnsi="Consolas" w:cs="Consolas"/>
-                                <w:b/>
-                                <w:sz w:val="20"/>
-                                <w:szCs w:val="20"/>
-                                <w:lang w:val="en-US"/>
-                              </w:rPr>
-                              <w:t>for</w:t>
-                            </w:r>
-                            <w:proofErr w:type="gramEnd"/>
-                            <w:r>
-                              <w:rPr>
-                                <w:rFonts w:ascii="Consolas" w:hAnsi="Consolas" w:cs="Consolas"/>
-                                <w:b/>
-                                <w:sz w:val="20"/>
-                                <w:szCs w:val="20"/>
-                                <w:lang w:val="en-US"/>
-                              </w:rPr>
-                              <w:t xml:space="preserve"> </w:t>
-                            </w:r>
-                            <w:proofErr w:type="spellStart"/>
-                            <w:r>
-                              <w:rPr>
-                                <w:rFonts w:ascii="Consolas" w:hAnsi="Consolas" w:cs="Consolas"/>
-                                <w:b/>
-                                <w:sz w:val="20"/>
-                                <w:szCs w:val="20"/>
-                                <w:lang w:val="en-US"/>
-                              </w:rPr>
-                              <w:t>i</w:t>
-                            </w:r>
-                            <w:proofErr w:type="spellEnd"/>
-                            <w:r>
-                              <w:rPr>
-                                <w:rFonts w:ascii="Consolas" w:hAnsi="Consolas" w:cs="Consolas"/>
-                                <w:b/>
-                                <w:sz w:val="20"/>
-                                <w:szCs w:val="20"/>
-                                <w:lang w:val="en-US"/>
-                              </w:rPr>
-                              <w:t xml:space="preserve"> in range(0,m):</w:t>
+                              <w:t xml:space="preserve">        for i in range(0,m):</w:t>
                             </w:r>
                           </w:p>
                           <w:p>
@@ -3087,41 +2575,7 @@
                                 <w:szCs w:val="20"/>
                                 <w:lang w:val="en-US"/>
                               </w:rPr>
-                              <w:t xml:space="preserve">            </w:t>
-                            </w:r>
-                            <w:proofErr w:type="spellStart"/>
-                            <w:proofErr w:type="gramStart"/>
-                            <w:r>
-                              <w:rPr>
-                                <w:rFonts w:ascii="Consolas" w:hAnsi="Consolas" w:cs="Consolas"/>
-                                <w:b/>
-                                <w:sz w:val="20"/>
-                                <w:szCs w:val="20"/>
-                                <w:lang w:val="en-US"/>
-                              </w:rPr>
-                              <w:t>table.append</w:t>
-                            </w:r>
-                            <w:proofErr w:type="spellEnd"/>
-                            <w:r>
-                              <w:rPr>
-                                <w:rFonts w:ascii="Consolas" w:hAnsi="Consolas" w:cs="Consolas"/>
-                                <w:b/>
-                                <w:sz w:val="20"/>
-                                <w:szCs w:val="20"/>
-                                <w:lang w:val="en-US"/>
-                              </w:rPr>
-                              <w:t>(</w:t>
-                            </w:r>
-                            <w:proofErr w:type="gramEnd"/>
-                            <w:r>
-                              <w:rPr>
-                                <w:rFonts w:ascii="Consolas" w:hAnsi="Consolas" w:cs="Consolas"/>
-                                <w:b/>
-                                <w:sz w:val="20"/>
-                                <w:szCs w:val="20"/>
-                                <w:lang w:val="en-US"/>
-                              </w:rPr>
-                              <w:t>[])</w:t>
+                              <w:t xml:space="preserve">            table.append([])</w:t>
                             </w:r>
                           </w:p>
                           <w:p>
@@ -3146,29 +2600,7 @@
                                 <w:szCs w:val="20"/>
                                 <w:lang w:val="en-US"/>
                               </w:rPr>
-                              <w:t xml:space="preserve">            </w:t>
-                            </w:r>
-                            <w:proofErr w:type="gramStart"/>
-                            <w:r>
-                              <w:rPr>
-                                <w:rFonts w:ascii="Consolas" w:hAnsi="Consolas" w:cs="Consolas"/>
-                                <w:b/>
-                                <w:sz w:val="20"/>
-                                <w:szCs w:val="20"/>
-                                <w:lang w:val="en-US"/>
-                              </w:rPr>
-                              <w:t>for</w:t>
-                            </w:r>
-                            <w:proofErr w:type="gramEnd"/>
-                            <w:r>
-                              <w:rPr>
-                                <w:rFonts w:ascii="Consolas" w:hAnsi="Consolas" w:cs="Consolas"/>
-                                <w:b/>
-                                <w:sz w:val="20"/>
-                                <w:szCs w:val="20"/>
-                                <w:lang w:val="en-US"/>
-                              </w:rPr>
-                              <w:t xml:space="preserve"> j in range(0,n+m-1):</w:t>
+                              <w:t xml:space="preserve">            for j in range(0,n+m-1):</w:t>
                             </w:r>
                           </w:p>
                           <w:p>
@@ -3218,63 +2650,7 @@
                                 <w:szCs w:val="20"/>
                                 <w:lang w:val="en-US"/>
                               </w:rPr>
-                              <w:t xml:space="preserve">                  </w:t>
-                            </w:r>
-                            <w:proofErr w:type="gramStart"/>
-                            <w:r>
-                              <w:rPr>
-                                <w:rFonts w:ascii="Consolas" w:hAnsi="Consolas" w:cs="Consolas"/>
-                                <w:b/>
-                                <w:sz w:val="20"/>
-                                <w:szCs w:val="20"/>
-                                <w:lang w:val="en-US"/>
-                              </w:rPr>
-                              <w:t>table[</w:t>
-                            </w:r>
-                            <w:proofErr w:type="spellStart"/>
-                            <w:proofErr w:type="gramEnd"/>
-                            <w:r>
-                              <w:rPr>
-                                <w:rFonts w:ascii="Consolas" w:hAnsi="Consolas" w:cs="Consolas"/>
-                                <w:b/>
-                                <w:sz w:val="20"/>
-                                <w:szCs w:val="20"/>
-                                <w:lang w:val="en-US"/>
-                              </w:rPr>
-                              <w:t>i</w:t>
-                            </w:r>
-                            <w:proofErr w:type="spellEnd"/>
-                            <w:r>
-                              <w:rPr>
-                                <w:rFonts w:ascii="Consolas" w:hAnsi="Consolas" w:cs="Consolas"/>
-                                <w:b/>
-                                <w:sz w:val="20"/>
-                                <w:szCs w:val="20"/>
-                                <w:lang w:val="en-US"/>
-                              </w:rPr>
-                              <w:t>].append(buffer[</w:t>
-                            </w:r>
-                            <w:proofErr w:type="spellStart"/>
-                            <w:r>
-                              <w:rPr>
-                                <w:rFonts w:ascii="Consolas" w:hAnsi="Consolas" w:cs="Consolas"/>
-                                <w:b/>
-                                <w:sz w:val="20"/>
-                                <w:szCs w:val="20"/>
-                                <w:lang w:val="en-US"/>
-                              </w:rPr>
-                              <w:t>i</w:t>
-                            </w:r>
-                            <w:proofErr w:type="spellEnd"/>
-                            <w:r>
-                              <w:rPr>
-                                <w:rFonts w:ascii="Consolas" w:hAnsi="Consolas" w:cs="Consolas"/>
-                                <w:b/>
-                                <w:sz w:val="20"/>
-                                <w:szCs w:val="20"/>
-                                <w:lang w:val="en-US"/>
-                              </w:rPr>
-                              <w:t>][j])</w:t>
+                              <w:t xml:space="preserve">                  table[i].append(buffer[i][j])</w:t>
                             </w:r>
                           </w:p>
                           <w:p>
@@ -3324,41 +2700,7 @@
                                 <w:szCs w:val="20"/>
                                 <w:lang w:val="en-US"/>
                               </w:rPr>
-                              <w:t xml:space="preserve">                  </w:t>
-                            </w:r>
-                            <w:proofErr w:type="gramStart"/>
-                            <w:r>
-                              <w:rPr>
-                                <w:rFonts w:ascii="Consolas" w:hAnsi="Consolas" w:cs="Consolas"/>
-                                <w:b/>
-                                <w:sz w:val="20"/>
-                                <w:szCs w:val="20"/>
-                                <w:lang w:val="en-US"/>
-                              </w:rPr>
-                              <w:t>table[</w:t>
-                            </w:r>
-                            <w:proofErr w:type="spellStart"/>
-                            <w:proofErr w:type="gramEnd"/>
-                            <w:r>
-                              <w:rPr>
-                                <w:rFonts w:ascii="Consolas" w:hAnsi="Consolas" w:cs="Consolas"/>
-                                <w:b/>
-                                <w:sz w:val="20"/>
-                                <w:szCs w:val="20"/>
-                                <w:lang w:val="en-US"/>
-                              </w:rPr>
-                              <w:t>i</w:t>
-                            </w:r>
-                            <w:proofErr w:type="spellEnd"/>
-                            <w:r>
-                              <w:rPr>
-                                <w:rFonts w:ascii="Consolas" w:hAnsi="Consolas" w:cs="Consolas"/>
-                                <w:b/>
-                                <w:sz w:val="20"/>
-                                <w:szCs w:val="20"/>
-                                <w:lang w:val="en-US"/>
-                              </w:rPr>
-                              <w:t>].append(0)</w:t>
+                              <w:t xml:space="preserve">                  table[i].append(0)</w:t>
                             </w:r>
                           </w:p>
                           <w:p>
@@ -3398,51 +2740,7 @@
                                 <w:szCs w:val="20"/>
                                 <w:lang w:val="en-US"/>
                               </w:rPr>
-                              <w:t xml:space="preserve">            </w:t>
-                            </w:r>
-                            <w:proofErr w:type="gramStart"/>
-                            <w:r>
-                              <w:rPr>
-                                <w:rFonts w:ascii="Consolas" w:hAnsi="Consolas" w:cs="Consolas"/>
-                                <w:b/>
-                                <w:sz w:val="20"/>
-                                <w:szCs w:val="20"/>
-                                <w:lang w:val="en-US"/>
-                              </w:rPr>
-                              <w:t>if</w:t>
-                            </w:r>
-                            <w:proofErr w:type="gramEnd"/>
-                            <w:r>
-                              <w:rPr>
-                                <w:rFonts w:ascii="Consolas" w:hAnsi="Consolas" w:cs="Consolas"/>
-                                <w:b/>
-                                <w:sz w:val="20"/>
-                                <w:szCs w:val="20"/>
-                                <w:lang w:val="en-US"/>
-                              </w:rPr>
-                              <w:t xml:space="preserve"> (</w:t>
-                            </w:r>
-                            <w:proofErr w:type="spellStart"/>
-                            <w:r>
-                              <w:rPr>
-                                <w:rFonts w:ascii="Consolas" w:hAnsi="Consolas" w:cs="Consolas"/>
-                                <w:b/>
-                                <w:sz w:val="20"/>
-                                <w:szCs w:val="20"/>
-                                <w:lang w:val="en-US"/>
-                              </w:rPr>
-                              <w:t>n+i</w:t>
-                            </w:r>
-                            <w:proofErr w:type="spellEnd"/>
-                            <w:r>
-                              <w:rPr>
-                                <w:rFonts w:ascii="Consolas" w:hAnsi="Consolas" w:cs="Consolas"/>
-                                <w:b/>
-                                <w:sz w:val="20"/>
-                                <w:szCs w:val="20"/>
-                                <w:lang w:val="en-US"/>
-                              </w:rPr>
-                              <w:t>)&lt;n+m-1:</w:t>
+                              <w:t xml:space="preserve">            if (n+i)&lt;n+m-1:</w:t>
                             </w:r>
                           </w:p>
                           <w:p>
@@ -3467,63 +2765,7 @@
                                 <w:szCs w:val="20"/>
                                 <w:lang w:val="en-US"/>
                               </w:rPr>
-                              <w:t xml:space="preserve">                </w:t>
-                            </w:r>
-                            <w:proofErr w:type="gramStart"/>
-                            <w:r>
-                              <w:rPr>
-                                <w:rFonts w:ascii="Consolas" w:hAnsi="Consolas" w:cs="Consolas"/>
-                                <w:b/>
-                                <w:sz w:val="20"/>
-                                <w:szCs w:val="20"/>
-                                <w:lang w:val="en-US"/>
-                              </w:rPr>
-                              <w:t>table[</w:t>
-                            </w:r>
-                            <w:proofErr w:type="spellStart"/>
-                            <w:proofErr w:type="gramEnd"/>
-                            <w:r>
-                              <w:rPr>
-                                <w:rFonts w:ascii="Consolas" w:hAnsi="Consolas" w:cs="Consolas"/>
-                                <w:b/>
-                                <w:sz w:val="20"/>
-                                <w:szCs w:val="20"/>
-                                <w:lang w:val="en-US"/>
-                              </w:rPr>
-                              <w:t>i</w:t>
-                            </w:r>
-                            <w:proofErr w:type="spellEnd"/>
-                            <w:r>
-                              <w:rPr>
-                                <w:rFonts w:ascii="Consolas" w:hAnsi="Consolas" w:cs="Consolas"/>
-                                <w:b/>
-                                <w:sz w:val="20"/>
-                                <w:szCs w:val="20"/>
-                                <w:lang w:val="en-US"/>
-                              </w:rPr>
-                              <w:t>][</w:t>
-                            </w:r>
-                            <w:proofErr w:type="spellStart"/>
-                            <w:r>
-                              <w:rPr>
-                                <w:rFonts w:ascii="Consolas" w:hAnsi="Consolas" w:cs="Consolas"/>
-                                <w:b/>
-                                <w:sz w:val="20"/>
-                                <w:szCs w:val="20"/>
-                                <w:lang w:val="en-US"/>
-                              </w:rPr>
-                              <w:t>n+i</w:t>
-                            </w:r>
-                            <w:proofErr w:type="spellEnd"/>
-                            <w:r>
-                              <w:rPr>
-                                <w:rFonts w:ascii="Consolas" w:hAnsi="Consolas" w:cs="Consolas"/>
-                                <w:b/>
-                                <w:sz w:val="20"/>
-                                <w:szCs w:val="20"/>
-                                <w:lang w:val="en-US"/>
-                              </w:rPr>
-                              <w:t>]=1</w:t>
+                              <w:t xml:space="preserve">                table[i][n+i]=1</w:t>
                             </w:r>
                           </w:p>
                           <w:p>
@@ -3548,53 +2790,7 @@
                                 <w:szCs w:val="20"/>
                                 <w:lang w:val="en-US"/>
                               </w:rPr>
-                              <w:t xml:space="preserve">                </w:t>
-                            </w:r>
-                            <w:proofErr w:type="spellStart"/>
-                            <w:proofErr w:type="gramStart"/>
-                            <w:r>
-                              <w:rPr>
-                                <w:rFonts w:ascii="Consolas" w:hAnsi="Consolas" w:cs="Consolas"/>
-                                <w:b/>
-                                <w:sz w:val="20"/>
-                                <w:szCs w:val="20"/>
-                                <w:lang w:val="en-US"/>
-                              </w:rPr>
-                              <w:t>basis.append</w:t>
-                            </w:r>
-                            <w:proofErr w:type="spellEnd"/>
-                            <w:r>
-                              <w:rPr>
-                                <w:rFonts w:ascii="Consolas" w:hAnsi="Consolas" w:cs="Consolas"/>
-                                <w:b/>
-                                <w:sz w:val="20"/>
-                                <w:szCs w:val="20"/>
-                                <w:lang w:val="en-US"/>
-                              </w:rPr>
-                              <w:t>(</w:t>
-                            </w:r>
-                            <w:proofErr w:type="spellStart"/>
-                            <w:proofErr w:type="gramEnd"/>
-                            <w:r>
-                              <w:rPr>
-                                <w:rFonts w:ascii="Consolas" w:hAnsi="Consolas" w:cs="Consolas"/>
-                                <w:b/>
-                                <w:sz w:val="20"/>
-                                <w:szCs w:val="20"/>
-                                <w:lang w:val="en-US"/>
-                              </w:rPr>
-                              <w:t>n+i</w:t>
-                            </w:r>
-                            <w:proofErr w:type="spellEnd"/>
-                            <w:r>
-                              <w:rPr>
-                                <w:rFonts w:ascii="Consolas" w:hAnsi="Consolas" w:cs="Consolas"/>
-                                <w:b/>
-                                <w:sz w:val="20"/>
-                                <w:szCs w:val="20"/>
-                                <w:lang w:val="en-US"/>
-                              </w:rPr>
-                              <w:t>)</w:t>
+                              <w:t xml:space="preserve">                basis.append(n+i)</w:t>
                             </w:r>
                           </w:p>
                           <w:p>
@@ -3644,51 +2840,7 @@
                                 <w:szCs w:val="20"/>
                                 <w:lang w:val="en-US"/>
                               </w:rPr>
-                              <w:t xml:space="preserve">        </w:t>
-                            </w:r>
-                            <w:proofErr w:type="gramStart"/>
-                            <w:r>
-                              <w:rPr>
-                                <w:rFonts w:ascii="Consolas" w:hAnsi="Consolas" w:cs="Consolas"/>
-                                <w:b/>
-                                <w:sz w:val="20"/>
-                                <w:szCs w:val="20"/>
-                                <w:lang w:val="en-US"/>
-                              </w:rPr>
-                              <w:t>for</w:t>
-                            </w:r>
-                            <w:proofErr w:type="gramEnd"/>
-                            <w:r>
-                              <w:rPr>
-                                <w:rFonts w:ascii="Consolas" w:hAnsi="Consolas" w:cs="Consolas"/>
-                                <w:b/>
-                                <w:sz w:val="20"/>
-                                <w:szCs w:val="20"/>
-                                <w:lang w:val="en-US"/>
-                              </w:rPr>
-                              <w:t xml:space="preserve"> </w:t>
-                            </w:r>
-                            <w:proofErr w:type="spellStart"/>
-                            <w:r>
-                              <w:rPr>
-                                <w:rFonts w:ascii="Consolas" w:hAnsi="Consolas" w:cs="Consolas"/>
-                                <w:b/>
-                                <w:sz w:val="20"/>
-                                <w:szCs w:val="20"/>
-                                <w:lang w:val="en-US"/>
-                              </w:rPr>
-                              <w:t>i</w:t>
-                            </w:r>
-                            <w:proofErr w:type="spellEnd"/>
-                            <w:r>
-                              <w:rPr>
-                                <w:rFonts w:ascii="Consolas" w:hAnsi="Consolas" w:cs="Consolas"/>
-                                <w:b/>
-                                <w:sz w:val="20"/>
-                                <w:szCs w:val="20"/>
-                                <w:lang w:val="en-US"/>
-                              </w:rPr>
-                              <w:t xml:space="preserve"> in range(0,2):</w:t>
+                              <w:t xml:space="preserve">        for i in range(0,2):</w:t>
                             </w:r>
                           </w:p>
                           <w:p>
@@ -3713,41 +2865,7 @@
                                 <w:szCs w:val="20"/>
                                 <w:lang w:val="en-US"/>
                               </w:rPr>
-                              <w:t xml:space="preserve">            </w:t>
-                            </w:r>
-                            <w:proofErr w:type="spellStart"/>
-                            <w:proofErr w:type="gramStart"/>
-                            <w:r>
-                              <w:rPr>
-                                <w:rFonts w:ascii="Consolas" w:hAnsi="Consolas" w:cs="Consolas"/>
-                                <w:b/>
-                                <w:sz w:val="20"/>
-                                <w:szCs w:val="20"/>
-                                <w:lang w:val="en-US"/>
-                              </w:rPr>
-                              <w:t>result.append</w:t>
-                            </w:r>
-                            <w:proofErr w:type="spellEnd"/>
-                            <w:r>
-                              <w:rPr>
-                                <w:rFonts w:ascii="Consolas" w:hAnsi="Consolas" w:cs="Consolas"/>
-                                <w:b/>
-                                <w:sz w:val="20"/>
-                                <w:szCs w:val="20"/>
-                                <w:lang w:val="en-US"/>
-                              </w:rPr>
-                              <w:t>(</w:t>
-                            </w:r>
-                            <w:proofErr w:type="gramEnd"/>
-                            <w:r>
-                              <w:rPr>
-                                <w:rFonts w:ascii="Consolas" w:hAnsi="Consolas" w:cs="Consolas"/>
-                                <w:b/>
-                                <w:sz w:val="20"/>
-                                <w:szCs w:val="20"/>
-                                <w:lang w:val="en-US"/>
-                              </w:rPr>
-                              <w:t>0)</w:t>
+                              <w:t xml:space="preserve">            result.append(0)</w:t>
                             </w:r>
                           </w:p>
                           <w:p>
@@ -3827,29 +2945,7 @@
                                 <w:szCs w:val="20"/>
                                 <w:lang w:val="en-US"/>
                               </w:rPr>
-                              <w:t xml:space="preserve">        </w:t>
-                            </w:r>
-                            <w:proofErr w:type="spellStart"/>
-                            <w:r>
-                              <w:rPr>
-                                <w:rFonts w:ascii="Consolas" w:hAnsi="Consolas" w:cs="Consolas"/>
-                                <w:b/>
-                                <w:sz w:val="20"/>
-                                <w:szCs w:val="20"/>
-                                <w:lang w:val="en-US"/>
-                              </w:rPr>
-                              <w:t>mainCol</w:t>
-                            </w:r>
-                            <w:proofErr w:type="spellEnd"/>
-                            <w:r>
-                              <w:rPr>
-                                <w:rFonts w:ascii="Consolas" w:hAnsi="Consolas" w:cs="Consolas"/>
-                                <w:b/>
-                                <w:sz w:val="20"/>
-                                <w:szCs w:val="20"/>
-                                <w:lang w:val="en-US"/>
-                              </w:rPr>
-                              <w:t xml:space="preserve"> =0</w:t>
+                              <w:t xml:space="preserve">        mainCol =0</w:t>
                             </w:r>
                           </w:p>
                           <w:p>
@@ -3874,29 +2970,7 @@
                                 <w:szCs w:val="20"/>
                                 <w:lang w:val="en-US"/>
                               </w:rPr>
-                              <w:t xml:space="preserve">        </w:t>
-                            </w:r>
-                            <w:proofErr w:type="spellStart"/>
-                            <w:r>
-                              <w:rPr>
-                                <w:rFonts w:ascii="Consolas" w:hAnsi="Consolas" w:cs="Consolas"/>
-                                <w:b/>
-                                <w:sz w:val="20"/>
-                                <w:szCs w:val="20"/>
-                                <w:lang w:val="en-US"/>
-                              </w:rPr>
-                              <w:t>mainRow</w:t>
-                            </w:r>
-                            <w:proofErr w:type="spellEnd"/>
-                            <w:r>
-                              <w:rPr>
-                                <w:rFonts w:ascii="Consolas" w:hAnsi="Consolas" w:cs="Consolas"/>
-                                <w:b/>
-                                <w:sz w:val="20"/>
-                                <w:szCs w:val="20"/>
-                                <w:lang w:val="en-US"/>
-                              </w:rPr>
-                              <w:t xml:space="preserve"> = 0</w:t>
+                              <w:t xml:space="preserve">        mainRow = 0</w:t>
                             </w:r>
                           </w:p>
                           <w:p>
@@ -4016,29 +3090,7 @@
                                 <w:szCs w:val="20"/>
                                 <w:lang w:val="en-US"/>
                               </w:rPr>
-                              <w:t xml:space="preserve">            </w:t>
-                            </w:r>
-                            <w:proofErr w:type="gramStart"/>
-                            <w:r>
-                              <w:rPr>
-                                <w:rFonts w:ascii="Consolas" w:hAnsi="Consolas" w:cs="Consolas"/>
-                                <w:b/>
-                                <w:sz w:val="20"/>
-                                <w:szCs w:val="20"/>
-                                <w:lang w:val="en-US"/>
-                              </w:rPr>
-                              <w:t>for</w:t>
-                            </w:r>
-                            <w:proofErr w:type="gramEnd"/>
-                            <w:r>
-                              <w:rPr>
-                                <w:rFonts w:ascii="Consolas" w:hAnsi="Consolas" w:cs="Consolas"/>
-                                <w:b/>
-                                <w:sz w:val="20"/>
-                                <w:szCs w:val="20"/>
-                                <w:lang w:val="en-US"/>
-                              </w:rPr>
-                              <w:t xml:space="preserve"> j in range(1,n):</w:t>
+                              <w:t xml:space="preserve">            for j in range(1,n):</w:t>
                             </w:r>
                           </w:p>
                           <w:p>
@@ -4063,29 +3115,7 @@
                                 <w:szCs w:val="20"/>
                                 <w:lang w:val="en-US"/>
                               </w:rPr>
-                              <w:t xml:space="preserve">                </w:t>
-                            </w:r>
-                            <w:proofErr w:type="gramStart"/>
-                            <w:r>
-                              <w:rPr>
-                                <w:rFonts w:ascii="Consolas" w:hAnsi="Consolas" w:cs="Consolas"/>
-                                <w:b/>
-                                <w:sz w:val="20"/>
-                                <w:szCs w:val="20"/>
-                                <w:lang w:val="en-US"/>
-                              </w:rPr>
-                              <w:t>if(</w:t>
-                            </w:r>
-                            <w:proofErr w:type="gramEnd"/>
-                            <w:r>
-                              <w:rPr>
-                                <w:rFonts w:ascii="Consolas" w:hAnsi="Consolas" w:cs="Consolas"/>
-                                <w:b/>
-                                <w:sz w:val="20"/>
-                                <w:szCs w:val="20"/>
-                                <w:lang w:val="en-US"/>
-                              </w:rPr>
-                              <w:t>table[m-1][j]&lt;0):</w:t>
+                              <w:t xml:space="preserve">                if(table[m-1][j]&lt;0):</w:t>
                             </w:r>
                           </w:p>
                           <w:p>
@@ -4250,29 +3280,7 @@
                                 <w:szCs w:val="20"/>
                                 <w:lang w:val="en-US"/>
                               </w:rPr>
-                              <w:t xml:space="preserve">            </w:t>
-                            </w:r>
-                            <w:proofErr w:type="spellStart"/>
-                            <w:r>
-                              <w:rPr>
-                                <w:rFonts w:ascii="Consolas" w:hAnsi="Consolas" w:cs="Consolas"/>
-                                <w:b/>
-                                <w:sz w:val="20"/>
-                                <w:szCs w:val="20"/>
-                                <w:lang w:val="en-US"/>
-                              </w:rPr>
-                              <w:t>mainCol</w:t>
-                            </w:r>
-                            <w:proofErr w:type="spellEnd"/>
-                            <w:r>
-                              <w:rPr>
-                                <w:rFonts w:ascii="Consolas" w:hAnsi="Consolas" w:cs="Consolas"/>
-                                <w:b/>
-                                <w:sz w:val="20"/>
-                                <w:szCs w:val="20"/>
-                                <w:lang w:val="en-US"/>
-                              </w:rPr>
-                              <w:t xml:space="preserve"> = 1</w:t>
+                              <w:t xml:space="preserve">            mainCol = 1</w:t>
                             </w:r>
                           </w:p>
                           <w:p>
@@ -4312,29 +3320,7 @@
                                 <w:szCs w:val="20"/>
                                 <w:lang w:val="en-US"/>
                               </w:rPr>
-                              <w:t xml:space="preserve">            </w:t>
-                            </w:r>
-                            <w:proofErr w:type="gramStart"/>
-                            <w:r>
-                              <w:rPr>
-                                <w:rFonts w:ascii="Consolas" w:hAnsi="Consolas" w:cs="Consolas"/>
-                                <w:b/>
-                                <w:sz w:val="20"/>
-                                <w:szCs w:val="20"/>
-                                <w:lang w:val="en-US"/>
-                              </w:rPr>
-                              <w:t>for</w:t>
-                            </w:r>
-                            <w:proofErr w:type="gramEnd"/>
-                            <w:r>
-                              <w:rPr>
-                                <w:rFonts w:ascii="Consolas" w:hAnsi="Consolas" w:cs="Consolas"/>
-                                <w:b/>
-                                <w:sz w:val="20"/>
-                                <w:szCs w:val="20"/>
-                                <w:lang w:val="en-US"/>
-                              </w:rPr>
-                              <w:t xml:space="preserve"> j in range(2,n):</w:t>
+                              <w:t xml:space="preserve">            for j in range(2,n):</w:t>
                             </w:r>
                           </w:p>
                           <w:p>
@@ -4359,51 +3345,7 @@
                                 <w:szCs w:val="20"/>
                                 <w:lang w:val="en-US"/>
                               </w:rPr>
-                              <w:t xml:space="preserve">                </w:t>
-                            </w:r>
-                            <w:proofErr w:type="gramStart"/>
-                            <w:r>
-                              <w:rPr>
-                                <w:rFonts w:ascii="Consolas" w:hAnsi="Consolas" w:cs="Consolas"/>
-                                <w:b/>
-                                <w:sz w:val="20"/>
-                                <w:szCs w:val="20"/>
-                                <w:lang w:val="en-US"/>
-                              </w:rPr>
-                              <w:t>if(</w:t>
-                            </w:r>
-                            <w:proofErr w:type="gramEnd"/>
-                            <w:r>
-                              <w:rPr>
-                                <w:rFonts w:ascii="Consolas" w:hAnsi="Consolas" w:cs="Consolas"/>
-                                <w:b/>
-                                <w:sz w:val="20"/>
-                                <w:szCs w:val="20"/>
-                                <w:lang w:val="en-US"/>
-                              </w:rPr>
-                              <w:t>table[m-1][j]&lt;table[m-1][</w:t>
-                            </w:r>
-                            <w:proofErr w:type="spellStart"/>
-                            <w:r>
-                              <w:rPr>
-                                <w:rFonts w:ascii="Consolas" w:hAnsi="Consolas" w:cs="Consolas"/>
-                                <w:b/>
-                                <w:sz w:val="20"/>
-                                <w:szCs w:val="20"/>
-                                <w:lang w:val="en-US"/>
-                              </w:rPr>
-                              <w:t>mainCol</w:t>
-                            </w:r>
-                            <w:proofErr w:type="spellEnd"/>
-                            <w:r>
-                              <w:rPr>
-                                <w:rFonts w:ascii="Consolas" w:hAnsi="Consolas" w:cs="Consolas"/>
-                                <w:b/>
-                                <w:sz w:val="20"/>
-                                <w:szCs w:val="20"/>
-                                <w:lang w:val="en-US"/>
-                              </w:rPr>
-                              <w:t>]):</w:t>
+                              <w:t xml:space="preserve">                if(table[m-1][j]&lt;table[m-1][mainCol]):</w:t>
                             </w:r>
                           </w:p>
                           <w:p>
@@ -4428,29 +3370,7 @@
                                 <w:szCs w:val="20"/>
                                 <w:lang w:val="en-US"/>
                               </w:rPr>
-                              <w:t xml:space="preserve">                    </w:t>
-                            </w:r>
-                            <w:proofErr w:type="spellStart"/>
-                            <w:r>
-                              <w:rPr>
-                                <w:rFonts w:ascii="Consolas" w:hAnsi="Consolas" w:cs="Consolas"/>
-                                <w:b/>
-                                <w:sz w:val="20"/>
-                                <w:szCs w:val="20"/>
-                                <w:lang w:val="en-US"/>
-                              </w:rPr>
-                              <w:t>mainCol</w:t>
-                            </w:r>
-                            <w:proofErr w:type="spellEnd"/>
-                            <w:r>
-                              <w:rPr>
-                                <w:rFonts w:ascii="Consolas" w:hAnsi="Consolas" w:cs="Consolas"/>
-                                <w:b/>
-                                <w:sz w:val="20"/>
-                                <w:szCs w:val="20"/>
-                                <w:lang w:val="en-US"/>
-                              </w:rPr>
-                              <w:t>=j</w:t>
+                              <w:t xml:space="preserve">                    mainCol=j</w:t>
                             </w:r>
                           </w:p>
                           <w:p>
@@ -4500,29 +3420,7 @@
                                 <w:szCs w:val="20"/>
                                 <w:lang w:val="en-US"/>
                               </w:rPr>
-                              <w:t xml:space="preserve">            </w:t>
-                            </w:r>
-                            <w:proofErr w:type="spellStart"/>
-                            <w:r>
-                              <w:rPr>
-                                <w:rFonts w:ascii="Consolas" w:hAnsi="Consolas" w:cs="Consolas"/>
-                                <w:b/>
-                                <w:sz w:val="20"/>
-                                <w:szCs w:val="20"/>
-                                <w:lang w:val="en-US"/>
-                              </w:rPr>
-                              <w:t>mainRow</w:t>
-                            </w:r>
-                            <w:proofErr w:type="spellEnd"/>
-                            <w:r>
-                              <w:rPr>
-                                <w:rFonts w:ascii="Consolas" w:hAnsi="Consolas" w:cs="Consolas"/>
-                                <w:b/>
-                                <w:sz w:val="20"/>
-                                <w:szCs w:val="20"/>
-                                <w:lang w:val="en-US"/>
-                              </w:rPr>
-                              <w:t xml:space="preserve"> = 0</w:t>
+                              <w:t xml:space="preserve">            mainRow = 0</w:t>
                             </w:r>
                           </w:p>
                           <w:p>
@@ -4557,7 +3455,7 @@
               </wp:anchor>
             </w:drawing>
           </mc:Choice>
-          <mc:Fallback xmlns:w16se="http://schemas.microsoft.com/office/word/2015/wordml/symex" xmlns:cx="http://schemas.microsoft.com/office/drawing/2014/chartex">
+          <mc:Fallback xmlns:cx="http://schemas.microsoft.com/office/drawing/2014/chartex" xmlns:w16se="http://schemas.microsoft.com/office/word/2015/wordml/symex">
             <w:pict>
               <v:shapetype w14:anchorId="64513E60" id="_x0000_t202" coordsize="21600,21600" o:spt="202" path="m,l,21600r21600,l21600,xe">
                 <v:stroke joinstyle="miter"/>
@@ -6824,51 +5722,7 @@
                                 <w:szCs w:val="20"/>
                                 <w:lang w:val="en-US"/>
                               </w:rPr>
-                              <w:t xml:space="preserve">            </w:t>
-                            </w:r>
-                            <w:proofErr w:type="gramStart"/>
-                            <w:r>
-                              <w:rPr>
-                                <w:rFonts w:ascii="Consolas" w:hAnsi="Consolas" w:cs="Consolas"/>
-                                <w:b/>
-                                <w:sz w:val="20"/>
-                                <w:szCs w:val="20"/>
-                                <w:lang w:val="en-US"/>
-                              </w:rPr>
-                              <w:t>for</w:t>
-                            </w:r>
-                            <w:proofErr w:type="gramEnd"/>
-                            <w:r>
-                              <w:rPr>
-                                <w:rFonts w:ascii="Consolas" w:hAnsi="Consolas" w:cs="Consolas"/>
-                                <w:b/>
-                                <w:sz w:val="20"/>
-                                <w:szCs w:val="20"/>
-                                <w:lang w:val="en-US"/>
-                              </w:rPr>
-                              <w:t xml:space="preserve"> </w:t>
-                            </w:r>
-                            <w:proofErr w:type="spellStart"/>
-                            <w:r>
-                              <w:rPr>
-                                <w:rFonts w:ascii="Consolas" w:hAnsi="Consolas" w:cs="Consolas"/>
-                                <w:b/>
-                                <w:sz w:val="20"/>
-                                <w:szCs w:val="20"/>
-                                <w:lang w:val="en-US"/>
-                              </w:rPr>
-                              <w:t>i</w:t>
-                            </w:r>
-                            <w:proofErr w:type="spellEnd"/>
-                            <w:r>
-                              <w:rPr>
-                                <w:rFonts w:ascii="Consolas" w:hAnsi="Consolas" w:cs="Consolas"/>
-                                <w:b/>
-                                <w:sz w:val="20"/>
-                                <w:szCs w:val="20"/>
-                                <w:lang w:val="en-US"/>
-                              </w:rPr>
-                              <w:t xml:space="preserve"> in range(0,m-1):</w:t>
+                              <w:t xml:space="preserve">            for i in range(0,m-1):</w:t>
                             </w:r>
                           </w:p>
                           <w:p>
@@ -6893,51 +5747,7 @@
                                 <w:szCs w:val="20"/>
                                 <w:lang w:val="en-US"/>
                               </w:rPr>
-                              <w:t xml:space="preserve">                if(table[</w:t>
-                            </w:r>
-                            <w:proofErr w:type="spellStart"/>
-                            <w:r>
-                              <w:rPr>
-                                <w:rFonts w:ascii="Consolas" w:hAnsi="Consolas" w:cs="Consolas"/>
-                                <w:b/>
-                                <w:sz w:val="20"/>
-                                <w:szCs w:val="20"/>
-                                <w:lang w:val="en-US"/>
-                              </w:rPr>
-                              <w:t>i</w:t>
-                            </w:r>
-                            <w:proofErr w:type="spellEnd"/>
-                            <w:r>
-                              <w:rPr>
-                                <w:rFonts w:ascii="Consolas" w:hAnsi="Consolas" w:cs="Consolas"/>
-                                <w:b/>
-                                <w:sz w:val="20"/>
-                                <w:szCs w:val="20"/>
-                                <w:lang w:val="en-US"/>
-                              </w:rPr>
-                              <w:t>][</w:t>
-                            </w:r>
-                            <w:proofErr w:type="spellStart"/>
-                            <w:r>
-                              <w:rPr>
-                                <w:rFonts w:ascii="Consolas" w:hAnsi="Consolas" w:cs="Consolas"/>
-                                <w:b/>
-                                <w:sz w:val="20"/>
-                                <w:szCs w:val="20"/>
-                                <w:lang w:val="en-US"/>
-                              </w:rPr>
-                              <w:t>mainCol</w:t>
-                            </w:r>
-                            <w:proofErr w:type="spellEnd"/>
-                            <w:r>
-                              <w:rPr>
-                                <w:rFonts w:ascii="Consolas" w:hAnsi="Consolas" w:cs="Consolas"/>
-                                <w:b/>
-                                <w:sz w:val="20"/>
-                                <w:szCs w:val="20"/>
-                                <w:lang w:val="en-US"/>
-                              </w:rPr>
-                              <w:t>]&gt;0):</w:t>
+                              <w:t xml:space="preserve">                if(table[i][mainCol]&gt;0):</w:t>
                             </w:r>
                           </w:p>
                           <w:p>
@@ -6962,42 +5772,8 @@
                                 <w:szCs w:val="20"/>
                                 <w:lang w:val="en-US"/>
                               </w:rPr>
-                              <w:t xml:space="preserve">                    </w:t>
+                              <w:t xml:space="preserve">                    mainRow=i</w:t>
                             </w:r>
-                            <w:proofErr w:type="spellStart"/>
-                            <w:r>
-                              <w:rPr>
-                                <w:rFonts w:ascii="Consolas" w:hAnsi="Consolas" w:cs="Consolas"/>
-                                <w:b/>
-                                <w:sz w:val="20"/>
-                                <w:szCs w:val="20"/>
-                                <w:lang w:val="en-US"/>
-                              </w:rPr>
-                              <w:t>mainRow</w:t>
-                            </w:r>
-                            <w:proofErr w:type="spellEnd"/>
-                            <w:r>
-                              <w:rPr>
-                                <w:rFonts w:ascii="Consolas" w:hAnsi="Consolas" w:cs="Consolas"/>
-                                <w:b/>
-                                <w:sz w:val="20"/>
-                                <w:szCs w:val="20"/>
-                                <w:lang w:val="en-US"/>
-                              </w:rPr>
-                              <w:t>=</w:t>
-                            </w:r>
-                            <w:proofErr w:type="spellStart"/>
-                            <w:r>
-                              <w:rPr>
-                                <w:rFonts w:ascii="Consolas" w:hAnsi="Consolas" w:cs="Consolas"/>
-                                <w:b/>
-                                <w:sz w:val="20"/>
-                                <w:szCs w:val="20"/>
-                                <w:lang w:val="en-US"/>
-                              </w:rPr>
-                              <w:t>i</w:t>
-                            </w:r>
-                            <w:proofErr w:type="spellEnd"/>
                           </w:p>
                           <w:p>
                             <w:pPr>
@@ -7061,51 +5837,7 @@
                                 <w:szCs w:val="20"/>
                                 <w:lang w:val="en-US"/>
                               </w:rPr>
-                              <w:t xml:space="preserve">              </w:t>
-                            </w:r>
-                            <w:proofErr w:type="gramStart"/>
-                            <w:r>
-                              <w:rPr>
-                                <w:rFonts w:ascii="Consolas" w:hAnsi="Consolas" w:cs="Consolas"/>
-                                <w:b/>
-                                <w:sz w:val="20"/>
-                                <w:szCs w:val="20"/>
-                                <w:lang w:val="en-US"/>
-                              </w:rPr>
-                              <w:t>for</w:t>
-                            </w:r>
-                            <w:proofErr w:type="gramEnd"/>
-                            <w:r>
-                              <w:rPr>
-                                <w:rFonts w:ascii="Consolas" w:hAnsi="Consolas" w:cs="Consolas"/>
-                                <w:b/>
-                                <w:sz w:val="20"/>
-                                <w:szCs w:val="20"/>
-                                <w:lang w:val="en-US"/>
-                              </w:rPr>
-                              <w:t xml:space="preserve"> </w:t>
-                            </w:r>
-                            <w:proofErr w:type="spellStart"/>
-                            <w:r>
-                              <w:rPr>
-                                <w:rFonts w:ascii="Consolas" w:hAnsi="Consolas" w:cs="Consolas"/>
-                                <w:b/>
-                                <w:sz w:val="20"/>
-                                <w:szCs w:val="20"/>
-                                <w:lang w:val="en-US"/>
-                              </w:rPr>
-                              <w:t>i</w:t>
-                            </w:r>
-                            <w:proofErr w:type="spellEnd"/>
-                            <w:r>
-                              <w:rPr>
-                                <w:rFonts w:ascii="Consolas" w:hAnsi="Consolas" w:cs="Consolas"/>
-                                <w:b/>
-                                <w:sz w:val="20"/>
-                                <w:szCs w:val="20"/>
-                                <w:lang w:val="en-US"/>
-                              </w:rPr>
-                              <w:t xml:space="preserve"> in range(mainRow+1,m-1):</w:t>
+                              <w:t xml:space="preserve">              for i in range(mainRow+1,m-1):</w:t>
                             </w:r>
                           </w:p>
                           <w:p>
@@ -7130,73 +5862,7 @@
                                 <w:szCs w:val="20"/>
                                 <w:lang w:val="en-US"/>
                               </w:rPr>
-                              <w:t xml:space="preserve">                if ((table[</w:t>
-                            </w:r>
-                            <w:proofErr w:type="spellStart"/>
-                            <w:r>
-                              <w:rPr>
-                                <w:rFonts w:ascii="Consolas" w:hAnsi="Consolas" w:cs="Consolas"/>
-                                <w:b/>
-                                <w:sz w:val="20"/>
-                                <w:szCs w:val="20"/>
-                                <w:lang w:val="en-US"/>
-                              </w:rPr>
-                              <w:t>i</w:t>
-                            </w:r>
-                            <w:proofErr w:type="spellEnd"/>
-                            <w:r>
-                              <w:rPr>
-                                <w:rFonts w:ascii="Consolas" w:hAnsi="Consolas" w:cs="Consolas"/>
-                                <w:b/>
-                                <w:sz w:val="20"/>
-                                <w:szCs w:val="20"/>
-                                <w:lang w:val="en-US"/>
-                              </w:rPr>
-                              <w:t>][</w:t>
-                            </w:r>
-                            <w:proofErr w:type="spellStart"/>
-                            <w:r>
-                              <w:rPr>
-                                <w:rFonts w:ascii="Consolas" w:hAnsi="Consolas" w:cs="Consolas"/>
-                                <w:b/>
-                                <w:sz w:val="20"/>
-                                <w:szCs w:val="20"/>
-                                <w:lang w:val="en-US"/>
-                              </w:rPr>
-                              <w:t>mainCol</w:t>
-                            </w:r>
-                            <w:proofErr w:type="spellEnd"/>
-                            <w:r>
-                              <w:rPr>
-                                <w:rFonts w:ascii="Consolas" w:hAnsi="Consolas" w:cs="Consolas"/>
-                                <w:b/>
-                                <w:sz w:val="20"/>
-                                <w:szCs w:val="20"/>
-                                <w:lang w:val="en-US"/>
-                              </w:rPr>
-                              <w:t>]&gt;0) and ((table[</w:t>
-                            </w:r>
-                            <w:proofErr w:type="spellStart"/>
-                            <w:r>
-                              <w:rPr>
-                                <w:rFonts w:ascii="Consolas" w:hAnsi="Consolas" w:cs="Consolas"/>
-                                <w:b/>
-                                <w:sz w:val="20"/>
-                                <w:szCs w:val="20"/>
-                                <w:lang w:val="en-US"/>
-                              </w:rPr>
-                              <w:t>i</w:t>
-                            </w:r>
-                            <w:proofErr w:type="spellEnd"/>
-                            <w:r>
-                              <w:rPr>
-                                <w:rFonts w:ascii="Consolas" w:hAnsi="Consolas" w:cs="Consolas"/>
-                                <w:b/>
-                                <w:sz w:val="20"/>
-                                <w:szCs w:val="20"/>
-                                <w:lang w:val="en-US"/>
-                              </w:rPr>
-                              <w:t>][0] / table[i][mainCol])&lt;(table[mainRow][0]/table[mainRow][mainCol]))):</w:t>
+                              <w:t xml:space="preserve">                if ((table[i][mainCol]&gt;0) and ((table[i][0] / table[i][mainCol])&lt;(table[mainRow][0]/table[mainRow][mainCol]))):</w:t>
                             </w:r>
                           </w:p>
                           <w:p>
@@ -7221,42 +5887,8 @@
                                 <w:szCs w:val="20"/>
                                 <w:lang w:val="en-US"/>
                               </w:rPr>
-                              <w:t xml:space="preserve">                    </w:t>
+                              <w:t xml:space="preserve">                    mainRow=i</w:t>
                             </w:r>
-                            <w:proofErr w:type="spellStart"/>
-                            <w:r>
-                              <w:rPr>
-                                <w:rFonts w:ascii="Consolas" w:hAnsi="Consolas" w:cs="Consolas"/>
-                                <w:b/>
-                                <w:sz w:val="20"/>
-                                <w:szCs w:val="20"/>
-                                <w:lang w:val="en-US"/>
-                              </w:rPr>
-                              <w:t>mainRow</w:t>
-                            </w:r>
-                            <w:proofErr w:type="spellEnd"/>
-                            <w:r>
-                              <w:rPr>
-                                <w:rFonts w:ascii="Consolas" w:hAnsi="Consolas" w:cs="Consolas"/>
-                                <w:b/>
-                                <w:sz w:val="20"/>
-                                <w:szCs w:val="20"/>
-                                <w:lang w:val="en-US"/>
-                              </w:rPr>
-                              <w:t>=</w:t>
-                            </w:r>
-                            <w:proofErr w:type="spellStart"/>
-                            <w:r>
-                              <w:rPr>
-                                <w:rFonts w:ascii="Consolas" w:hAnsi="Consolas" w:cs="Consolas"/>
-                                <w:b/>
-                                <w:sz w:val="20"/>
-                                <w:szCs w:val="20"/>
-                                <w:lang w:val="en-US"/>
-                              </w:rPr>
-                              <w:t>i</w:t>
-                            </w:r>
-                            <w:proofErr w:type="spellEnd"/>
                           </w:p>
                           <w:p>
                             <w:pPr>
@@ -7305,103 +5937,7 @@
                                 <w:szCs w:val="20"/>
                                 <w:lang w:val="en-US"/>
                               </w:rPr>
-                              <w:t xml:space="preserve">            basis[</w:t>
-                            </w:r>
-                            <w:proofErr w:type="spellStart"/>
-                            <w:r>
-                              <w:rPr>
-                                <w:rFonts w:ascii="Consolas" w:hAnsi="Consolas" w:cs="Consolas"/>
-                                <w:b/>
-                                <w:sz w:val="20"/>
-                                <w:szCs w:val="20"/>
-                                <w:lang w:val="en-US"/>
-                              </w:rPr>
-                              <w:t>mainRow</w:t>
-                            </w:r>
-                            <w:proofErr w:type="spellEnd"/>
-                            <w:r>
-                              <w:rPr>
-                                <w:rFonts w:ascii="Consolas" w:hAnsi="Consolas" w:cs="Consolas"/>
-                                <w:b/>
-                                <w:sz w:val="20"/>
-                                <w:szCs w:val="20"/>
-                                <w:lang w:val="en-US"/>
-                              </w:rPr>
-                              <w:t xml:space="preserve">] = </w:t>
-                            </w:r>
-                            <w:proofErr w:type="spellStart"/>
-                            <w:r>
-                              <w:rPr>
-                                <w:rFonts w:ascii="Consolas" w:hAnsi="Consolas" w:cs="Consolas"/>
-                                <w:b/>
-                                <w:sz w:val="20"/>
-                                <w:szCs w:val="20"/>
-                                <w:lang w:val="en-US"/>
-                              </w:rPr>
-                              <w:t>mainCol</w:t>
-                            </w:r>
-                            <w:proofErr w:type="spellEnd"/>
-                          </w:p>
-                          <w:p>
-                            <w:pPr>
-                              <w:autoSpaceDE w:val="0"/>
-                              <w:autoSpaceDN w:val="0"/>
-                              <w:adjustRightInd w:val="0"/>
-                              <w:spacing w:after="0" w:line="240" w:lineRule="auto"/>
-                              <w:rPr>
-                                <w:rFonts w:ascii="Consolas" w:hAnsi="Consolas" w:cs="Consolas"/>
-                                <w:b/>
-                                <w:sz w:val="20"/>
-                                <w:szCs w:val="20"/>
-                                <w:lang w:val="en-US"/>
-                              </w:rPr>
-                            </w:pPr>
-                          </w:p>
-                          <w:p>
-                            <w:pPr>
-                              <w:autoSpaceDE w:val="0"/>
-                              <w:autoSpaceDN w:val="0"/>
-                              <w:adjustRightInd w:val="0"/>
-                              <w:spacing w:after="0" w:line="240" w:lineRule="auto"/>
-                              <w:rPr>
-                                <w:rFonts w:ascii="Consolas" w:hAnsi="Consolas" w:cs="Consolas"/>
-                                <w:b/>
-                                <w:sz w:val="20"/>
-                                <w:szCs w:val="20"/>
-                                <w:lang w:val="en-US"/>
-                              </w:rPr>
-                            </w:pPr>
-                            <w:r>
-                              <w:rPr>
-                                <w:rFonts w:ascii="Consolas" w:hAnsi="Consolas" w:cs="Consolas"/>
-                                <w:b/>
-                                <w:sz w:val="20"/>
-                                <w:szCs w:val="20"/>
-                                <w:lang w:val="en-US"/>
-                              </w:rPr>
-                              <w:t xml:space="preserve">            </w:t>
-                            </w:r>
-                            <w:proofErr w:type="spellStart"/>
-                            <w:r>
-                              <w:rPr>
-                                <w:rFonts w:ascii="Consolas" w:hAnsi="Consolas" w:cs="Consolas"/>
-                                <w:b/>
-                                <w:sz w:val="20"/>
-                                <w:szCs w:val="20"/>
-                                <w:lang w:val="en-US"/>
-                              </w:rPr>
-                              <w:t>new_table</w:t>
-                            </w:r>
-                            <w:proofErr w:type="spellEnd"/>
-                            <w:r>
-                              <w:rPr>
-                                <w:rFonts w:ascii="Consolas" w:hAnsi="Consolas" w:cs="Consolas"/>
-                                <w:b/>
-                                <w:sz w:val="20"/>
-                                <w:szCs w:val="20"/>
-                                <w:lang w:val="en-US"/>
-                              </w:rPr>
-                              <w:t xml:space="preserve"> = []</w:t>
+                              <w:t xml:space="preserve">            basis[mainRow] = mainCol</w:t>
                             </w:r>
                           </w:p>
                           <w:p>
@@ -7441,258 +5977,7 @@
                                 <w:szCs w:val="20"/>
                                 <w:lang w:val="en-US"/>
                               </w:rPr>
-                              <w:t xml:space="preserve">            </w:t>
-                            </w:r>
-                            <w:proofErr w:type="gramStart"/>
-                            <w:r>
-                              <w:rPr>
-                                <w:rFonts w:ascii="Consolas" w:hAnsi="Consolas" w:cs="Consolas"/>
-                                <w:b/>
-                                <w:sz w:val="20"/>
-                                <w:szCs w:val="20"/>
-                                <w:lang w:val="en-US"/>
-                              </w:rPr>
-                              <w:t>for</w:t>
-                            </w:r>
-                            <w:proofErr w:type="gramEnd"/>
-                            <w:r>
-                              <w:rPr>
-                                <w:rFonts w:ascii="Consolas" w:hAnsi="Consolas" w:cs="Consolas"/>
-                                <w:b/>
-                                <w:sz w:val="20"/>
-                                <w:szCs w:val="20"/>
-                                <w:lang w:val="en-US"/>
-                              </w:rPr>
-                              <w:t xml:space="preserve"> </w:t>
-                            </w:r>
-                            <w:proofErr w:type="spellStart"/>
-                            <w:r>
-                              <w:rPr>
-                                <w:rFonts w:ascii="Consolas" w:hAnsi="Consolas" w:cs="Consolas"/>
-                                <w:b/>
-                                <w:sz w:val="20"/>
-                                <w:szCs w:val="20"/>
-                                <w:lang w:val="en-US"/>
-                              </w:rPr>
-                              <w:t>i</w:t>
-                            </w:r>
-                            <w:proofErr w:type="spellEnd"/>
-                            <w:r>
-                              <w:rPr>
-                                <w:rFonts w:ascii="Consolas" w:hAnsi="Consolas" w:cs="Consolas"/>
-                                <w:b/>
-                                <w:sz w:val="20"/>
-                                <w:szCs w:val="20"/>
-                                <w:lang w:val="en-US"/>
-                              </w:rPr>
-                              <w:t xml:space="preserve"> in range(0,m):</w:t>
-                            </w:r>
-                          </w:p>
-                          <w:p>
-                            <w:pPr>
-                              <w:autoSpaceDE w:val="0"/>
-                              <w:autoSpaceDN w:val="0"/>
-                              <w:adjustRightInd w:val="0"/>
-                              <w:spacing w:after="0" w:line="240" w:lineRule="auto"/>
-                              <w:rPr>
-                                <w:rFonts w:ascii="Consolas" w:hAnsi="Consolas" w:cs="Consolas"/>
-                                <w:b/>
-                                <w:sz w:val="20"/>
-                                <w:szCs w:val="20"/>
-                                <w:lang w:val="en-US"/>
-                              </w:rPr>
-                            </w:pPr>
-                            <w:r>
-                              <w:rPr>
-                                <w:rFonts w:ascii="Consolas" w:hAnsi="Consolas" w:cs="Consolas"/>
-                                <w:b/>
-                                <w:sz w:val="20"/>
-                                <w:szCs w:val="20"/>
-                                <w:lang w:val="en-US"/>
-                              </w:rPr>
-                              <w:t xml:space="preserve">                </w:t>
-                            </w:r>
-                            <w:proofErr w:type="spellStart"/>
-                            <w:r>
-                              <w:rPr>
-                                <w:rFonts w:ascii="Consolas" w:hAnsi="Consolas" w:cs="Consolas"/>
-                                <w:b/>
-                                <w:sz w:val="20"/>
-                                <w:szCs w:val="20"/>
-                                <w:lang w:val="en-US"/>
-                              </w:rPr>
-                              <w:t>new_</w:t>
-                            </w:r>
-                            <w:proofErr w:type="gramStart"/>
-                            <w:r>
-                              <w:rPr>
-                                <w:rFonts w:ascii="Consolas" w:hAnsi="Consolas" w:cs="Consolas"/>
-                                <w:b/>
-                                <w:sz w:val="20"/>
-                                <w:szCs w:val="20"/>
-                                <w:lang w:val="en-US"/>
-                              </w:rPr>
-                              <w:t>table.append</w:t>
-                            </w:r>
-                            <w:proofErr w:type="spellEnd"/>
-                            <w:r>
-                              <w:rPr>
-                                <w:rFonts w:ascii="Consolas" w:hAnsi="Consolas" w:cs="Consolas"/>
-                                <w:b/>
-                                <w:sz w:val="20"/>
-                                <w:szCs w:val="20"/>
-                                <w:lang w:val="en-US"/>
-                              </w:rPr>
-                              <w:t>(</w:t>
-                            </w:r>
-                            <w:proofErr w:type="gramEnd"/>
-                            <w:r>
-                              <w:rPr>
-                                <w:rFonts w:ascii="Consolas" w:hAnsi="Consolas" w:cs="Consolas"/>
-                                <w:b/>
-                                <w:sz w:val="20"/>
-                                <w:szCs w:val="20"/>
-                                <w:lang w:val="en-US"/>
-                              </w:rPr>
-                              <w:t>[])</w:t>
-                            </w:r>
-                          </w:p>
-                          <w:p>
-                            <w:pPr>
-                              <w:autoSpaceDE w:val="0"/>
-                              <w:autoSpaceDN w:val="0"/>
-                              <w:adjustRightInd w:val="0"/>
-                              <w:spacing w:after="0" w:line="240" w:lineRule="auto"/>
-                              <w:rPr>
-                                <w:rFonts w:ascii="Consolas" w:hAnsi="Consolas" w:cs="Consolas"/>
-                                <w:b/>
-                                <w:sz w:val="20"/>
-                                <w:szCs w:val="20"/>
-                                <w:lang w:val="en-US"/>
-                              </w:rPr>
-                            </w:pPr>
-                            <w:r>
-                              <w:rPr>
-                                <w:rFonts w:ascii="Consolas" w:hAnsi="Consolas" w:cs="Consolas"/>
-                                <w:b/>
-                                <w:sz w:val="20"/>
-                                <w:szCs w:val="20"/>
-                                <w:lang w:val="en-US"/>
-                              </w:rPr>
-                              <w:t xml:space="preserve">                </w:t>
-                            </w:r>
-                            <w:proofErr w:type="gramStart"/>
-                            <w:r>
-                              <w:rPr>
-                                <w:rFonts w:ascii="Consolas" w:hAnsi="Consolas" w:cs="Consolas"/>
-                                <w:b/>
-                                <w:sz w:val="20"/>
-                                <w:szCs w:val="20"/>
-                                <w:lang w:val="en-US"/>
-                              </w:rPr>
-                              <w:t>for</w:t>
-                            </w:r>
-                            <w:proofErr w:type="gramEnd"/>
-                            <w:r>
-                              <w:rPr>
-                                <w:rFonts w:ascii="Consolas" w:hAnsi="Consolas" w:cs="Consolas"/>
-                                <w:b/>
-                                <w:sz w:val="20"/>
-                                <w:szCs w:val="20"/>
-                                <w:lang w:val="en-US"/>
-                              </w:rPr>
-                              <w:t xml:space="preserve"> j in range(0,n):</w:t>
-                            </w:r>
-                          </w:p>
-                          <w:p>
-                            <w:pPr>
-                              <w:autoSpaceDE w:val="0"/>
-                              <w:autoSpaceDN w:val="0"/>
-                              <w:adjustRightInd w:val="0"/>
-                              <w:spacing w:after="0" w:line="240" w:lineRule="auto"/>
-                              <w:rPr>
-                                <w:rFonts w:ascii="Consolas" w:hAnsi="Consolas" w:cs="Consolas"/>
-                                <w:b/>
-                                <w:sz w:val="20"/>
-                                <w:szCs w:val="20"/>
-                                <w:lang w:val="en-US"/>
-                              </w:rPr>
-                            </w:pPr>
-                            <w:r>
-                              <w:rPr>
-                                <w:rFonts w:ascii="Consolas" w:hAnsi="Consolas" w:cs="Consolas"/>
-                                <w:b/>
-                                <w:sz w:val="20"/>
-                                <w:szCs w:val="20"/>
-                                <w:lang w:val="en-US"/>
-                              </w:rPr>
-                              <w:t xml:space="preserve">                    </w:t>
-                            </w:r>
-                            <w:proofErr w:type="spellStart"/>
-                            <w:r>
-                              <w:rPr>
-                                <w:rFonts w:ascii="Consolas" w:hAnsi="Consolas" w:cs="Consolas"/>
-                                <w:b/>
-                                <w:sz w:val="20"/>
-                                <w:szCs w:val="20"/>
-                                <w:lang w:val="en-US"/>
-                              </w:rPr>
-                              <w:t>new_table</w:t>
-                            </w:r>
-                            <w:proofErr w:type="spellEnd"/>
-                            <w:r>
-                              <w:rPr>
-                                <w:rFonts w:ascii="Consolas" w:hAnsi="Consolas" w:cs="Consolas"/>
-                                <w:b/>
-                                <w:sz w:val="20"/>
-                                <w:szCs w:val="20"/>
-                                <w:lang w:val="en-US"/>
-                              </w:rPr>
-                              <w:t>[</w:t>
-                            </w:r>
-                            <w:proofErr w:type="spellStart"/>
-                            <w:r>
-                              <w:rPr>
-                                <w:rFonts w:ascii="Consolas" w:hAnsi="Consolas" w:cs="Consolas"/>
-                                <w:b/>
-                                <w:sz w:val="20"/>
-                                <w:szCs w:val="20"/>
-                                <w:lang w:val="en-US"/>
-                              </w:rPr>
-                              <w:t>i</w:t>
-                            </w:r>
-                            <w:proofErr w:type="spellEnd"/>
-                            <w:r>
-                              <w:rPr>
-                                <w:rFonts w:ascii="Consolas" w:hAnsi="Consolas" w:cs="Consolas"/>
-                                <w:b/>
-                                <w:sz w:val="20"/>
-                                <w:szCs w:val="20"/>
-                                <w:lang w:val="en-US"/>
-                              </w:rPr>
-                              <w:t>].</w:t>
-                            </w:r>
-                            <w:proofErr w:type="gramStart"/>
-                            <w:r>
-                              <w:rPr>
-                                <w:rFonts w:ascii="Consolas" w:hAnsi="Consolas" w:cs="Consolas"/>
-                                <w:b/>
-                                <w:sz w:val="20"/>
-                                <w:szCs w:val="20"/>
-                                <w:lang w:val="en-US"/>
-                              </w:rPr>
-                              <w:t>append(</w:t>
-                            </w:r>
-                            <w:proofErr w:type="gramEnd"/>
-                            <w:r>
-                              <w:rPr>
-                                <w:rFonts w:ascii="Consolas" w:hAnsi="Consolas" w:cs="Consolas"/>
-                                <w:b/>
-                                <w:sz w:val="20"/>
-                                <w:szCs w:val="20"/>
-                                <w:lang w:val="en-US"/>
-                              </w:rPr>
-                              <w:t>0)</w:t>
+                              <w:t xml:space="preserve">            new_table = []</w:t>
                             </w:r>
                           </w:p>
                           <w:p>
@@ -7732,29 +6017,7 @@
                                 <w:szCs w:val="20"/>
                                 <w:lang w:val="en-US"/>
                               </w:rPr>
-                              <w:t xml:space="preserve">            </w:t>
-                            </w:r>
-                            <w:proofErr w:type="gramStart"/>
-                            <w:r>
-                              <w:rPr>
-                                <w:rFonts w:ascii="Consolas" w:hAnsi="Consolas" w:cs="Consolas"/>
-                                <w:b/>
-                                <w:sz w:val="20"/>
-                                <w:szCs w:val="20"/>
-                                <w:lang w:val="en-US"/>
-                              </w:rPr>
-                              <w:t>for</w:t>
-                            </w:r>
-                            <w:proofErr w:type="gramEnd"/>
-                            <w:r>
-                              <w:rPr>
-                                <w:rFonts w:ascii="Consolas" w:hAnsi="Consolas" w:cs="Consolas"/>
-                                <w:b/>
-                                <w:sz w:val="20"/>
-                                <w:szCs w:val="20"/>
-                                <w:lang w:val="en-US"/>
-                              </w:rPr>
-                              <w:t xml:space="preserve"> j in range(0,n):</w:t>
+                              <w:t xml:space="preserve">            for i in range(0,m):</w:t>
                             </w:r>
                           </w:p>
                           <w:p>
@@ -7779,9 +6042,23 @@
                                 <w:szCs w:val="20"/>
                                 <w:lang w:val="en-US"/>
                               </w:rPr>
-                              <w:t xml:space="preserve">                </w:t>
+                              <w:t xml:space="preserve">                new_table.append([])</w:t>
                             </w:r>
-                            <w:proofErr w:type="spellStart"/>
+                          </w:p>
+                          <w:p>
+                            <w:pPr>
+                              <w:autoSpaceDE w:val="0"/>
+                              <w:autoSpaceDN w:val="0"/>
+                              <w:adjustRightInd w:val="0"/>
+                              <w:spacing w:after="0" w:line="240" w:lineRule="auto"/>
+                              <w:rPr>
+                                <w:rFonts w:ascii="Consolas" w:hAnsi="Consolas" w:cs="Consolas"/>
+                                <w:b/>
+                                <w:sz w:val="20"/>
+                                <w:szCs w:val="20"/>
+                                <w:lang w:val="en-US"/>
+                              </w:rPr>
+                            </w:pPr>
                             <w:r>
                               <w:rPr>
                                 <w:rFonts w:ascii="Consolas" w:hAnsi="Consolas" w:cs="Consolas"/>
@@ -7790,9 +6067,23 @@
                                 <w:szCs w:val="20"/>
                                 <w:lang w:val="en-US"/>
                               </w:rPr>
-                              <w:t>new_table</w:t>
+                              <w:t xml:space="preserve">                for j in range(0,n):</w:t>
                             </w:r>
-                            <w:proofErr w:type="spellEnd"/>
+                          </w:p>
+                          <w:p>
+                            <w:pPr>
+                              <w:autoSpaceDE w:val="0"/>
+                              <w:autoSpaceDN w:val="0"/>
+                              <w:adjustRightInd w:val="0"/>
+                              <w:spacing w:after="0" w:line="240" w:lineRule="auto"/>
+                              <w:rPr>
+                                <w:rFonts w:ascii="Consolas" w:hAnsi="Consolas" w:cs="Consolas"/>
+                                <w:b/>
+                                <w:sz w:val="20"/>
+                                <w:szCs w:val="20"/>
+                                <w:lang w:val="en-US"/>
+                              </w:rPr>
+                            </w:pPr>
                             <w:r>
                               <w:rPr>
                                 <w:rFonts w:ascii="Consolas" w:hAnsi="Consolas" w:cs="Consolas"/>
@@ -7801,95 +6092,7 @@
                                 <w:szCs w:val="20"/>
                                 <w:lang w:val="en-US"/>
                               </w:rPr>
-                              <w:t>[</w:t>
-                            </w:r>
-                            <w:proofErr w:type="spellStart"/>
-                            <w:r>
-                              <w:rPr>
-                                <w:rFonts w:ascii="Consolas" w:hAnsi="Consolas" w:cs="Consolas"/>
-                                <w:b/>
-                                <w:sz w:val="20"/>
-                                <w:szCs w:val="20"/>
-                                <w:lang w:val="en-US"/>
-                              </w:rPr>
-                              <w:t>mainRow</w:t>
-                            </w:r>
-                            <w:proofErr w:type="spellEnd"/>
-                            <w:r>
-                              <w:rPr>
-                                <w:rFonts w:ascii="Consolas" w:hAnsi="Consolas" w:cs="Consolas"/>
-                                <w:b/>
-                                <w:sz w:val="20"/>
-                                <w:szCs w:val="20"/>
-                                <w:lang w:val="en-US"/>
-                              </w:rPr>
-                              <w:t>][j] = table[</w:t>
-                            </w:r>
-                            <w:proofErr w:type="spellStart"/>
-                            <w:r>
-                              <w:rPr>
-                                <w:rFonts w:ascii="Consolas" w:hAnsi="Consolas" w:cs="Consolas"/>
-                                <w:b/>
-                                <w:sz w:val="20"/>
-                                <w:szCs w:val="20"/>
-                                <w:lang w:val="en-US"/>
-                              </w:rPr>
-                              <w:t>mainRow</w:t>
-                            </w:r>
-                            <w:proofErr w:type="spellEnd"/>
-                            <w:r>
-                              <w:rPr>
-                                <w:rFonts w:ascii="Consolas" w:hAnsi="Consolas" w:cs="Consolas"/>
-                                <w:b/>
-                                <w:sz w:val="20"/>
-                                <w:szCs w:val="20"/>
-                                <w:lang w:val="en-US"/>
-                              </w:rPr>
-                              <w:t>][j]/table[</w:t>
-                            </w:r>
-                            <w:proofErr w:type="spellStart"/>
-                            <w:r>
-                              <w:rPr>
-                                <w:rFonts w:ascii="Consolas" w:hAnsi="Consolas" w:cs="Consolas"/>
-                                <w:b/>
-                                <w:sz w:val="20"/>
-                                <w:szCs w:val="20"/>
-                                <w:lang w:val="en-US"/>
-                              </w:rPr>
-                              <w:t>mainRow</w:t>
-                            </w:r>
-                            <w:proofErr w:type="spellEnd"/>
-                            <w:r>
-                              <w:rPr>
-                                <w:rFonts w:ascii="Consolas" w:hAnsi="Consolas" w:cs="Consolas"/>
-                                <w:b/>
-                                <w:sz w:val="20"/>
-                                <w:szCs w:val="20"/>
-                                <w:lang w:val="en-US"/>
-                              </w:rPr>
-                              <w:t>][</w:t>
-                            </w:r>
-                            <w:proofErr w:type="spellStart"/>
-                            <w:r>
-                              <w:rPr>
-                                <w:rFonts w:ascii="Consolas" w:hAnsi="Consolas" w:cs="Consolas"/>
-                                <w:b/>
-                                <w:sz w:val="20"/>
-                                <w:szCs w:val="20"/>
-                                <w:lang w:val="en-US"/>
-                              </w:rPr>
-                              <w:t>mainCol</w:t>
-                            </w:r>
-                            <w:proofErr w:type="spellEnd"/>
-                            <w:r>
-                              <w:rPr>
-                                <w:rFonts w:ascii="Consolas" w:hAnsi="Consolas" w:cs="Consolas"/>
-                                <w:b/>
-                                <w:sz w:val="20"/>
-                                <w:szCs w:val="20"/>
-                                <w:lang w:val="en-US"/>
-                              </w:rPr>
-                              <w:t>]</w:t>
+                              <w:t xml:space="preserve">                    new_table[i].append(0)</w:t>
                             </w:r>
                           </w:p>
                           <w:p>
@@ -7929,9 +6132,23 @@
                                 <w:szCs w:val="20"/>
                                 <w:lang w:val="en-US"/>
                               </w:rPr>
-                              <w:t xml:space="preserve">            </w:t>
+                              <w:t xml:space="preserve">            for j in range(0,n):</w:t>
                             </w:r>
-                            <w:proofErr w:type="gramStart"/>
+                          </w:p>
+                          <w:p>
+                            <w:pPr>
+                              <w:autoSpaceDE w:val="0"/>
+                              <w:autoSpaceDN w:val="0"/>
+                              <w:adjustRightInd w:val="0"/>
+                              <w:spacing w:after="0" w:line="240" w:lineRule="auto"/>
+                              <w:rPr>
+                                <w:rFonts w:ascii="Consolas" w:hAnsi="Consolas" w:cs="Consolas"/>
+                                <w:b/>
+                                <w:sz w:val="20"/>
+                                <w:szCs w:val="20"/>
+                                <w:lang w:val="en-US"/>
+                              </w:rPr>
+                            </w:pPr>
                             <w:r>
                               <w:rPr>
                                 <w:rFonts w:ascii="Consolas" w:hAnsi="Consolas" w:cs="Consolas"/>
@@ -7940,40 +6157,7 @@
                                 <w:szCs w:val="20"/>
                                 <w:lang w:val="en-US"/>
                               </w:rPr>
-                              <w:t>for</w:t>
-                            </w:r>
-                            <w:proofErr w:type="gramEnd"/>
-                            <w:r>
-                              <w:rPr>
-                                <w:rFonts w:ascii="Consolas" w:hAnsi="Consolas" w:cs="Consolas"/>
-                                <w:b/>
-                                <w:sz w:val="20"/>
-                                <w:szCs w:val="20"/>
-                                <w:lang w:val="en-US"/>
-                              </w:rPr>
-                              <w:t xml:space="preserve"> </w:t>
-                            </w:r>
-                            <w:proofErr w:type="spellStart"/>
-                            <w:r>
-                              <w:rPr>
-                                <w:rFonts w:ascii="Consolas" w:hAnsi="Consolas" w:cs="Consolas"/>
-                                <w:b/>
-                                <w:sz w:val="20"/>
-                                <w:szCs w:val="20"/>
-                                <w:lang w:val="en-US"/>
-                              </w:rPr>
-                              <w:t>i</w:t>
-                            </w:r>
-                            <w:proofErr w:type="spellEnd"/>
-                            <w:r>
-                              <w:rPr>
-                                <w:rFonts w:ascii="Consolas" w:hAnsi="Consolas" w:cs="Consolas"/>
-                                <w:b/>
-                                <w:sz w:val="20"/>
-                                <w:szCs w:val="20"/>
-                                <w:lang w:val="en-US"/>
-                              </w:rPr>
-                              <w:t xml:space="preserve"> in range(0,m):</w:t>
+                              <w:t xml:space="preserve">                new_table[mainRow][j] = table[mainRow][j]/table[mainRow][mainCol]</w:t>
                             </w:r>
                           </w:p>
                           <w:p>
@@ -8013,9 +6197,38 @@
                                 <w:szCs w:val="20"/>
                                 <w:lang w:val="en-US"/>
                               </w:rPr>
-                              <w:t xml:space="preserve">                if </w:t>
+                              <w:t xml:space="preserve">            for i in range(0,m):</w:t>
                             </w:r>
-                            <w:proofErr w:type="spellStart"/>
+                          </w:p>
+                          <w:p>
+                            <w:pPr>
+                              <w:autoSpaceDE w:val="0"/>
+                              <w:autoSpaceDN w:val="0"/>
+                              <w:adjustRightInd w:val="0"/>
+                              <w:spacing w:after="0" w:line="240" w:lineRule="auto"/>
+                              <w:rPr>
+                                <w:rFonts w:ascii="Consolas" w:hAnsi="Consolas" w:cs="Consolas"/>
+                                <w:b/>
+                                <w:sz w:val="20"/>
+                                <w:szCs w:val="20"/>
+                                <w:lang w:val="en-US"/>
+                              </w:rPr>
+                            </w:pPr>
+                          </w:p>
+                          <w:p>
+                            <w:pPr>
+                              <w:autoSpaceDE w:val="0"/>
+                              <w:autoSpaceDN w:val="0"/>
+                              <w:adjustRightInd w:val="0"/>
+                              <w:spacing w:after="0" w:line="240" w:lineRule="auto"/>
+                              <w:rPr>
+                                <w:rFonts w:ascii="Consolas" w:hAnsi="Consolas" w:cs="Consolas"/>
+                                <w:b/>
+                                <w:sz w:val="20"/>
+                                <w:szCs w:val="20"/>
+                                <w:lang w:val="en-US"/>
+                              </w:rPr>
+                            </w:pPr>
                             <w:r>
                               <w:rPr>
                                 <w:rFonts w:ascii="Consolas" w:hAnsi="Consolas" w:cs="Consolas"/>
@@ -8024,40 +6237,7 @@
                                 <w:szCs w:val="20"/>
                                 <w:lang w:val="en-US"/>
                               </w:rPr>
-                              <w:t>i</w:t>
-                            </w:r>
-                            <w:proofErr w:type="spellEnd"/>
-                            <w:r>
-                              <w:rPr>
-                                <w:rFonts w:ascii="Consolas" w:hAnsi="Consolas" w:cs="Consolas"/>
-                                <w:b/>
-                                <w:sz w:val="20"/>
-                                <w:szCs w:val="20"/>
-                                <w:lang w:val="en-US"/>
-                              </w:rPr>
-                              <w:t xml:space="preserve">== </w:t>
-                            </w:r>
-                            <w:proofErr w:type="spellStart"/>
-                            <w:r>
-                              <w:rPr>
-                                <w:rFonts w:ascii="Consolas" w:hAnsi="Consolas" w:cs="Consolas"/>
-                                <w:b/>
-                                <w:sz w:val="20"/>
-                                <w:szCs w:val="20"/>
-                                <w:lang w:val="en-US"/>
-                              </w:rPr>
-                              <w:t>mainRow</w:t>
-                            </w:r>
-                            <w:proofErr w:type="spellEnd"/>
-                            <w:r>
-                              <w:rPr>
-                                <w:rFonts w:ascii="Consolas" w:hAnsi="Consolas" w:cs="Consolas"/>
-                                <w:b/>
-                                <w:sz w:val="20"/>
-                                <w:szCs w:val="20"/>
-                                <w:lang w:val="en-US"/>
-                              </w:rPr>
-                              <w:t>:</w:t>
+                              <w:t xml:space="preserve">                if i== mainRow:</w:t>
                             </w:r>
                           </w:p>
                           <w:p>
@@ -8132,29 +6312,7 @@
                                 <w:szCs w:val="20"/>
                                 <w:lang w:val="en-US"/>
                               </w:rPr>
-                              <w:t xml:space="preserve">                </w:t>
-                            </w:r>
-                            <w:proofErr w:type="gramStart"/>
-                            <w:r>
-                              <w:rPr>
-                                <w:rFonts w:ascii="Consolas" w:hAnsi="Consolas" w:cs="Consolas"/>
-                                <w:b/>
-                                <w:sz w:val="20"/>
-                                <w:szCs w:val="20"/>
-                                <w:lang w:val="en-US"/>
-                              </w:rPr>
-                              <w:t>for</w:t>
-                            </w:r>
-                            <w:proofErr w:type="gramEnd"/>
-                            <w:r>
-                              <w:rPr>
-                                <w:rFonts w:ascii="Consolas" w:hAnsi="Consolas" w:cs="Consolas"/>
-                                <w:b/>
-                                <w:sz w:val="20"/>
-                                <w:szCs w:val="20"/>
-                                <w:lang w:val="en-US"/>
-                              </w:rPr>
-                              <w:t xml:space="preserve"> j in range(0,n):</w:t>
+                              <w:t xml:space="preserve">                for j in range(0,n):</w:t>
                             </w:r>
                           </w:p>
                           <w:p>
@@ -8179,161 +6337,7 @@
                                 <w:szCs w:val="20"/>
                                 <w:lang w:val="en-US"/>
                               </w:rPr>
-                              <w:t xml:space="preserve">                    </w:t>
-                            </w:r>
-                            <w:proofErr w:type="spellStart"/>
-                            <w:r>
-                              <w:rPr>
-                                <w:rFonts w:ascii="Consolas" w:hAnsi="Consolas" w:cs="Consolas"/>
-                                <w:b/>
-                                <w:sz w:val="20"/>
-                                <w:szCs w:val="20"/>
-                                <w:lang w:val="en-US"/>
-                              </w:rPr>
-                              <w:t>new_table</w:t>
-                            </w:r>
-                            <w:proofErr w:type="spellEnd"/>
-                            <w:r>
-                              <w:rPr>
-                                <w:rFonts w:ascii="Consolas" w:hAnsi="Consolas" w:cs="Consolas"/>
-                                <w:b/>
-                                <w:sz w:val="20"/>
-                                <w:szCs w:val="20"/>
-                                <w:lang w:val="en-US"/>
-                              </w:rPr>
-                              <w:t>[</w:t>
-                            </w:r>
-                            <w:proofErr w:type="spellStart"/>
-                            <w:r>
-                              <w:rPr>
-                                <w:rFonts w:ascii="Consolas" w:hAnsi="Consolas" w:cs="Consolas"/>
-                                <w:b/>
-                                <w:sz w:val="20"/>
-                                <w:szCs w:val="20"/>
-                                <w:lang w:val="en-US"/>
-                              </w:rPr>
-                              <w:t>i</w:t>
-                            </w:r>
-                            <w:proofErr w:type="spellEnd"/>
-                            <w:r>
-                              <w:rPr>
-                                <w:rFonts w:ascii="Consolas" w:hAnsi="Consolas" w:cs="Consolas"/>
-                                <w:b/>
-                                <w:sz w:val="20"/>
-                                <w:szCs w:val="20"/>
-                                <w:lang w:val="en-US"/>
-                              </w:rPr>
-                              <w:t>][j] = table[</w:t>
-                            </w:r>
-                            <w:proofErr w:type="spellStart"/>
-                            <w:r>
-                              <w:rPr>
-                                <w:rFonts w:ascii="Consolas" w:hAnsi="Consolas" w:cs="Consolas"/>
-                                <w:b/>
-                                <w:sz w:val="20"/>
-                                <w:szCs w:val="20"/>
-                                <w:lang w:val="en-US"/>
-                              </w:rPr>
-                              <w:t>i</w:t>
-                            </w:r>
-                            <w:proofErr w:type="spellEnd"/>
-                            <w:r>
-                              <w:rPr>
-                                <w:rFonts w:ascii="Consolas" w:hAnsi="Consolas" w:cs="Consolas"/>
-                                <w:b/>
-                                <w:sz w:val="20"/>
-                                <w:szCs w:val="20"/>
-                                <w:lang w:val="en-US"/>
-                              </w:rPr>
-                              <w:t>][j]-table[</w:t>
-                            </w:r>
-                            <w:proofErr w:type="spellStart"/>
-                            <w:r>
-                              <w:rPr>
-                                <w:rFonts w:ascii="Consolas" w:hAnsi="Consolas" w:cs="Consolas"/>
-                                <w:b/>
-                                <w:sz w:val="20"/>
-                                <w:szCs w:val="20"/>
-                                <w:lang w:val="en-US"/>
-                              </w:rPr>
-                              <w:t>i</w:t>
-                            </w:r>
-                            <w:proofErr w:type="spellEnd"/>
-                            <w:r>
-                              <w:rPr>
-                                <w:rFonts w:ascii="Consolas" w:hAnsi="Consolas" w:cs="Consolas"/>
-                                <w:b/>
-                                <w:sz w:val="20"/>
-                                <w:szCs w:val="20"/>
-                                <w:lang w:val="en-US"/>
-                              </w:rPr>
-                              <w:t>][</w:t>
-                            </w:r>
-                            <w:proofErr w:type="spellStart"/>
-                            <w:r>
-                              <w:rPr>
-                                <w:rFonts w:ascii="Consolas" w:hAnsi="Consolas" w:cs="Consolas"/>
-                                <w:b/>
-                                <w:sz w:val="20"/>
-                                <w:szCs w:val="20"/>
-                                <w:lang w:val="en-US"/>
-                              </w:rPr>
-                              <w:t>mainCol</w:t>
-                            </w:r>
-                            <w:proofErr w:type="spellEnd"/>
-                            <w:r>
-                              <w:rPr>
-                                <w:rFonts w:ascii="Consolas" w:hAnsi="Consolas" w:cs="Consolas"/>
-                                <w:b/>
-                                <w:sz w:val="20"/>
-                                <w:szCs w:val="20"/>
-                                <w:lang w:val="en-US"/>
-                              </w:rPr>
-                              <w:t>]*</w:t>
-                            </w:r>
-                            <w:proofErr w:type="spellStart"/>
-                            <w:r>
-                              <w:rPr>
-                                <w:rFonts w:ascii="Consolas" w:hAnsi="Consolas" w:cs="Consolas"/>
-                                <w:b/>
-                                <w:sz w:val="20"/>
-                                <w:szCs w:val="20"/>
-                                <w:lang w:val="en-US"/>
-                              </w:rPr>
-                              <w:t>new_table</w:t>
-                            </w:r>
-                            <w:proofErr w:type="spellEnd"/>
-                            <w:r>
-                              <w:rPr>
-                                <w:rFonts w:ascii="Consolas" w:hAnsi="Consolas" w:cs="Consolas"/>
-                                <w:b/>
-                                <w:sz w:val="20"/>
-                                <w:szCs w:val="20"/>
-                                <w:lang w:val="en-US"/>
-                              </w:rPr>
-                              <w:t>[</w:t>
-                            </w:r>
-                            <w:proofErr w:type="spellStart"/>
-                            <w:r>
-                              <w:rPr>
-                                <w:rFonts w:ascii="Consolas" w:hAnsi="Consolas" w:cs="Consolas"/>
-                                <w:b/>
-                                <w:sz w:val="20"/>
-                                <w:szCs w:val="20"/>
-                                <w:lang w:val="en-US"/>
-                              </w:rPr>
-                              <w:t>mainRow</w:t>
-                            </w:r>
-                            <w:proofErr w:type="spellEnd"/>
-                            <w:r>
-                              <w:rPr>
-                                <w:rFonts w:ascii="Consolas" w:hAnsi="Consolas" w:cs="Consolas"/>
-                                <w:b/>
-                                <w:sz w:val="20"/>
-                                <w:szCs w:val="20"/>
-                                <w:lang w:val="en-US"/>
-                              </w:rPr>
-                              <w:t>][j]</w:t>
+                              <w:t xml:space="preserve">                    new_table[i][j] = table[i][j]-table[i][mainCol]*new_table[mainRow][j]</w:t>
                             </w:r>
                           </w:p>
                           <w:p>
@@ -8373,20 +6377,8 @@
                                 <w:szCs w:val="20"/>
                                 <w:lang w:val="en-US"/>
                               </w:rPr>
-                              <w:t xml:space="preserve">            table=</w:t>
+                              <w:t xml:space="preserve">            table=new_table</w:t>
                             </w:r>
-                            <w:proofErr w:type="spellStart"/>
-                            <w:r>
-                              <w:rPr>
-                                <w:rFonts w:ascii="Consolas" w:hAnsi="Consolas" w:cs="Consolas"/>
-                                <w:b/>
-                                <w:sz w:val="20"/>
-                                <w:szCs w:val="20"/>
-                                <w:lang w:val="en-US"/>
-                              </w:rPr>
-                              <w:t>new_table</w:t>
-                            </w:r>
-                            <w:proofErr w:type="spellEnd"/>
                           </w:p>
                           <w:p>
                             <w:pPr>
@@ -8425,51 +6417,7 @@
                                 <w:szCs w:val="20"/>
                                 <w:lang w:val="en-US"/>
                               </w:rPr>
-                              <w:t xml:space="preserve">        </w:t>
-                            </w:r>
-                            <w:proofErr w:type="gramStart"/>
-                            <w:r>
-                              <w:rPr>
-                                <w:rFonts w:ascii="Consolas" w:hAnsi="Consolas" w:cs="Consolas"/>
-                                <w:b/>
-                                <w:sz w:val="20"/>
-                                <w:szCs w:val="20"/>
-                                <w:lang w:val="en-US"/>
-                              </w:rPr>
-                              <w:t>for</w:t>
-                            </w:r>
-                            <w:proofErr w:type="gramEnd"/>
-                            <w:r>
-                              <w:rPr>
-                                <w:rFonts w:ascii="Consolas" w:hAnsi="Consolas" w:cs="Consolas"/>
-                                <w:b/>
-                                <w:sz w:val="20"/>
-                                <w:szCs w:val="20"/>
-                                <w:lang w:val="en-US"/>
-                              </w:rPr>
-                              <w:t xml:space="preserve"> </w:t>
-                            </w:r>
-                            <w:proofErr w:type="spellStart"/>
-                            <w:r>
-                              <w:rPr>
-                                <w:rFonts w:ascii="Consolas" w:hAnsi="Consolas" w:cs="Consolas"/>
-                                <w:b/>
-                                <w:sz w:val="20"/>
-                                <w:szCs w:val="20"/>
-                                <w:lang w:val="en-US"/>
-                              </w:rPr>
-                              <w:t>i</w:t>
-                            </w:r>
-                            <w:proofErr w:type="spellEnd"/>
-                            <w:r>
-                              <w:rPr>
-                                <w:rFonts w:ascii="Consolas" w:hAnsi="Consolas" w:cs="Consolas"/>
-                                <w:b/>
-                                <w:sz w:val="20"/>
-                                <w:szCs w:val="20"/>
-                                <w:lang w:val="en-US"/>
-                              </w:rPr>
-                              <w:t xml:space="preserve"> in range(0,len(result)):</w:t>
+                              <w:t xml:space="preserve">        for i in range(0,len(result)):</w:t>
                             </w:r>
                           </w:p>
                           <w:p>
@@ -8519,29 +6467,7 @@
                                 <w:szCs w:val="20"/>
                                 <w:lang w:val="en-US"/>
                               </w:rPr>
-                              <w:t xml:space="preserve">             </w:t>
-                            </w:r>
-                            <w:proofErr w:type="gramStart"/>
-                            <w:r>
-                              <w:rPr>
-                                <w:rFonts w:ascii="Consolas" w:hAnsi="Consolas" w:cs="Consolas"/>
-                                <w:b/>
-                                <w:sz w:val="20"/>
-                                <w:szCs w:val="20"/>
-                                <w:lang w:val="en-US"/>
-                              </w:rPr>
-                              <w:t>for</w:t>
-                            </w:r>
-                            <w:proofErr w:type="gramEnd"/>
-                            <w:r>
-                              <w:rPr>
-                                <w:rFonts w:ascii="Consolas" w:hAnsi="Consolas" w:cs="Consolas"/>
-                                <w:b/>
-                                <w:sz w:val="20"/>
-                                <w:szCs w:val="20"/>
-                                <w:lang w:val="en-US"/>
-                              </w:rPr>
-                              <w:t xml:space="preserve"> j in range(0,len(basis)):</w:t>
+                              <w:t xml:space="preserve">             for j in range(0,len(basis)):</w:t>
                             </w:r>
                           </w:p>
                           <w:p>
@@ -8641,29 +6567,7 @@
                                 <w:szCs w:val="20"/>
                                 <w:lang w:val="en-US"/>
                               </w:rPr>
-                              <w:t xml:space="preserve">             </w:t>
-                            </w:r>
-                            <w:proofErr w:type="gramStart"/>
-                            <w:r>
-                              <w:rPr>
-                                <w:rFonts w:ascii="Consolas" w:hAnsi="Consolas" w:cs="Consolas"/>
-                                <w:b/>
-                                <w:sz w:val="20"/>
-                                <w:szCs w:val="20"/>
-                                <w:lang w:val="en-US"/>
-                              </w:rPr>
-                              <w:t>if</w:t>
-                            </w:r>
-                            <w:proofErr w:type="gramEnd"/>
-                            <w:r>
-                              <w:rPr>
-                                <w:rFonts w:ascii="Consolas" w:hAnsi="Consolas" w:cs="Consolas"/>
-                                <w:b/>
-                                <w:sz w:val="20"/>
-                                <w:szCs w:val="20"/>
-                                <w:lang w:val="en-US"/>
-                              </w:rPr>
-                              <w:t xml:space="preserve"> k!=-1:</w:t>
+                              <w:t xml:space="preserve">             if k!=-1:</w:t>
                             </w:r>
                           </w:p>
                           <w:p>
@@ -8688,29 +6592,7 @@
                                 <w:szCs w:val="20"/>
                                 <w:lang w:val="en-US"/>
                               </w:rPr>
-                              <w:t xml:space="preserve">                  result[</w:t>
-                            </w:r>
-                            <w:proofErr w:type="spellStart"/>
-                            <w:r>
-                              <w:rPr>
-                                <w:rFonts w:ascii="Consolas" w:hAnsi="Consolas" w:cs="Consolas"/>
-                                <w:b/>
-                                <w:sz w:val="20"/>
-                                <w:szCs w:val="20"/>
-                                <w:lang w:val="en-US"/>
-                              </w:rPr>
-                              <w:t>i</w:t>
-                            </w:r>
-                            <w:proofErr w:type="spellEnd"/>
-                            <w:r>
-                              <w:rPr>
-                                <w:rFonts w:ascii="Consolas" w:hAnsi="Consolas" w:cs="Consolas"/>
-                                <w:b/>
-                                <w:sz w:val="20"/>
-                                <w:szCs w:val="20"/>
-                                <w:lang w:val="en-US"/>
-                              </w:rPr>
-                              <w:t>]=table[k][0]</w:t>
+                              <w:t xml:space="preserve">                  result[i]=table[k][0]</w:t>
                             </w:r>
                           </w:p>
                           <w:p>
@@ -8760,29 +6642,7 @@
                                 <w:szCs w:val="20"/>
                                 <w:lang w:val="en-US"/>
                               </w:rPr>
-                              <w:t xml:space="preserve">                  result[</w:t>
-                            </w:r>
-                            <w:proofErr w:type="spellStart"/>
-                            <w:r>
-                              <w:rPr>
-                                <w:rFonts w:ascii="Consolas" w:hAnsi="Consolas" w:cs="Consolas"/>
-                                <w:b/>
-                                <w:sz w:val="20"/>
-                                <w:szCs w:val="20"/>
-                                <w:lang w:val="en-US"/>
-                              </w:rPr>
-                              <w:t>i</w:t>
-                            </w:r>
-                            <w:proofErr w:type="spellEnd"/>
-                            <w:r>
-                              <w:rPr>
-                                <w:rFonts w:ascii="Consolas" w:hAnsi="Consolas" w:cs="Consolas"/>
-                                <w:b/>
-                                <w:sz w:val="20"/>
-                                <w:szCs w:val="20"/>
-                                <w:lang w:val="en-US"/>
-                              </w:rPr>
-                              <w:t>]=0</w:t>
+                              <w:t xml:space="preserve">                  result[i]=0</w:t>
                             </w:r>
                           </w:p>
                           <w:p>
@@ -8847,29 +6707,7 @@
                                 <w:szCs w:val="20"/>
                                 <w:lang w:val="en-US"/>
                               </w:rPr>
-                              <w:t xml:space="preserve">        </w:t>
-                            </w:r>
-                            <w:proofErr w:type="gramStart"/>
-                            <w:r>
-                              <w:rPr>
-                                <w:rFonts w:ascii="Consolas" w:hAnsi="Consolas" w:cs="Consolas"/>
-                                <w:b/>
-                                <w:sz w:val="20"/>
-                                <w:szCs w:val="20"/>
-                                <w:lang w:val="en-US"/>
-                              </w:rPr>
-                              <w:t>out</w:t>
-                            </w:r>
-                            <w:proofErr w:type="gramEnd"/>
-                            <w:r>
-                              <w:rPr>
-                                <w:rFonts w:ascii="Consolas" w:hAnsi="Consolas" w:cs="Consolas"/>
-                                <w:b/>
-                                <w:sz w:val="20"/>
-                                <w:szCs w:val="20"/>
-                                <w:lang w:val="en-US"/>
-                              </w:rPr>
-                              <w:t xml:space="preserve"> = "</w:t>
+                              <w:t xml:space="preserve">        out = "</w:t>
                             </w:r>
                             <w:r>
                               <w:rPr>
@@ -8947,51 +6785,7 @@
                                 <w:szCs w:val="20"/>
                                 <w:lang w:val="en-US"/>
                               </w:rPr>
-                              <w:t xml:space="preserve">        </w:t>
-                            </w:r>
-                            <w:proofErr w:type="gramStart"/>
-                            <w:r>
-                              <w:rPr>
-                                <w:rFonts w:ascii="Consolas" w:hAnsi="Consolas" w:cs="Consolas"/>
-                                <w:b/>
-                                <w:sz w:val="20"/>
-                                <w:szCs w:val="20"/>
-                                <w:lang w:val="en-US"/>
-                              </w:rPr>
-                              <w:t>for</w:t>
-                            </w:r>
-                            <w:proofErr w:type="gramEnd"/>
-                            <w:r>
-                              <w:rPr>
-                                <w:rFonts w:ascii="Consolas" w:hAnsi="Consolas" w:cs="Consolas"/>
-                                <w:b/>
-                                <w:sz w:val="20"/>
-                                <w:szCs w:val="20"/>
-                                <w:lang w:val="en-US"/>
-                              </w:rPr>
-                              <w:t xml:space="preserve"> </w:t>
-                            </w:r>
-                            <w:proofErr w:type="spellStart"/>
-                            <w:r>
-                              <w:rPr>
-                                <w:rFonts w:ascii="Consolas" w:hAnsi="Consolas" w:cs="Consolas"/>
-                                <w:b/>
-                                <w:sz w:val="20"/>
-                                <w:szCs w:val="20"/>
-                                <w:lang w:val="en-US"/>
-                              </w:rPr>
-                              <w:t>i</w:t>
-                            </w:r>
-                            <w:proofErr w:type="spellEnd"/>
-                            <w:r>
-                              <w:rPr>
-                                <w:rFonts w:ascii="Consolas" w:hAnsi="Consolas" w:cs="Consolas"/>
-                                <w:b/>
-                                <w:sz w:val="20"/>
-                                <w:szCs w:val="20"/>
-                                <w:lang w:val="en-US"/>
-                              </w:rPr>
-                              <w:t xml:space="preserve"> in range(0,m):</w:t>
+                              <w:t xml:space="preserve">        for i in range(0,m):</w:t>
                             </w:r>
                           </w:p>
                           <w:p>
@@ -9016,29 +6810,7 @@
                                 <w:szCs w:val="20"/>
                                 <w:lang w:val="en-US"/>
                               </w:rPr>
-                              <w:t xml:space="preserve">            </w:t>
-                            </w:r>
-                            <w:proofErr w:type="gramStart"/>
-                            <w:r>
-                              <w:rPr>
-                                <w:rFonts w:ascii="Consolas" w:hAnsi="Consolas" w:cs="Consolas"/>
-                                <w:b/>
-                                <w:sz w:val="20"/>
-                                <w:szCs w:val="20"/>
-                                <w:lang w:val="en-US"/>
-                              </w:rPr>
-                              <w:t>for</w:t>
-                            </w:r>
-                            <w:proofErr w:type="gramEnd"/>
-                            <w:r>
-                              <w:rPr>
-                                <w:rFonts w:ascii="Consolas" w:hAnsi="Consolas" w:cs="Consolas"/>
-                                <w:b/>
-                                <w:sz w:val="20"/>
-                                <w:szCs w:val="20"/>
-                                <w:lang w:val="en-US"/>
-                              </w:rPr>
-                              <w:t xml:space="preserve"> j in range(0,n):</w:t>
+                              <w:t xml:space="preserve">            for j in range(0,n):</w:t>
                             </w:r>
                           </w:p>
                           <w:p>
@@ -9063,73 +6835,7 @@
                                 <w:szCs w:val="20"/>
                                 <w:lang w:val="en-US"/>
                               </w:rPr>
-                              <w:t xml:space="preserve">                out=</w:t>
-                            </w:r>
-                            <w:proofErr w:type="spellStart"/>
-                            <w:r>
-                              <w:rPr>
-                                <w:rFonts w:ascii="Consolas" w:hAnsi="Consolas" w:cs="Consolas"/>
-                                <w:b/>
-                                <w:sz w:val="20"/>
-                                <w:szCs w:val="20"/>
-                                <w:lang w:val="en-US"/>
-                              </w:rPr>
-                              <w:t>out+</w:t>
-                            </w:r>
-                            <w:proofErr w:type="gramStart"/>
-                            <w:r>
-                              <w:rPr>
-                                <w:rFonts w:ascii="Consolas" w:hAnsi="Consolas" w:cs="Consolas"/>
-                                <w:b/>
-                                <w:sz w:val="20"/>
-                                <w:szCs w:val="20"/>
-                                <w:lang w:val="en-US"/>
-                              </w:rPr>
-                              <w:t>str</w:t>
-                            </w:r>
-                            <w:proofErr w:type="spellEnd"/>
-                            <w:r>
-                              <w:rPr>
-                                <w:rFonts w:ascii="Consolas" w:hAnsi="Consolas" w:cs="Consolas"/>
-                                <w:b/>
-                                <w:sz w:val="20"/>
-                                <w:szCs w:val="20"/>
-                                <w:lang w:val="en-US"/>
-                              </w:rPr>
-                              <w:t>(</w:t>
-                            </w:r>
-                            <w:proofErr w:type="gramEnd"/>
-                            <w:r>
-                              <w:rPr>
-                                <w:rFonts w:ascii="Consolas" w:hAnsi="Consolas" w:cs="Consolas"/>
-                                <w:b/>
-                                <w:sz w:val="20"/>
-                                <w:szCs w:val="20"/>
-                                <w:lang w:val="en-US"/>
-                              </w:rPr>
-                              <w:t>round(table[</w:t>
-                            </w:r>
-                            <w:proofErr w:type="spellStart"/>
-                            <w:r>
-                              <w:rPr>
-                                <w:rFonts w:ascii="Consolas" w:hAnsi="Consolas" w:cs="Consolas"/>
-                                <w:b/>
-                                <w:sz w:val="20"/>
-                                <w:szCs w:val="20"/>
-                                <w:lang w:val="en-US"/>
-                              </w:rPr>
-                              <w:t>i</w:t>
-                            </w:r>
-                            <w:proofErr w:type="spellEnd"/>
-                            <w:r>
-                              <w:rPr>
-                                <w:rFonts w:ascii="Consolas" w:hAnsi="Consolas" w:cs="Consolas"/>
-                                <w:b/>
-                                <w:sz w:val="20"/>
-                                <w:szCs w:val="20"/>
-                                <w:lang w:val="en-US"/>
-                              </w:rPr>
-                              <w:t>][j],2))+" | "</w:t>
+                              <w:t xml:space="preserve">                out=out+str(round(table[i][j],2))+" | "</w:t>
                             </w:r>
                           </w:p>
                           <w:p>
@@ -9213,95 +6919,7 @@
                                 <w:szCs w:val="20"/>
                                 <w:lang w:val="en-US"/>
                               </w:rPr>
-                              <w:t>:\</w:t>
-                            </w:r>
-                            <w:proofErr w:type="spellStart"/>
-                            <w:r>
-                              <w:rPr>
-                                <w:rFonts w:ascii="Consolas" w:hAnsi="Consolas" w:cs="Consolas"/>
-                                <w:b/>
-                                <w:sz w:val="20"/>
-                                <w:szCs w:val="20"/>
-                                <w:lang w:val="en-US"/>
-                              </w:rPr>
-                              <w:t>nX</w:t>
-                            </w:r>
-                            <w:proofErr w:type="spellEnd"/>
-                            <w:r>
-                              <w:rPr>
-                                <w:rFonts w:ascii="Consolas" w:hAnsi="Consolas" w:cs="Consolas"/>
-                                <w:b/>
-                                <w:sz w:val="20"/>
-                                <w:szCs w:val="20"/>
-                                <w:lang w:val="en-US"/>
-                              </w:rPr>
-                              <w:t>[1] = "+</w:t>
-                            </w:r>
-                            <w:proofErr w:type="spellStart"/>
-                            <w:r>
-                              <w:rPr>
-                                <w:rFonts w:ascii="Consolas" w:hAnsi="Consolas" w:cs="Consolas"/>
-                                <w:b/>
-                                <w:sz w:val="20"/>
-                                <w:szCs w:val="20"/>
-                                <w:lang w:val="en-US"/>
-                              </w:rPr>
-                              <w:t>str</w:t>
-                            </w:r>
-                            <w:proofErr w:type="spellEnd"/>
-                            <w:r>
-                              <w:rPr>
-                                <w:rFonts w:ascii="Consolas" w:hAnsi="Consolas" w:cs="Consolas"/>
-                                <w:b/>
-                                <w:sz w:val="20"/>
-                                <w:szCs w:val="20"/>
-                                <w:lang w:val="en-US"/>
-                              </w:rPr>
-                              <w:t>(result[0])+"\</w:t>
-                            </w:r>
-                            <w:proofErr w:type="spellStart"/>
-                            <w:r>
-                              <w:rPr>
-                                <w:rFonts w:ascii="Consolas" w:hAnsi="Consolas" w:cs="Consolas"/>
-                                <w:b/>
-                                <w:sz w:val="20"/>
-                                <w:szCs w:val="20"/>
-                                <w:lang w:val="en-US"/>
-                              </w:rPr>
-                              <w:t>nX</w:t>
-                            </w:r>
-                            <w:proofErr w:type="spellEnd"/>
-                            <w:r>
-                              <w:rPr>
-                                <w:rFonts w:ascii="Consolas" w:hAnsi="Consolas" w:cs="Consolas"/>
-                                <w:b/>
-                                <w:sz w:val="20"/>
-                                <w:szCs w:val="20"/>
-                                <w:lang w:val="en-US"/>
-                              </w:rPr>
-                              <w:t>[2] = "+</w:t>
-                            </w:r>
-                            <w:proofErr w:type="spellStart"/>
-                            <w:r>
-                              <w:rPr>
-                                <w:rFonts w:ascii="Consolas" w:hAnsi="Consolas" w:cs="Consolas"/>
-                                <w:b/>
-                                <w:sz w:val="20"/>
-                                <w:szCs w:val="20"/>
-                                <w:lang w:val="en-US"/>
-                              </w:rPr>
-                              <w:t>str</w:t>
-                            </w:r>
-                            <w:proofErr w:type="spellEnd"/>
-                            <w:r>
-                              <w:rPr>
-                                <w:rFonts w:ascii="Consolas" w:hAnsi="Consolas" w:cs="Consolas"/>
-                                <w:b/>
-                                <w:sz w:val="20"/>
-                                <w:szCs w:val="20"/>
-                                <w:lang w:val="en-US"/>
-                              </w:rPr>
-                              <w:t>(result[1])</w:t>
+                              <w:t>:\nX[1] = "+str(result[0])+"\nX[2] = "+str(result[1])</w:t>
                             </w:r>
                           </w:p>
                           <w:p>
@@ -9348,7 +6966,6 @@
                               </w:rPr>
                               <w:t xml:space="preserve">        </w:t>
                             </w:r>
-                            <w:proofErr w:type="spellStart"/>
                             <w:r>
                               <w:rPr>
                                 <w:rFonts w:ascii="Consolas" w:hAnsi="Consolas" w:cs="Consolas"/>
@@ -9356,37 +6973,7 @@
                                 <w:sz w:val="20"/>
                                 <w:szCs w:val="20"/>
                               </w:rPr>
-                              <w:t>print</w:t>
-                            </w:r>
-                            <w:proofErr w:type="spellEnd"/>
-                            <w:r>
-                              <w:rPr>
-                                <w:rFonts w:ascii="Consolas" w:hAnsi="Consolas" w:cs="Consolas"/>
-                                <w:b/>
-                                <w:sz w:val="20"/>
-                                <w:szCs w:val="20"/>
-                              </w:rPr>
-                              <w:t>(</w:t>
-                            </w:r>
-                            <w:proofErr w:type="spellStart"/>
-                            <w:r>
-                              <w:rPr>
-                                <w:rFonts w:ascii="Consolas" w:hAnsi="Consolas" w:cs="Consolas"/>
-                                <w:b/>
-                                <w:sz w:val="20"/>
-                                <w:szCs w:val="20"/>
-                              </w:rPr>
-                              <w:t>out</w:t>
-                            </w:r>
-                            <w:proofErr w:type="spellEnd"/>
-                            <w:r>
-                              <w:rPr>
-                                <w:rFonts w:ascii="Consolas" w:hAnsi="Consolas" w:cs="Consolas"/>
-                                <w:b/>
-                                <w:sz w:val="20"/>
-                                <w:szCs w:val="20"/>
-                              </w:rPr>
-                              <w:t>)</w:t>
+                              <w:t>print(out)</w:t>
                             </w:r>
                           </w:p>
                         </w:txbxContent>
@@ -9406,7 +6993,7 @@
               </wp:anchor>
             </w:drawing>
           </mc:Choice>
-          <mc:Fallback xmlns:w16se="http://schemas.microsoft.com/office/word/2015/wordml/symex" xmlns:cx="http://schemas.microsoft.com/office/drawing/2014/chartex">
+          <mc:Fallback xmlns:cx="http://schemas.microsoft.com/office/drawing/2014/chartex" xmlns:w16se="http://schemas.microsoft.com/office/word/2015/wordml/symex">
             <w:pict>
               <v:shape w14:anchorId="22EF327E" id="_x0000_s1027" type="#_x0000_t202" style="position:absolute;left:0;text-align:left;margin-left:423.4pt;margin-top:0;width:474.6pt;height:110.6pt;z-index:251659264;visibility:visible;mso-wrap-style:square;mso-width-percent:0;mso-height-percent:200;mso-wrap-distance-left:9pt;mso-wrap-distance-top:3.6pt;mso-wrap-distance-right:9pt;mso-wrap-distance-bottom:3.6pt;mso-position-horizontal:right;mso-position-horizontal-relative:margin;mso-position-vertical:absolute;mso-position-vertical-relative:text;mso-width-percent:0;mso-height-percent:200;mso-width-relative:margin;mso-height-relative:margin;v-text-anchor:top" o:gfxdata="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" fillcolor="#deeaf6 [660]" strokeweight="1.5pt">
                 <v:textbox style="mso-fit-shape-to-text:t">
@@ -12442,23 +10029,7 @@
           <w:sz w:val="28"/>
         </w:rPr>
         <w:br/>
-        <w:t xml:space="preserve">Приведем систему к единичной матрице методом </w:t>
-      </w:r>
-      <w:proofErr w:type="spellStart"/>
-      <w:r>
-        <w:rPr>
-          <w:rFonts w:ascii="Times New Roman" w:hAnsi="Times New Roman" w:cs="Times New Roman"/>
-          <w:sz w:val="28"/>
-        </w:rPr>
-        <w:t>жордановских</w:t>
-      </w:r>
-      <w:proofErr w:type="spellEnd"/>
-      <w:r>
-        <w:rPr>
-          <w:rFonts w:ascii="Times New Roman" w:hAnsi="Times New Roman" w:cs="Times New Roman"/>
-          <w:sz w:val="28"/>
-        </w:rPr>
-        <w:t xml:space="preserve"> преобразований. </w:t>
+        <w:t xml:space="preserve">Приведем систему к единичной матрице методом жордановских преобразований. </w:t>
       </w:r>
       <w:r>
         <w:rPr>
@@ -12742,23 +10313,7 @@
           <w:rFonts w:ascii="Times New Roman" w:hAnsi="Times New Roman" w:cs="Times New Roman"/>
           <w:sz w:val="28"/>
         </w:rPr>
-        <w:t xml:space="preserve"> → </w:t>
-      </w:r>
-      <w:proofErr w:type="spellStart"/>
-      <w:r>
-        <w:rPr>
-          <w:rFonts w:ascii="Times New Roman" w:hAnsi="Times New Roman" w:cs="Times New Roman"/>
-          <w:sz w:val="28"/>
-        </w:rPr>
-        <w:t>max</w:t>
-      </w:r>
-      <w:proofErr w:type="spellEnd"/>
-      <w:r>
-        <w:rPr>
-          <w:rFonts w:ascii="Times New Roman" w:hAnsi="Times New Roman" w:cs="Times New Roman"/>
-          <w:sz w:val="28"/>
-        </w:rPr>
-        <w:t xml:space="preserve"> </w:t>
+        <w:t xml:space="preserve"> → max </w:t>
       </w:r>
       <w:r>
         <w:rPr>
@@ -12980,23 +10535,7 @@
           <w:rFonts w:ascii="Times New Roman" w:hAnsi="Times New Roman" w:cs="Times New Roman"/>
           <w:sz w:val="28"/>
         </w:rPr>
-        <w:t xml:space="preserve"> → </w:t>
-      </w:r>
-      <w:proofErr w:type="spellStart"/>
-      <w:r>
-        <w:rPr>
-          <w:rFonts w:ascii="Times New Roman" w:hAnsi="Times New Roman" w:cs="Times New Roman"/>
-          <w:sz w:val="28"/>
-        </w:rPr>
-        <w:t>max</w:t>
-      </w:r>
-      <w:proofErr w:type="spellEnd"/>
-      <w:r>
-        <w:rPr>
-          <w:rFonts w:ascii="Times New Roman" w:hAnsi="Times New Roman" w:cs="Times New Roman"/>
-          <w:sz w:val="28"/>
-        </w:rPr>
-        <w:t xml:space="preserve"> </w:t>
+        <w:t xml:space="preserve"> → max </w:t>
       </w:r>
       <w:r>
         <w:rPr>
@@ -13133,23 +10672,7 @@
           <w:rFonts w:ascii="Times New Roman" w:hAnsi="Times New Roman" w:cs="Times New Roman"/>
           <w:sz w:val="28"/>
         </w:rPr>
-        <w:t xml:space="preserve"> → </w:t>
-      </w:r>
-      <w:proofErr w:type="spellStart"/>
-      <w:r>
-        <w:rPr>
-          <w:rFonts w:ascii="Times New Roman" w:hAnsi="Times New Roman" w:cs="Times New Roman"/>
-          <w:sz w:val="28"/>
-        </w:rPr>
-        <w:t>max</w:t>
-      </w:r>
-      <w:proofErr w:type="spellEnd"/>
-      <w:r>
-        <w:rPr>
-          <w:rFonts w:ascii="Times New Roman" w:hAnsi="Times New Roman" w:cs="Times New Roman"/>
-          <w:sz w:val="28"/>
-        </w:rPr>
-        <w:t xml:space="preserve"> </w:t>
+        <w:t xml:space="preserve"> → max </w:t>
       </w:r>
       <w:r>
         <w:rPr>
@@ -13877,23 +11400,7 @@
           <w:rFonts w:ascii="Times New Roman" w:hAnsi="Times New Roman" w:cs="Times New Roman"/>
           <w:sz w:val="28"/>
         </w:rPr>
-        <w:t xml:space="preserve"> присутствуют положительные элементы. Следовательно, текущий план </w:t>
-      </w:r>
-      <w:proofErr w:type="spellStart"/>
-      <w:r>
-        <w:rPr>
-          <w:rFonts w:ascii="Times New Roman" w:hAnsi="Times New Roman" w:cs="Times New Roman"/>
-          <w:sz w:val="28"/>
-        </w:rPr>
-        <w:t>неоптимален</w:t>
-      </w:r>
-      <w:proofErr w:type="spellEnd"/>
-      <w:r>
-        <w:rPr>
-          <w:rFonts w:ascii="Times New Roman" w:hAnsi="Times New Roman" w:cs="Times New Roman"/>
-          <w:sz w:val="28"/>
-        </w:rPr>
-        <w:t xml:space="preserve">. </w:t>
+        <w:t xml:space="preserve"> присутствуют положительные элементы. Следовательно, текущий план неоптимален. </w:t>
       </w:r>
       <w:r>
         <w:rPr>
@@ -13962,22 +11469,7 @@
           <w:sz w:val="28"/>
         </w:rPr>
         <w:br/>
-      </w:r>
-      <w:proofErr w:type="spellStart"/>
-      <w:r>
-        <w:rPr>
-          <w:rFonts w:ascii="Times New Roman" w:hAnsi="Times New Roman" w:cs="Times New Roman"/>
-          <w:sz w:val="28"/>
-        </w:rPr>
-        <w:t>max</w:t>
-      </w:r>
-      <w:proofErr w:type="spellEnd"/>
-      <w:r>
-        <w:rPr>
-          <w:rFonts w:ascii="Times New Roman" w:hAnsi="Times New Roman" w:cs="Times New Roman"/>
-          <w:sz w:val="28"/>
-        </w:rPr>
-        <w:t xml:space="preserve">(3,1,0,0,0) = 3 </w:t>
+        <w:t xml:space="preserve">max(3,1,0,0,0) = 3 </w:t>
       </w:r>
       <w:r>
         <w:rPr>
@@ -14220,15 +11712,7 @@
           <w:sz w:val="28"/>
         </w:rPr>
         <w:br/>
-        <w:t xml:space="preserve">Вычислим значения </w:t>
-      </w:r>
-      <w:proofErr w:type="spellStart"/>
-      <w:r>
-        <w:rPr>
-          <w:rFonts w:ascii="Times New Roman" w:hAnsi="Times New Roman" w:cs="Times New Roman"/>
-          <w:sz w:val="28"/>
-        </w:rPr>
-        <w:t>D</w:t>
+        <w:t>Вычислим значения D</w:t>
       </w:r>
       <w:r>
         <w:rPr>
@@ -14238,21 +11722,12 @@
         </w:rPr>
         <w:t>i</w:t>
       </w:r>
-      <w:proofErr w:type="spellEnd"/>
-      <w:r>
-        <w:rPr>
-          <w:rFonts w:ascii="Times New Roman" w:hAnsi="Times New Roman" w:cs="Times New Roman"/>
-          <w:sz w:val="28"/>
-        </w:rPr>
-        <w:t xml:space="preserve"> по всем уравнениям для этой переменной: </w:t>
-      </w:r>
-      <w:proofErr w:type="spellStart"/>
-      <w:r>
-        <w:rPr>
-          <w:rFonts w:ascii="Times New Roman" w:hAnsi="Times New Roman" w:cs="Times New Roman"/>
-          <w:sz w:val="28"/>
-        </w:rPr>
-        <w:t>b</w:t>
+      <w:r>
+        <w:rPr>
+          <w:rFonts w:ascii="Times New Roman" w:hAnsi="Times New Roman" w:cs="Times New Roman"/>
+          <w:sz w:val="28"/>
+        </w:rPr>
+        <w:t xml:space="preserve"> по всем уравнениям для этой переменной: b</w:t>
       </w:r>
       <w:r>
         <w:rPr>
@@ -14262,7 +11737,6 @@
         </w:rPr>
         <w:t>i</w:t>
       </w:r>
-      <w:proofErr w:type="spellEnd"/>
       <w:r>
         <w:rPr>
           <w:rFonts w:ascii="Times New Roman" w:hAnsi="Times New Roman" w:cs="Times New Roman"/>
@@ -14291,22 +11765,7 @@
           <w:sz w:val="28"/>
         </w:rPr>
         <w:br/>
-      </w:r>
-      <w:proofErr w:type="spellStart"/>
-      <w:r>
-        <w:rPr>
-          <w:rFonts w:ascii="Times New Roman" w:hAnsi="Times New Roman" w:cs="Times New Roman"/>
-          <w:sz w:val="28"/>
-        </w:rPr>
-        <w:t>min</w:t>
-      </w:r>
-      <w:proofErr w:type="spellEnd"/>
-      <w:r>
-        <w:rPr>
-          <w:rFonts w:ascii="Times New Roman" w:hAnsi="Times New Roman" w:cs="Times New Roman"/>
-          <w:sz w:val="28"/>
-        </w:rPr>
-        <w:t xml:space="preserve"> (5 : 2 , 7 : 1 , - ) = 2</w:t>
+        <w:t>min (5 : 2 , 7 : 1 , - ) = 2</w:t>
       </w:r>
       <w:r>
         <w:rPr>
@@ -16287,27 +13746,7 @@
           <w:szCs w:val="28"/>
           <w:lang w:eastAsia="ru-RU"/>
         </w:rPr>
-        <w:t xml:space="preserve">Так как в прямой задаче требуется найти максимум </w:t>
-      </w:r>
-      <w:proofErr w:type="spellStart"/>
-      <w:r>
-        <w:rPr>
-          <w:rFonts w:ascii="Times New Roman" w:eastAsia="Times New Roman" w:hAnsi="Times New Roman" w:cs="Times New Roman"/>
-          <w:sz w:val="28"/>
-          <w:szCs w:val="28"/>
-          <w:lang w:eastAsia="ru-RU"/>
-        </w:rPr>
-        <w:t>фунции</w:t>
-      </w:r>
-      <w:proofErr w:type="spellEnd"/>
-      <w:r>
-        <w:rPr>
-          <w:rFonts w:ascii="Times New Roman" w:eastAsia="Times New Roman" w:hAnsi="Times New Roman" w:cs="Times New Roman"/>
-          <w:sz w:val="28"/>
-          <w:szCs w:val="28"/>
-          <w:lang w:eastAsia="ru-RU"/>
-        </w:rPr>
-        <w:t>, то приведем первоначальное условие к виду</w:t>
+        <w:t>Так как в прямой задаче требуется найти максимум фунции, то приведем первоначальное условие к виду</w:t>
       </w:r>
       <w:r>
         <w:rPr>
@@ -16336,37 +13775,7 @@
           <w:szCs w:val="28"/>
           <w:lang w:eastAsia="ru-RU"/>
         </w:rPr>
-        <w:t xml:space="preserve"> x| </w:t>
-      </w:r>
-      <w:proofErr w:type="spellStart"/>
-      <w:r>
-        <w:rPr>
-          <w:rFonts w:ascii="Times New Roman" w:eastAsia="Times New Roman" w:hAnsi="Times New Roman" w:cs="Times New Roman"/>
-          <w:sz w:val="28"/>
-          <w:szCs w:val="28"/>
-          <w:lang w:eastAsia="ru-RU"/>
-        </w:rPr>
-        <w:t>Ax≤B</w:t>
-      </w:r>
-      <w:proofErr w:type="spellEnd"/>
-      <w:r>
-        <w:rPr>
-          <w:rFonts w:ascii="Times New Roman" w:eastAsia="Times New Roman" w:hAnsi="Times New Roman" w:cs="Times New Roman"/>
-          <w:sz w:val="28"/>
-          <w:szCs w:val="28"/>
-          <w:lang w:eastAsia="ru-RU"/>
-        </w:rPr>
-        <w:t xml:space="preserve">, </w:t>
-      </w:r>
-      <w:proofErr w:type="spellStart"/>
-      <w:r>
-        <w:rPr>
-          <w:rFonts w:ascii="Times New Roman" w:eastAsia="Times New Roman" w:hAnsi="Times New Roman" w:cs="Times New Roman"/>
-          <w:sz w:val="28"/>
-          <w:szCs w:val="28"/>
-          <w:lang w:eastAsia="ru-RU"/>
-        </w:rPr>
-        <w:t>x</w:t>
+        <w:t xml:space="preserve"> x| Ax≤B, x</w:t>
       </w:r>
       <w:r>
         <w:rPr>
@@ -16378,7 +13787,6 @@
         </w:rPr>
         <w:t>i</w:t>
       </w:r>
-      <w:proofErr w:type="spellEnd"/>
       <w:r>
         <w:rPr>
           <w:rFonts w:ascii="Times New Roman" w:eastAsia="Times New Roman" w:hAnsi="Times New Roman" w:cs="Times New Roman"/>
@@ -18047,31 +15455,7 @@
           <w:szCs w:val="28"/>
           <w:lang w:eastAsia="ru-RU"/>
         </w:rPr>
-        <w:t xml:space="preserve"> (</w:t>
-      </w:r>
-      <w:proofErr w:type="spellStart"/>
-      <w:r>
-        <w:rPr>
-          <w:rFonts w:ascii="Times New Roman" w:eastAsia="Times New Roman" w:hAnsi="Times New Roman" w:cs="Times New Roman"/>
-          <w:b/>
-          <w:bCs/>
-          <w:sz w:val="28"/>
-          <w:szCs w:val="28"/>
-          <w:lang w:eastAsia="ru-RU"/>
-        </w:rPr>
-        <w:t>min</w:t>
-      </w:r>
-      <w:proofErr w:type="spellEnd"/>
-      <w:r>
-        <w:rPr>
-          <w:rFonts w:ascii="Times New Roman" w:eastAsia="Times New Roman" w:hAnsi="Times New Roman" w:cs="Times New Roman"/>
-          <w:b/>
-          <w:bCs/>
-          <w:sz w:val="28"/>
-          <w:szCs w:val="28"/>
-          <w:lang w:eastAsia="ru-RU"/>
-        </w:rPr>
-        <w:t>)</w:t>
+        <w:t xml:space="preserve"> (min)</w:t>
       </w:r>
     </w:p>
     <w:p>
@@ -19079,55 +16463,7 @@
           <w:rFonts w:ascii="Times New Roman" w:hAnsi="Times New Roman" w:cs="Times New Roman"/>
           <w:sz w:val="28"/>
         </w:rPr>
-        <w:t>В. Найти оптимальное решение двойственной задачи с помощью одной из библиотек (</w:t>
-      </w:r>
-      <w:proofErr w:type="spellStart"/>
-      <w:r>
-        <w:rPr>
-          <w:rFonts w:ascii="Times New Roman" w:hAnsi="Times New Roman" w:cs="Times New Roman"/>
-          <w:sz w:val="28"/>
-        </w:rPr>
-        <w:t>pulp</w:t>
-      </w:r>
-      <w:proofErr w:type="spellEnd"/>
-      <w:r>
-        <w:rPr>
-          <w:rFonts w:ascii="Times New Roman" w:hAnsi="Times New Roman" w:cs="Times New Roman"/>
-          <w:sz w:val="28"/>
-        </w:rPr>
-        <w:t xml:space="preserve">, </w:t>
-      </w:r>
-      <w:proofErr w:type="spellStart"/>
-      <w:r>
-        <w:rPr>
-          <w:rFonts w:ascii="Times New Roman" w:hAnsi="Times New Roman" w:cs="Times New Roman"/>
-          <w:sz w:val="28"/>
-        </w:rPr>
-        <w:t>cvxopt.modelling</w:t>
-      </w:r>
-      <w:proofErr w:type="spellEnd"/>
-      <w:r>
-        <w:rPr>
-          <w:rFonts w:ascii="Times New Roman" w:hAnsi="Times New Roman" w:cs="Times New Roman"/>
-          <w:sz w:val="28"/>
-        </w:rPr>
-        <w:t xml:space="preserve">, </w:t>
-      </w:r>
-      <w:proofErr w:type="spellStart"/>
-      <w:r>
-        <w:rPr>
-          <w:rFonts w:ascii="Times New Roman" w:hAnsi="Times New Roman" w:cs="Times New Roman"/>
-          <w:sz w:val="28"/>
-        </w:rPr>
-        <w:t>scipy.optimize</w:t>
-      </w:r>
-      <w:proofErr w:type="spellEnd"/>
-      <w:r>
-        <w:rPr>
-          <w:rFonts w:ascii="Times New Roman" w:hAnsi="Times New Roman" w:cs="Times New Roman"/>
-          <w:sz w:val="28"/>
-        </w:rPr>
-        <w:t>).</w:t>
+        <w:t>В. Найти оптимальное решение двойственной задачи с помощью одной из библиотек (pulp, cvxopt.modelling, scipy.optimize).</w:t>
       </w:r>
     </w:p>
     <w:p>
@@ -19211,27 +16547,7 @@
           <w:szCs w:val="28"/>
           <w:lang w:eastAsia="ru-RU"/>
         </w:rPr>
-        <w:t xml:space="preserve">Так как в прямой задаче требуется найти максимум </w:t>
-      </w:r>
-      <w:proofErr w:type="spellStart"/>
-      <w:r>
-        <w:rPr>
-          <w:rFonts w:ascii="Times New Roman" w:eastAsia="Times New Roman" w:hAnsi="Times New Roman" w:cs="Times New Roman"/>
-          <w:sz w:val="28"/>
-          <w:szCs w:val="28"/>
-          <w:lang w:eastAsia="ru-RU"/>
-        </w:rPr>
-        <w:t>фунции</w:t>
-      </w:r>
-      <w:proofErr w:type="spellEnd"/>
-      <w:r>
-        <w:rPr>
-          <w:rFonts w:ascii="Times New Roman" w:eastAsia="Times New Roman" w:hAnsi="Times New Roman" w:cs="Times New Roman"/>
-          <w:sz w:val="28"/>
-          <w:szCs w:val="28"/>
-          <w:lang w:eastAsia="ru-RU"/>
-        </w:rPr>
-        <w:t>, то приведем первоначальное условие к виду</w:t>
+        <w:t>Так как в прямой задаче требуется найти максимум фунции, то приведем первоначальное условие к виду</w:t>
       </w:r>
       <w:r>
         <w:rPr>
@@ -19260,37 +16576,7 @@
           <w:szCs w:val="28"/>
           <w:lang w:eastAsia="ru-RU"/>
         </w:rPr>
-        <w:t xml:space="preserve"> x| </w:t>
-      </w:r>
-      <w:proofErr w:type="spellStart"/>
-      <w:r>
-        <w:rPr>
-          <w:rFonts w:ascii="Times New Roman" w:eastAsia="Times New Roman" w:hAnsi="Times New Roman" w:cs="Times New Roman"/>
-          <w:sz w:val="28"/>
-          <w:szCs w:val="28"/>
-          <w:lang w:eastAsia="ru-RU"/>
-        </w:rPr>
-        <w:t>Ax≤B</w:t>
-      </w:r>
-      <w:proofErr w:type="spellEnd"/>
-      <w:r>
-        <w:rPr>
-          <w:rFonts w:ascii="Times New Roman" w:eastAsia="Times New Roman" w:hAnsi="Times New Roman" w:cs="Times New Roman"/>
-          <w:sz w:val="28"/>
-          <w:szCs w:val="28"/>
-          <w:lang w:eastAsia="ru-RU"/>
-        </w:rPr>
-        <w:t xml:space="preserve">, </w:t>
-      </w:r>
-      <w:proofErr w:type="spellStart"/>
-      <w:r>
-        <w:rPr>
-          <w:rFonts w:ascii="Times New Roman" w:eastAsia="Times New Roman" w:hAnsi="Times New Roman" w:cs="Times New Roman"/>
-          <w:sz w:val="28"/>
-          <w:szCs w:val="28"/>
-          <w:lang w:eastAsia="ru-RU"/>
-        </w:rPr>
-        <w:t>x</w:t>
+        <w:t xml:space="preserve"> x| Ax≤B, x</w:t>
       </w:r>
       <w:r>
         <w:rPr>
@@ -19302,7 +16588,6 @@
         </w:rPr>
         <w:t>i</w:t>
       </w:r>
-      <w:proofErr w:type="spellEnd"/>
       <w:r>
         <w:rPr>
           <w:rFonts w:ascii="Times New Roman" w:eastAsia="Times New Roman" w:hAnsi="Times New Roman" w:cs="Times New Roman"/>
@@ -21827,31 +19112,7 @@
           <w:szCs w:val="28"/>
           <w:lang w:eastAsia="ru-RU"/>
         </w:rPr>
-        <w:t xml:space="preserve"> (</w:t>
-      </w:r>
-      <w:proofErr w:type="spellStart"/>
-      <w:r>
-        <w:rPr>
-          <w:rFonts w:ascii="Times New Roman" w:eastAsia="Times New Roman" w:hAnsi="Times New Roman" w:cs="Times New Roman"/>
-          <w:b/>
-          <w:bCs/>
-          <w:sz w:val="28"/>
-          <w:szCs w:val="28"/>
-          <w:lang w:eastAsia="ru-RU"/>
-        </w:rPr>
-        <w:t>min</w:t>
-      </w:r>
-      <w:proofErr w:type="spellEnd"/>
-      <w:r>
-        <w:rPr>
-          <w:rFonts w:ascii="Times New Roman" w:eastAsia="Times New Roman" w:hAnsi="Times New Roman" w:cs="Times New Roman"/>
-          <w:b/>
-          <w:bCs/>
-          <w:sz w:val="28"/>
-          <w:szCs w:val="28"/>
-          <w:lang w:eastAsia="ru-RU"/>
-        </w:rPr>
-        <w:t>)</w:t>
+        <w:t xml:space="preserve"> (min)</w:t>
       </w:r>
     </w:p>
     <w:p>
@@ -23186,8 +20447,6 @@
           </wp:inline>
         </w:drawing>
       </w:r>
-      <w:bookmarkStart w:id="0" w:name="_GoBack"/>
-      <w:bookmarkEnd w:id="0"/>
     </w:p>
     <w:p>
       <w:pPr>
@@ -23238,6 +20497,54 @@
           </wp:inline>
         </w:drawing>
       </w:r>
+    </w:p>
+    <w:p>
+      <w:pPr>
+        <w:rPr>
+          <w:rFonts w:ascii="Times New Roman" w:hAnsi="Times New Roman" w:cs="Times New Roman"/>
+          <w:sz w:val="28"/>
+          <w:szCs w:val="28"/>
+        </w:rPr>
+      </w:pPr>
+    </w:p>
+    <w:p>
+      <w:pPr>
+        <w:rPr>
+          <w:rFonts w:ascii="Times New Roman" w:hAnsi="Times New Roman" w:cs="Times New Roman"/>
+          <w:sz w:val="28"/>
+          <w:szCs w:val="28"/>
+        </w:rPr>
+      </w:pPr>
+      <w:r>
+        <w:rPr>
+          <w:rFonts w:ascii="Times New Roman" w:hAnsi="Times New Roman" w:cs="Times New Roman"/>
+          <w:sz w:val="28"/>
+          <w:szCs w:val="28"/>
+        </w:rPr>
+        <w:t xml:space="preserve">Ссылка — </w:t>
+      </w:r>
+      <w:hyperlink r:id="rId21" w:history="1">
+        <w:r>
+          <w:rPr>
+            <w:rStyle w:val="a7"/>
+            <w:rFonts w:ascii="Times New Roman" w:hAnsi="Times New Roman" w:cs="Times New Roman"/>
+            <w:sz w:val="28"/>
+            <w:szCs w:val="28"/>
+          </w:rPr>
+          <w:t>https://github.com/veldm/Simplex</w:t>
+        </w:r>
+      </w:hyperlink>
+    </w:p>
+    <w:p>
+      <w:pPr>
+        <w:rPr>
+          <w:rFonts w:ascii="Times New Roman" w:hAnsi="Times New Roman" w:cs="Times New Roman"/>
+          <w:sz w:val="28"/>
+          <w:szCs w:val="28"/>
+        </w:rPr>
+      </w:pPr>
+      <w:bookmarkStart w:id="0" w:name="_GoBack"/>
+      <w:bookmarkEnd w:id="0"/>
     </w:p>
     <w:sectPr>
       <w:pgSz w:w="11906" w:h="16838"/>
@@ -23763,6 +21070,17 @@
       <w:bCs/>
     </w:rPr>
   </w:style>
+  <w:style w:type="character" w:styleId="a7">
+    <w:name w:val="Hyperlink"/>
+    <w:basedOn w:val="a0"/>
+    <w:uiPriority w:val="99"/>
+    <w:unhideWhenUsed/>
+    <w:rsid w:val="001137A2"/>
+    <w:rPr>
+      <w:color w:val="0563C1" w:themeColor="hyperlink"/>
+      <w:u w:val="single"/>
+    </w:rPr>
+  </w:style>
 </w:styles>
 </file>
 
